--- a/CASO-13.docx
+++ b/CASO-13.docx
@@ -7825,6 +7825,7 @@
     </w:p>
     <w:p>
       <w:pPr>
+        <w:ind w:firstLine="708"/>
         <w:rPr>
           <w:lang w:val="en-US"/>
         </w:rPr>
@@ -8572,16 +8573,13 @@
     </w:p>
     <w:p>
       <w:pPr>
-        <w:rPr>
-          <w:sz w:val="23"/>
-          <w:szCs w:val="23"/>
+        <w:ind w:firstLine="480"/>
+        <w:rPr>
           <w:lang w:val="en-US"/>
         </w:rPr>
       </w:pPr>
       <w:r>
         <w:rPr>
-          <w:sz w:val="23"/>
-          <w:szCs w:val="23"/>
           <w:lang w:val="en-US"/>
         </w:rPr>
         <w:t xml:space="preserve">The </w:t>
@@ -8589,8 +8587,6 @@
       <w:proofErr w:type="gramStart"/>
       <w:r>
         <w:rPr>
-          <w:sz w:val="23"/>
-          <w:szCs w:val="23"/>
           <w:lang w:val="en-US"/>
         </w:rPr>
         <w:t>main(</w:t>
@@ -8598,75 +8594,29 @@
       <w:proofErr w:type="gramEnd"/>
       <w:r>
         <w:rPr>
-          <w:sz w:val="23"/>
-          <w:szCs w:val="23"/>
           <w:lang w:val="en-US"/>
         </w:rPr>
-        <w:t>)</w:t>
+        <w:t>) method of EchoTcpClient has been modified to accept arguments from the command line adding them to the header of the method.</w:t>
       </w:r>
       <w:r>
         <w:rPr>
-          <w:sz w:val="23"/>
-          <w:szCs w:val="23"/>
           <w:lang w:val="en-US"/>
         </w:rPr>
-        <w:t xml:space="preserve"> method</w:t>
+        <w:t xml:space="preserve"> This way the EchoTcpClient asks first for the port running the EchoTcpListener and then, after decoding the response received, it </w:t>
       </w:r>
+      <w:proofErr w:type="gramStart"/>
       <w:r>
         <w:rPr>
-          <w:sz w:val="23"/>
-          <w:szCs w:val="23"/>
           <w:lang w:val="en-US"/>
         </w:rPr>
-        <w:t xml:space="preserve"> of EchoTcpClient </w:t>
+        <w:t>send</w:t>
       </w:r>
+      <w:proofErr w:type="gramEnd"/>
       <w:r>
         <w:rPr>
-          <w:sz w:val="23"/>
-          <w:szCs w:val="23"/>
           <w:lang w:val="en-US"/>
         </w:rPr>
-        <w:t>has</w:t>
-      </w:r>
-      <w:r>
-        <w:rPr>
-          <w:sz w:val="23"/>
-          <w:szCs w:val="23"/>
-          <w:lang w:val="en-US"/>
-        </w:rPr>
-        <w:t xml:space="preserve"> been modified to accept arguments from</w:t>
-      </w:r>
-      <w:r>
-        <w:rPr>
-          <w:sz w:val="23"/>
-          <w:szCs w:val="23"/>
-          <w:lang w:val="en-US"/>
-        </w:rPr>
-        <w:t xml:space="preserve"> the</w:t>
-      </w:r>
-      <w:r>
-        <w:rPr>
-          <w:sz w:val="23"/>
-          <w:szCs w:val="23"/>
-          <w:lang w:val="en-US"/>
-        </w:rPr>
-        <w:t xml:space="preserve"> command line adding the</w:t>
-      </w:r>
-      <w:r>
-        <w:rPr>
-          <w:sz w:val="23"/>
-          <w:szCs w:val="23"/>
-          <w:lang w:val="en-US"/>
-        </w:rPr>
-        <w:t>m</w:t>
-      </w:r>
-      <w:r>
-        <w:rPr>
-          <w:sz w:val="23"/>
-          <w:szCs w:val="23"/>
-          <w:lang w:val="en-US"/>
-        </w:rPr>
-        <w:t xml:space="preserve"> to the header of the method.</w:t>
+        <w:t xml:space="preserve"> a message to the EchoTcpListener.</w:t>
       </w:r>
     </w:p>
     <w:tbl>
@@ -8719,47 +8669,88 @@
                 <w:szCs w:val="16"/>
                 <w:lang w:val="en-US"/>
               </w:rPr>
-              <w:t>/*</w:t>
-            </w:r>
-          </w:p>
-          <w:p>
-            <w:pPr>
-              <w:rPr>
-                <w:rFonts w:ascii="Consolas" w:hAnsi="Consolas" w:cs="Consolas"/>
-                <w:sz w:val="16"/>
-                <w:szCs w:val="16"/>
-                <w:lang w:val="en-US"/>
-              </w:rPr>
-            </w:pPr>
-            <w:r>
-              <w:rPr>
-                <w:rFonts w:ascii="Consolas" w:hAnsi="Consolas" w:cs="Consolas"/>
-                <w:sz w:val="16"/>
-                <w:szCs w:val="16"/>
-                <w:lang w:val="en-US"/>
-              </w:rPr>
-              <w:tab/>
-              <w:t>// MODIFICATION 2.3.3</w:t>
-            </w:r>
-          </w:p>
-          <w:p>
-            <w:pPr>
-              <w:rPr>
-                <w:rFonts w:ascii="Consolas" w:hAnsi="Consolas" w:cs="Consolas"/>
-                <w:sz w:val="16"/>
-                <w:szCs w:val="16"/>
-                <w:lang w:val="en-US"/>
-              </w:rPr>
-            </w:pPr>
-            <w:r>
-              <w:rPr>
-                <w:rFonts w:ascii="Consolas" w:hAnsi="Consolas" w:cs="Consolas"/>
-                <w:sz w:val="16"/>
-                <w:szCs w:val="16"/>
-                <w:lang w:val="en-US"/>
-              </w:rPr>
-              <w:tab/>
-            </w:r>
+              <w:tab/>
+              <w:t>if (argc != 3) {</w:t>
+            </w:r>
+          </w:p>
+          <w:p>
+            <w:pPr>
+              <w:rPr>
+                <w:rFonts w:ascii="Consolas" w:hAnsi="Consolas" w:cs="Consolas"/>
+                <w:sz w:val="16"/>
+                <w:szCs w:val="16"/>
+                <w:lang w:val="en-US"/>
+              </w:rPr>
+            </w:pPr>
+            <w:r>
+              <w:rPr>
+                <w:rFonts w:ascii="Consolas" w:hAnsi="Consolas" w:cs="Consolas"/>
+                <w:sz w:val="16"/>
+                <w:szCs w:val="16"/>
+                <w:lang w:val="en-US"/>
+              </w:rPr>
+              <w:tab/>
+            </w:r>
+            <w:r>
+              <w:rPr>
+                <w:rFonts w:ascii="Consolas" w:hAnsi="Consolas" w:cs="Consolas"/>
+                <w:sz w:val="16"/>
+                <w:szCs w:val="16"/>
+                <w:lang w:val="en-US"/>
+              </w:rPr>
+              <w:tab/>
+              <w:t>usage();</w:t>
+            </w:r>
+          </w:p>
+          <w:p>
+            <w:pPr>
+              <w:rPr>
+                <w:rFonts w:ascii="Consolas" w:hAnsi="Consolas" w:cs="Consolas"/>
+                <w:sz w:val="16"/>
+                <w:szCs w:val="16"/>
+                <w:lang w:val="en-US"/>
+              </w:rPr>
+            </w:pPr>
+            <w:r>
+              <w:rPr>
+                <w:rFonts w:ascii="Consolas" w:hAnsi="Consolas" w:cs="Consolas"/>
+                <w:sz w:val="16"/>
+                <w:szCs w:val="16"/>
+                <w:lang w:val="en-US"/>
+              </w:rPr>
+              <w:tab/>
+              <w:t>}</w:t>
+            </w:r>
+          </w:p>
+          <w:p>
+            <w:pPr>
+              <w:rPr>
+                <w:rFonts w:ascii="Consolas" w:hAnsi="Consolas" w:cs="Consolas"/>
+                <w:sz w:val="16"/>
+                <w:szCs w:val="16"/>
+                <w:lang w:val="en-US"/>
+              </w:rPr>
+            </w:pPr>
+          </w:p>
+          <w:p>
+            <w:pPr>
+              <w:rPr>
+                <w:rFonts w:ascii="Consolas" w:hAnsi="Consolas" w:cs="Consolas"/>
+                <w:sz w:val="16"/>
+                <w:szCs w:val="16"/>
+                <w:lang w:val="en-US"/>
+              </w:rPr>
+            </w:pPr>
+          </w:p>
+          <w:p>
+            <w:pPr>
+              <w:rPr>
+                <w:rFonts w:ascii="Consolas" w:hAnsi="Consolas" w:cs="Consolas"/>
+                <w:sz w:val="16"/>
+                <w:szCs w:val="16"/>
+                <w:lang w:val="en-US"/>
+              </w:rPr>
+            </w:pPr>
             <w:r>
               <w:rPr>
                 <w:rFonts w:ascii="Consolas" w:hAnsi="Consolas" w:cs="Consolas"/>
@@ -8788,16 +8779,107 @@
                 <w:lang w:val="en-US"/>
               </w:rPr>
               <w:tab/>
-            </w:r>
-            <w:r>
-              <w:rPr>
-                <w:rFonts w:ascii="Consolas" w:hAnsi="Consolas" w:cs="Consolas"/>
-                <w:sz w:val="16"/>
-                <w:szCs w:val="16"/>
-                <w:lang w:val="en-US"/>
-              </w:rPr>
-              <w:tab/>
-              <w:t>client-&gt;connect("127.0.0.1", 4321);</w:t>
+              <w:t>client-&gt;connect("127.0.0.1", atoi(argv[1]));</w:t>
+            </w:r>
+          </w:p>
+          <w:p>
+            <w:pPr>
+              <w:rPr>
+                <w:rFonts w:ascii="Consolas" w:hAnsi="Consolas" w:cs="Consolas"/>
+                <w:sz w:val="16"/>
+                <w:szCs w:val="16"/>
+                <w:lang w:val="en-US"/>
+              </w:rPr>
+            </w:pPr>
+            <w:r>
+              <w:rPr>
+                <w:rFonts w:ascii="Consolas" w:hAnsi="Consolas" w:cs="Consolas"/>
+                <w:sz w:val="16"/>
+                <w:szCs w:val="16"/>
+                <w:lang w:val="en-US"/>
+              </w:rPr>
+              <w:tab/>
+              <w:t>string dnsName = argv[2];</w:t>
+            </w:r>
+          </w:p>
+          <w:p>
+            <w:pPr>
+              <w:rPr>
+                <w:rFonts w:ascii="Consolas" w:hAnsi="Consolas" w:cs="Consolas"/>
+                <w:sz w:val="16"/>
+                <w:szCs w:val="16"/>
+                <w:lang w:val="en-US"/>
+              </w:rPr>
+            </w:pPr>
+            <w:r>
+              <w:rPr>
+                <w:rFonts w:ascii="Consolas" w:hAnsi="Consolas" w:cs="Consolas"/>
+                <w:sz w:val="16"/>
+                <w:szCs w:val="16"/>
+                <w:lang w:val="en-US"/>
+              </w:rPr>
+              <w:tab/>
+              <w:t>client-&gt;send(dnsName);</w:t>
+            </w:r>
+          </w:p>
+          <w:p>
+            <w:pPr>
+              <w:rPr>
+                <w:rFonts w:ascii="Consolas" w:hAnsi="Consolas" w:cs="Consolas"/>
+                <w:sz w:val="16"/>
+                <w:szCs w:val="16"/>
+                <w:lang w:val="en-US"/>
+              </w:rPr>
+            </w:pPr>
+            <w:r>
+              <w:rPr>
+                <w:rFonts w:ascii="Consolas" w:hAnsi="Consolas" w:cs="Consolas"/>
+                <w:sz w:val="16"/>
+                <w:szCs w:val="16"/>
+                <w:lang w:val="en-US"/>
+              </w:rPr>
+              <w:tab/>
+              <w:t>string ipAddressAndPort = client-&gt;receive();</w:t>
+            </w:r>
+          </w:p>
+          <w:p>
+            <w:pPr>
+              <w:rPr>
+                <w:rFonts w:ascii="Consolas" w:hAnsi="Consolas" w:cs="Consolas"/>
+                <w:sz w:val="16"/>
+                <w:szCs w:val="16"/>
+                <w:lang w:val="en-US"/>
+              </w:rPr>
+            </w:pPr>
+            <w:r>
+              <w:rPr>
+                <w:rFonts w:ascii="Consolas" w:hAnsi="Consolas" w:cs="Consolas"/>
+                <w:sz w:val="16"/>
+                <w:szCs w:val="16"/>
+                <w:lang w:val="en-US"/>
+              </w:rPr>
+              <w:tab/>
+              <w:t>client-&gt;close();</w:t>
+            </w:r>
+          </w:p>
+          <w:p>
+            <w:pPr>
+              <w:rPr>
+                <w:rFonts w:ascii="Consolas" w:hAnsi="Consolas" w:cs="Consolas"/>
+                <w:sz w:val="16"/>
+                <w:szCs w:val="16"/>
+                <w:lang w:val="en-US"/>
+              </w:rPr>
+            </w:pPr>
+            <w:r>
+              <w:rPr>
+                <w:rFonts w:ascii="Consolas" w:hAnsi="Consolas" w:cs="Consolas"/>
+                <w:sz w:val="16"/>
+                <w:szCs w:val="16"/>
+                <w:lang w:val="en-US"/>
+              </w:rPr>
+              <w:tab/>
+              <w:t>if (ipAddressAndPort.find("ERROR") == 0) {</w:t>
             </w:r>
           </w:p>
           <w:p>
@@ -8835,6 +8917,132 @@
                 <w:szCs w:val="16"/>
                 <w:lang w:val="en-US"/>
               </w:rPr>
+              <w:t>cout</w:t>
+            </w:r>
+            <w:proofErr w:type="gramEnd"/>
+            <w:r>
+              <w:rPr>
+                <w:rFonts w:ascii="Consolas" w:hAnsi="Consolas" w:cs="Consolas"/>
+                <w:sz w:val="16"/>
+                <w:szCs w:val="16"/>
+                <w:lang w:val="en-US"/>
+              </w:rPr>
+              <w:t xml:space="preserve"> &lt;&lt; "The DNS name " &lt;&lt; dnsName &lt;&lt; " could not be resolved." &lt;&lt; endl;</w:t>
+            </w:r>
+          </w:p>
+          <w:p>
+            <w:pPr>
+              <w:rPr>
+                <w:rFonts w:ascii="Consolas" w:hAnsi="Consolas" w:cs="Consolas"/>
+                <w:sz w:val="16"/>
+                <w:szCs w:val="16"/>
+                <w:lang w:val="en-US"/>
+              </w:rPr>
+            </w:pPr>
+            <w:r>
+              <w:rPr>
+                <w:rFonts w:ascii="Consolas" w:hAnsi="Consolas" w:cs="Consolas"/>
+                <w:sz w:val="16"/>
+                <w:szCs w:val="16"/>
+                <w:lang w:val="en-US"/>
+              </w:rPr>
+              <w:tab/>
+              <w:t>} else {</w:t>
+            </w:r>
+          </w:p>
+          <w:p>
+            <w:pPr>
+              <w:rPr>
+                <w:rFonts w:ascii="Consolas" w:hAnsi="Consolas" w:cs="Consolas"/>
+                <w:sz w:val="16"/>
+                <w:szCs w:val="16"/>
+                <w:lang w:val="en-US"/>
+              </w:rPr>
+            </w:pPr>
+            <w:r>
+              <w:rPr>
+                <w:rFonts w:ascii="Consolas" w:hAnsi="Consolas" w:cs="Consolas"/>
+                <w:sz w:val="16"/>
+                <w:szCs w:val="16"/>
+                <w:lang w:val="en-US"/>
+              </w:rPr>
+              <w:tab/>
+            </w:r>
+            <w:r>
+              <w:rPr>
+                <w:rFonts w:ascii="Consolas" w:hAnsi="Consolas" w:cs="Consolas"/>
+                <w:sz w:val="16"/>
+                <w:szCs w:val="16"/>
+                <w:lang w:val="en-US"/>
+              </w:rPr>
+              <w:tab/>
+              <w:t>cout &lt;&lt; "The DNS name: " &lt;&lt; dnsName &lt;&lt; " corresponds to: " &lt;&lt; ipAddressAndPort &lt;&lt; endl;</w:t>
+            </w:r>
+          </w:p>
+          <w:p>
+            <w:pPr>
+              <w:rPr>
+                <w:rFonts w:ascii="Consolas" w:hAnsi="Consolas" w:cs="Consolas"/>
+                <w:sz w:val="16"/>
+                <w:szCs w:val="16"/>
+                <w:lang w:val="en-US"/>
+              </w:rPr>
+            </w:pPr>
+            <w:r>
+              <w:rPr>
+                <w:rFonts w:ascii="Consolas" w:hAnsi="Consolas" w:cs="Consolas"/>
+                <w:sz w:val="16"/>
+                <w:szCs w:val="16"/>
+                <w:lang w:val="en-US"/>
+              </w:rPr>
+              <w:tab/>
+            </w:r>
+            <w:r>
+              <w:rPr>
+                <w:rFonts w:ascii="Consolas" w:hAnsi="Consolas" w:cs="Consolas"/>
+                <w:sz w:val="16"/>
+                <w:szCs w:val="16"/>
+                <w:lang w:val="en-US"/>
+              </w:rPr>
+              <w:tab/>
+              <w:t>client-&gt;connect(ipAddressAndPort.substr(0, ipAddressAndPort.find(":")), atoi((ipAddressAndPort.substr(ipAddressAndPort.find(":")+1)).c_str()));</w:t>
+            </w:r>
+          </w:p>
+          <w:p>
+            <w:pPr>
+              <w:rPr>
+                <w:rFonts w:ascii="Consolas" w:hAnsi="Consolas" w:cs="Consolas"/>
+                <w:sz w:val="16"/>
+                <w:szCs w:val="16"/>
+                <w:lang w:val="en-US"/>
+              </w:rPr>
+            </w:pPr>
+            <w:r>
+              <w:rPr>
+                <w:rFonts w:ascii="Consolas" w:hAnsi="Consolas" w:cs="Consolas"/>
+                <w:sz w:val="16"/>
+                <w:szCs w:val="16"/>
+                <w:lang w:val="en-US"/>
+              </w:rPr>
+              <w:tab/>
+            </w:r>
+            <w:r>
+              <w:rPr>
+                <w:rFonts w:ascii="Consolas" w:hAnsi="Consolas" w:cs="Consolas"/>
+                <w:sz w:val="16"/>
+                <w:szCs w:val="16"/>
+                <w:lang w:val="en-US"/>
+              </w:rPr>
+              <w:tab/>
+            </w:r>
+            <w:proofErr w:type="gramStart"/>
+            <w:r>
+              <w:rPr>
+                <w:rFonts w:ascii="Consolas" w:hAnsi="Consolas" w:cs="Consolas"/>
+                <w:sz w:val="16"/>
+                <w:szCs w:val="16"/>
+                <w:lang w:val="en-US"/>
+              </w:rPr>
               <w:t>string</w:t>
             </w:r>
             <w:proofErr w:type="gramEnd"/>
@@ -8845,378 +9053,7 @@
                 <w:szCs w:val="16"/>
                 <w:lang w:val="en-US"/>
               </w:rPr>
-              <w:t xml:space="preserve"> msg = "¡Hello CASO students!";</w:t>
-            </w:r>
-          </w:p>
-          <w:p>
-            <w:pPr>
-              <w:rPr>
-                <w:rFonts w:ascii="Consolas" w:hAnsi="Consolas" w:cs="Consolas"/>
-                <w:sz w:val="16"/>
-                <w:szCs w:val="16"/>
-                <w:lang w:val="en-US"/>
-              </w:rPr>
-            </w:pPr>
-            <w:r>
-              <w:rPr>
-                <w:rFonts w:ascii="Consolas" w:hAnsi="Consolas" w:cs="Consolas"/>
-                <w:sz w:val="16"/>
-                <w:szCs w:val="16"/>
-                <w:lang w:val="en-US"/>
-              </w:rPr>
-              <w:tab/>
-            </w:r>
-            <w:r>
-              <w:rPr>
-                <w:rFonts w:ascii="Consolas" w:hAnsi="Consolas" w:cs="Consolas"/>
-                <w:sz w:val="16"/>
-                <w:szCs w:val="16"/>
-                <w:lang w:val="en-US"/>
-              </w:rPr>
-              <w:tab/>
-              <w:t>client-&gt;send(msg);</w:t>
-            </w:r>
-          </w:p>
-          <w:p>
-            <w:pPr>
-              <w:rPr>
-                <w:rFonts w:ascii="Consolas" w:hAnsi="Consolas" w:cs="Consolas"/>
-                <w:sz w:val="16"/>
-                <w:szCs w:val="16"/>
-                <w:lang w:val="en-US"/>
-              </w:rPr>
-            </w:pPr>
-            <w:r>
-              <w:rPr>
-                <w:rFonts w:ascii="Consolas" w:hAnsi="Consolas" w:cs="Consolas"/>
-                <w:sz w:val="16"/>
-                <w:szCs w:val="16"/>
-                <w:lang w:val="en-US"/>
-              </w:rPr>
-              <w:tab/>
-            </w:r>
-            <w:r>
-              <w:rPr>
-                <w:rFonts w:ascii="Consolas" w:hAnsi="Consolas" w:cs="Consolas"/>
-                <w:sz w:val="16"/>
-                <w:szCs w:val="16"/>
-                <w:lang w:val="en-US"/>
-              </w:rPr>
-              <w:tab/>
-              <w:t>cout &lt;&lt; "Message sent: " &lt;&lt; msg &lt;&lt; endl;</w:t>
-            </w:r>
-          </w:p>
-          <w:p>
-            <w:pPr>
-              <w:rPr>
-                <w:rFonts w:ascii="Consolas" w:hAnsi="Consolas" w:cs="Consolas"/>
-                <w:sz w:val="16"/>
-                <w:szCs w:val="16"/>
-                <w:lang w:val="en-US"/>
-              </w:rPr>
-            </w:pPr>
-            <w:r>
-              <w:rPr>
-                <w:rFonts w:ascii="Consolas" w:hAnsi="Consolas" w:cs="Consolas"/>
-                <w:sz w:val="16"/>
-                <w:szCs w:val="16"/>
-                <w:lang w:val="en-US"/>
-              </w:rPr>
-              <w:tab/>
-            </w:r>
-            <w:r>
-              <w:rPr>
-                <w:rFonts w:ascii="Consolas" w:hAnsi="Consolas" w:cs="Consolas"/>
-                <w:sz w:val="16"/>
-                <w:szCs w:val="16"/>
-                <w:lang w:val="en-US"/>
-              </w:rPr>
-              <w:tab/>
-              <w:t>msg = client-&gt;receive();</w:t>
-            </w:r>
-          </w:p>
-          <w:p>
-            <w:pPr>
-              <w:rPr>
-                <w:rFonts w:ascii="Consolas" w:hAnsi="Consolas" w:cs="Consolas"/>
-                <w:sz w:val="16"/>
-                <w:szCs w:val="16"/>
-                <w:lang w:val="en-US"/>
-              </w:rPr>
-            </w:pPr>
-            <w:r>
-              <w:rPr>
-                <w:rFonts w:ascii="Consolas" w:hAnsi="Consolas" w:cs="Consolas"/>
-                <w:sz w:val="16"/>
-                <w:szCs w:val="16"/>
-                <w:lang w:val="en-US"/>
-              </w:rPr>
-              <w:tab/>
-            </w:r>
-            <w:r>
-              <w:rPr>
-                <w:rFonts w:ascii="Consolas" w:hAnsi="Consolas" w:cs="Consolas"/>
-                <w:sz w:val="16"/>
-                <w:szCs w:val="16"/>
-                <w:lang w:val="en-US"/>
-              </w:rPr>
-              <w:tab/>
-              <w:t>cout &lt;&lt; "Message received: " &lt;&lt; msg &lt;&lt; endl;</w:t>
-            </w:r>
-          </w:p>
-          <w:p>
-            <w:pPr>
-              <w:rPr>
-                <w:rFonts w:ascii="Consolas" w:hAnsi="Consolas" w:cs="Consolas"/>
-                <w:sz w:val="16"/>
-                <w:szCs w:val="16"/>
-                <w:lang w:val="en-US"/>
-              </w:rPr>
-            </w:pPr>
-            <w:r>
-              <w:rPr>
-                <w:rFonts w:ascii="Consolas" w:hAnsi="Consolas" w:cs="Consolas"/>
-                <w:sz w:val="16"/>
-                <w:szCs w:val="16"/>
-                <w:lang w:val="en-US"/>
-              </w:rPr>
-              <w:tab/>
-            </w:r>
-            <w:r>
-              <w:rPr>
-                <w:rFonts w:ascii="Consolas" w:hAnsi="Consolas" w:cs="Consolas"/>
-                <w:sz w:val="16"/>
-                <w:szCs w:val="16"/>
-                <w:lang w:val="en-US"/>
-              </w:rPr>
-              <w:tab/>
-              <w:t>client-&gt;close();</w:t>
-            </w:r>
-            <w:r>
-              <w:rPr>
-                <w:rFonts w:ascii="Consolas" w:hAnsi="Consolas" w:cs="Consolas"/>
-                <w:sz w:val="16"/>
-                <w:szCs w:val="16"/>
-                <w:lang w:val="en-US"/>
-              </w:rPr>
-              <w:tab/>
-            </w:r>
-          </w:p>
-          <w:p>
-            <w:pPr>
-              <w:rPr>
-                <w:rFonts w:ascii="Consolas" w:hAnsi="Consolas" w:cs="Consolas"/>
-                <w:sz w:val="16"/>
-                <w:szCs w:val="16"/>
-                <w:lang w:val="en-US"/>
-              </w:rPr>
-            </w:pPr>
-            <w:r>
-              <w:rPr>
-                <w:rFonts w:ascii="Consolas" w:hAnsi="Consolas" w:cs="Consolas"/>
-                <w:sz w:val="16"/>
-                <w:szCs w:val="16"/>
-                <w:lang w:val="en-US"/>
-              </w:rPr>
-              <w:tab/>
-            </w:r>
-            <w:r>
-              <w:rPr>
-                <w:rFonts w:ascii="Consolas" w:hAnsi="Consolas" w:cs="Consolas"/>
-                <w:sz w:val="16"/>
-                <w:szCs w:val="16"/>
-                <w:lang w:val="en-US"/>
-              </w:rPr>
-              <w:tab/>
-              <w:t>delete client;</w:t>
-            </w:r>
-          </w:p>
-          <w:p>
-            <w:pPr>
-              <w:rPr>
-                <w:rFonts w:ascii="Consolas" w:hAnsi="Consolas" w:cs="Consolas"/>
-                <w:sz w:val="16"/>
-                <w:szCs w:val="16"/>
-                <w:lang w:val="en-US"/>
-              </w:rPr>
-            </w:pPr>
-            <w:r>
-              <w:rPr>
-                <w:rFonts w:ascii="Consolas" w:hAnsi="Consolas" w:cs="Consolas"/>
-                <w:sz w:val="16"/>
-                <w:szCs w:val="16"/>
-                <w:lang w:val="en-US"/>
-              </w:rPr>
-              <w:t>*/</w:t>
-            </w:r>
-          </w:p>
-          <w:p>
-            <w:pPr>
-              <w:rPr>
-                <w:rFonts w:ascii="Consolas" w:hAnsi="Consolas" w:cs="Consolas"/>
-                <w:sz w:val="16"/>
-                <w:szCs w:val="16"/>
-                <w:lang w:val="en-US"/>
-              </w:rPr>
-            </w:pPr>
-            <w:r>
-              <w:rPr>
-                <w:rFonts w:ascii="Consolas" w:hAnsi="Consolas" w:cs="Consolas"/>
-                <w:sz w:val="16"/>
-                <w:szCs w:val="16"/>
-                <w:lang w:val="en-US"/>
-              </w:rPr>
-              <w:tab/>
-              <w:t>// MODIFICATION 2.3.5</w:t>
-            </w:r>
-          </w:p>
-          <w:p>
-            <w:pPr>
-              <w:rPr>
-                <w:rFonts w:ascii="Consolas" w:hAnsi="Consolas" w:cs="Consolas"/>
-                <w:sz w:val="16"/>
-                <w:szCs w:val="16"/>
-                <w:lang w:val="en-US"/>
-              </w:rPr>
-            </w:pPr>
-            <w:r>
-              <w:rPr>
-                <w:rFonts w:ascii="Consolas" w:hAnsi="Consolas" w:cs="Consolas"/>
-                <w:sz w:val="16"/>
-                <w:szCs w:val="16"/>
-                <w:lang w:val="en-US"/>
-              </w:rPr>
-              <w:tab/>
-              <w:t>if (argc != 3) {</w:t>
-            </w:r>
-          </w:p>
-          <w:p>
-            <w:pPr>
-              <w:rPr>
-                <w:rFonts w:ascii="Consolas" w:hAnsi="Consolas" w:cs="Consolas"/>
-                <w:sz w:val="16"/>
-                <w:szCs w:val="16"/>
-                <w:lang w:val="en-US"/>
-              </w:rPr>
-            </w:pPr>
-            <w:r>
-              <w:rPr>
-                <w:rFonts w:ascii="Consolas" w:hAnsi="Consolas" w:cs="Consolas"/>
-                <w:sz w:val="16"/>
-                <w:szCs w:val="16"/>
-                <w:lang w:val="en-US"/>
-              </w:rPr>
-              <w:tab/>
-            </w:r>
-            <w:r>
-              <w:rPr>
-                <w:rFonts w:ascii="Consolas" w:hAnsi="Consolas" w:cs="Consolas"/>
-                <w:sz w:val="16"/>
-                <w:szCs w:val="16"/>
-                <w:lang w:val="en-US"/>
-              </w:rPr>
-              <w:tab/>
-              <w:t>usage();</w:t>
-            </w:r>
-          </w:p>
-          <w:p>
-            <w:pPr>
-              <w:rPr>
-                <w:rFonts w:ascii="Consolas" w:hAnsi="Consolas" w:cs="Consolas"/>
-                <w:sz w:val="16"/>
-                <w:szCs w:val="16"/>
-                <w:lang w:val="en-US"/>
-              </w:rPr>
-            </w:pPr>
-            <w:r>
-              <w:rPr>
-                <w:rFonts w:ascii="Consolas" w:hAnsi="Consolas" w:cs="Consolas"/>
-                <w:sz w:val="16"/>
-                <w:szCs w:val="16"/>
-                <w:lang w:val="en-US"/>
-              </w:rPr>
-              <w:tab/>
-              <w:t>}</w:t>
-            </w:r>
-          </w:p>
-          <w:p>
-            <w:pPr>
-              <w:rPr>
-                <w:rFonts w:ascii="Consolas" w:hAnsi="Consolas" w:cs="Consolas"/>
-                <w:sz w:val="16"/>
-                <w:szCs w:val="16"/>
-                <w:lang w:val="en-US"/>
-              </w:rPr>
-            </w:pPr>
-          </w:p>
-          <w:p>
-            <w:pPr>
-              <w:rPr>
-                <w:rFonts w:ascii="Consolas" w:hAnsi="Consolas" w:cs="Consolas"/>
-                <w:sz w:val="16"/>
-                <w:szCs w:val="16"/>
-                <w:lang w:val="en-US"/>
-              </w:rPr>
-            </w:pPr>
-          </w:p>
-          <w:p>
-            <w:pPr>
-              <w:rPr>
-                <w:rFonts w:ascii="Consolas" w:hAnsi="Consolas" w:cs="Consolas"/>
-                <w:sz w:val="16"/>
-                <w:szCs w:val="16"/>
-                <w:lang w:val="en-US"/>
-              </w:rPr>
-            </w:pPr>
-            <w:r>
-              <w:rPr>
-                <w:rFonts w:ascii="Consolas" w:hAnsi="Consolas" w:cs="Consolas"/>
-                <w:sz w:val="16"/>
-                <w:szCs w:val="16"/>
-                <w:lang w:val="en-US"/>
-              </w:rPr>
-              <w:tab/>
-              <w:t>PracticaCaso::TcpClient * client = new PracticaCaso::TcpClient();</w:t>
-            </w:r>
-          </w:p>
-          <w:p>
-            <w:pPr>
-              <w:rPr>
-                <w:rFonts w:ascii="Consolas" w:hAnsi="Consolas" w:cs="Consolas"/>
-                <w:sz w:val="16"/>
-                <w:szCs w:val="16"/>
-                <w:lang w:val="en-US"/>
-              </w:rPr>
-            </w:pPr>
-            <w:r>
-              <w:rPr>
-                <w:rFonts w:ascii="Consolas" w:hAnsi="Consolas" w:cs="Consolas"/>
-                <w:sz w:val="16"/>
-                <w:szCs w:val="16"/>
-                <w:lang w:val="en-US"/>
-              </w:rPr>
-              <w:tab/>
-              <w:t>client-&gt;connect("127.0.0.1", atoi(argv[1]));</w:t>
-            </w:r>
-          </w:p>
-          <w:p>
-            <w:pPr>
-              <w:rPr>
-                <w:rFonts w:ascii="Consolas" w:hAnsi="Consolas" w:cs="Consolas"/>
-                <w:sz w:val="16"/>
-                <w:szCs w:val="16"/>
-                <w:lang w:val="en-US"/>
-              </w:rPr>
-            </w:pPr>
-            <w:r>
-              <w:rPr>
-                <w:rFonts w:ascii="Consolas" w:hAnsi="Consolas" w:cs="Consolas"/>
-                <w:sz w:val="16"/>
-                <w:szCs w:val="16"/>
-                <w:lang w:val="en-US"/>
-              </w:rPr>
-              <w:tab/>
-              <w:t>string dnsName = argv[2];</w:t>
+              <w:t xml:space="preserve"> msg = "HOLA K ASE!";</w:t>
             </w:r>
           </w:p>
           <w:p>
@@ -9236,260 +9073,6 @@
                 <w:lang w:val="en-US"/>
               </w:rPr>
               <w:lastRenderedPageBreak/>
-              <w:tab/>
-              <w:t>client-&gt;send(dnsName);</w:t>
-            </w:r>
-          </w:p>
-          <w:p>
-            <w:pPr>
-              <w:rPr>
-                <w:rFonts w:ascii="Consolas" w:hAnsi="Consolas" w:cs="Consolas"/>
-                <w:sz w:val="16"/>
-                <w:szCs w:val="16"/>
-                <w:lang w:val="en-US"/>
-              </w:rPr>
-            </w:pPr>
-            <w:r>
-              <w:rPr>
-                <w:rFonts w:ascii="Consolas" w:hAnsi="Consolas" w:cs="Consolas"/>
-                <w:sz w:val="16"/>
-                <w:szCs w:val="16"/>
-                <w:lang w:val="en-US"/>
-              </w:rPr>
-              <w:tab/>
-              <w:t>string ipAddressAndPort = client-&gt;receive();</w:t>
-            </w:r>
-          </w:p>
-          <w:p>
-            <w:pPr>
-              <w:rPr>
-                <w:rFonts w:ascii="Consolas" w:hAnsi="Consolas" w:cs="Consolas"/>
-                <w:sz w:val="16"/>
-                <w:szCs w:val="16"/>
-                <w:lang w:val="en-US"/>
-              </w:rPr>
-            </w:pPr>
-            <w:r>
-              <w:rPr>
-                <w:rFonts w:ascii="Consolas" w:hAnsi="Consolas" w:cs="Consolas"/>
-                <w:sz w:val="16"/>
-                <w:szCs w:val="16"/>
-                <w:lang w:val="en-US"/>
-              </w:rPr>
-              <w:tab/>
-              <w:t>client-&gt;close();</w:t>
-            </w:r>
-          </w:p>
-          <w:p>
-            <w:pPr>
-              <w:rPr>
-                <w:rFonts w:ascii="Consolas" w:hAnsi="Consolas" w:cs="Consolas"/>
-                <w:sz w:val="16"/>
-                <w:szCs w:val="16"/>
-                <w:lang w:val="en-US"/>
-              </w:rPr>
-            </w:pPr>
-            <w:r>
-              <w:rPr>
-                <w:rFonts w:ascii="Consolas" w:hAnsi="Consolas" w:cs="Consolas"/>
-                <w:sz w:val="16"/>
-                <w:szCs w:val="16"/>
-                <w:lang w:val="en-US"/>
-              </w:rPr>
-              <w:tab/>
-              <w:t>if (ipAddressAndPort.find("ERROR") == 0) {</w:t>
-            </w:r>
-          </w:p>
-          <w:p>
-            <w:pPr>
-              <w:rPr>
-                <w:rFonts w:ascii="Consolas" w:hAnsi="Consolas" w:cs="Consolas"/>
-                <w:sz w:val="16"/>
-                <w:szCs w:val="16"/>
-                <w:lang w:val="en-US"/>
-              </w:rPr>
-            </w:pPr>
-            <w:r>
-              <w:rPr>
-                <w:rFonts w:ascii="Consolas" w:hAnsi="Consolas" w:cs="Consolas"/>
-                <w:sz w:val="16"/>
-                <w:szCs w:val="16"/>
-                <w:lang w:val="en-US"/>
-              </w:rPr>
-              <w:tab/>
-            </w:r>
-            <w:r>
-              <w:rPr>
-                <w:rFonts w:ascii="Consolas" w:hAnsi="Consolas" w:cs="Consolas"/>
-                <w:sz w:val="16"/>
-                <w:szCs w:val="16"/>
-                <w:lang w:val="en-US"/>
-              </w:rPr>
-              <w:tab/>
-            </w:r>
-            <w:proofErr w:type="gramStart"/>
-            <w:r>
-              <w:rPr>
-                <w:rFonts w:ascii="Consolas" w:hAnsi="Consolas" w:cs="Consolas"/>
-                <w:sz w:val="16"/>
-                <w:szCs w:val="16"/>
-                <w:lang w:val="en-US"/>
-              </w:rPr>
-              <w:t>cout</w:t>
-            </w:r>
-            <w:proofErr w:type="gramEnd"/>
-            <w:r>
-              <w:rPr>
-                <w:rFonts w:ascii="Consolas" w:hAnsi="Consolas" w:cs="Consolas"/>
-                <w:sz w:val="16"/>
-                <w:szCs w:val="16"/>
-                <w:lang w:val="en-US"/>
-              </w:rPr>
-              <w:t xml:space="preserve"> &lt;&lt; "The DNS name " &lt;&lt; dnsName &lt;&lt; " could not be resolved." &lt;&lt; endl;</w:t>
-            </w:r>
-          </w:p>
-          <w:p>
-            <w:pPr>
-              <w:rPr>
-                <w:rFonts w:ascii="Consolas" w:hAnsi="Consolas" w:cs="Consolas"/>
-                <w:sz w:val="16"/>
-                <w:szCs w:val="16"/>
-                <w:lang w:val="en-US"/>
-              </w:rPr>
-            </w:pPr>
-            <w:r>
-              <w:rPr>
-                <w:rFonts w:ascii="Consolas" w:hAnsi="Consolas" w:cs="Consolas"/>
-                <w:sz w:val="16"/>
-                <w:szCs w:val="16"/>
-                <w:lang w:val="en-US"/>
-              </w:rPr>
-              <w:tab/>
-              <w:t>} else {</w:t>
-            </w:r>
-          </w:p>
-          <w:p>
-            <w:pPr>
-              <w:rPr>
-                <w:rFonts w:ascii="Consolas" w:hAnsi="Consolas" w:cs="Consolas"/>
-                <w:sz w:val="16"/>
-                <w:szCs w:val="16"/>
-                <w:lang w:val="en-US"/>
-              </w:rPr>
-            </w:pPr>
-            <w:r>
-              <w:rPr>
-                <w:rFonts w:ascii="Consolas" w:hAnsi="Consolas" w:cs="Consolas"/>
-                <w:sz w:val="16"/>
-                <w:szCs w:val="16"/>
-                <w:lang w:val="en-US"/>
-              </w:rPr>
-              <w:tab/>
-            </w:r>
-            <w:r>
-              <w:rPr>
-                <w:rFonts w:ascii="Consolas" w:hAnsi="Consolas" w:cs="Consolas"/>
-                <w:sz w:val="16"/>
-                <w:szCs w:val="16"/>
-                <w:lang w:val="en-US"/>
-              </w:rPr>
-              <w:tab/>
-              <w:t>cout &lt;&lt; "The DNS name: " &lt;&lt; dnsName &lt;&lt; " corresponds to: " &lt;&lt; ipAddressAndPort &lt;&lt; endl;</w:t>
-            </w:r>
-          </w:p>
-          <w:p>
-            <w:pPr>
-              <w:rPr>
-                <w:rFonts w:ascii="Consolas" w:hAnsi="Consolas" w:cs="Consolas"/>
-                <w:sz w:val="16"/>
-                <w:szCs w:val="16"/>
-                <w:lang w:val="en-US"/>
-              </w:rPr>
-            </w:pPr>
-            <w:r>
-              <w:rPr>
-                <w:rFonts w:ascii="Consolas" w:hAnsi="Consolas" w:cs="Consolas"/>
-                <w:sz w:val="16"/>
-                <w:szCs w:val="16"/>
-                <w:lang w:val="en-US"/>
-              </w:rPr>
-              <w:tab/>
-            </w:r>
-            <w:r>
-              <w:rPr>
-                <w:rFonts w:ascii="Consolas" w:hAnsi="Consolas" w:cs="Consolas"/>
-                <w:sz w:val="16"/>
-                <w:szCs w:val="16"/>
-                <w:lang w:val="en-US"/>
-              </w:rPr>
-              <w:tab/>
-              <w:t>client-&gt;connect(ipAddressAndPort.substr(0, ipAddressAndPort.find(":")), atoi((ipAddressAndPort.substr(ipAddressAndPort.find(":")+1)).c_str()));</w:t>
-            </w:r>
-          </w:p>
-          <w:p>
-            <w:pPr>
-              <w:rPr>
-                <w:rFonts w:ascii="Consolas" w:hAnsi="Consolas" w:cs="Consolas"/>
-                <w:sz w:val="16"/>
-                <w:szCs w:val="16"/>
-                <w:lang w:val="en-US"/>
-              </w:rPr>
-            </w:pPr>
-            <w:r>
-              <w:rPr>
-                <w:rFonts w:ascii="Consolas" w:hAnsi="Consolas" w:cs="Consolas"/>
-                <w:sz w:val="16"/>
-                <w:szCs w:val="16"/>
-                <w:lang w:val="en-US"/>
-              </w:rPr>
-              <w:tab/>
-            </w:r>
-            <w:r>
-              <w:rPr>
-                <w:rFonts w:ascii="Consolas" w:hAnsi="Consolas" w:cs="Consolas"/>
-                <w:sz w:val="16"/>
-                <w:szCs w:val="16"/>
-                <w:lang w:val="en-US"/>
-              </w:rPr>
-              <w:tab/>
-            </w:r>
-            <w:proofErr w:type="gramStart"/>
-            <w:r>
-              <w:rPr>
-                <w:rFonts w:ascii="Consolas" w:hAnsi="Consolas" w:cs="Consolas"/>
-                <w:sz w:val="16"/>
-                <w:szCs w:val="16"/>
-                <w:lang w:val="en-US"/>
-              </w:rPr>
-              <w:t>string</w:t>
-            </w:r>
-            <w:proofErr w:type="gramEnd"/>
-            <w:r>
-              <w:rPr>
-                <w:rFonts w:ascii="Consolas" w:hAnsi="Consolas" w:cs="Consolas"/>
-                <w:sz w:val="16"/>
-                <w:szCs w:val="16"/>
-                <w:lang w:val="en-US"/>
-              </w:rPr>
-              <w:t xml:space="preserve"> msg = "HOLA K ASE!";</w:t>
-            </w:r>
-          </w:p>
-          <w:p>
-            <w:pPr>
-              <w:rPr>
-                <w:rFonts w:ascii="Consolas" w:hAnsi="Consolas" w:cs="Consolas"/>
-                <w:sz w:val="16"/>
-                <w:szCs w:val="16"/>
-                <w:lang w:val="en-US"/>
-              </w:rPr>
-            </w:pPr>
-            <w:r>
-              <w:rPr>
-                <w:rFonts w:ascii="Consolas" w:hAnsi="Consolas" w:cs="Consolas"/>
-                <w:sz w:val="16"/>
-                <w:szCs w:val="16"/>
-                <w:lang w:val="en-US"/>
-              </w:rPr>
               <w:tab/>
             </w:r>
             <w:r>
@@ -9734,19 +9317,16 @@
         <w:autoSpaceDN w:val="0"/>
         <w:adjustRightInd w:val="0"/>
         <w:spacing w:after="0" w:line="240" w:lineRule="auto"/>
-        <w:rPr>
-          <w:rFonts w:ascii="Calibri" w:hAnsi="Calibri" w:cs="Calibri"/>
-          <w:color w:val="000000"/>
+        <w:ind w:firstLine="480"/>
+        <w:rPr>
           <w:lang w:val="en-US"/>
         </w:rPr>
       </w:pPr>
       <w:r>
         <w:rPr>
-          <w:rFonts w:ascii="Calibri" w:hAnsi="Calibri" w:cs="Calibri"/>
-          <w:color w:val="000000"/>
           <w:lang w:val="en-US"/>
         </w:rPr>
-        <w:t xml:space="preserve">In this part of the modification, we want that the DSM servers can remember the resolutions </w:t>
+        <w:t>In this part of the modification, we want that the DSM servers can remember the resolutions delegated to other DSM servers. As a result, those servers can give a response to the same request once they have learnt it. In order to remember what they have learnt, we will use a database where we can save all the resolutions learnt before.</w:t>
       </w:r>
     </w:p>
     <w:p>
@@ -9755,89 +9335,11 @@
         <w:autoSpaceDN w:val="0"/>
         <w:adjustRightInd w:val="0"/>
         <w:spacing w:after="0" w:line="240" w:lineRule="auto"/>
-        <w:rPr>
-          <w:rFonts w:ascii="Calibri" w:hAnsi="Calibri" w:cs="Calibri"/>
-          <w:color w:val="000000"/>
+        <w:ind w:firstLine="480"/>
+        <w:rPr>
           <w:lang w:val="en-US"/>
         </w:rPr>
       </w:pPr>
-      <w:proofErr w:type="gramStart"/>
-      <w:r>
-        <w:rPr>
-          <w:rFonts w:ascii="Calibri" w:hAnsi="Calibri" w:cs="Calibri"/>
-          <w:color w:val="000000"/>
-          <w:lang w:val="en-US"/>
-        </w:rPr>
-        <w:t>delegated</w:t>
-      </w:r>
-      <w:proofErr w:type="gramEnd"/>
-      <w:r>
-        <w:rPr>
-          <w:rFonts w:ascii="Calibri" w:hAnsi="Calibri" w:cs="Calibri"/>
-          <w:color w:val="000000"/>
-          <w:lang w:val="en-US"/>
-        </w:rPr>
-        <w:t xml:space="preserve"> to other DSM servers. As a result, those servers can give a response to the same </w:t>
-      </w:r>
-    </w:p>
-    <w:p>
-      <w:pPr>
-        <w:autoSpaceDE w:val="0"/>
-        <w:autoSpaceDN w:val="0"/>
-        <w:adjustRightInd w:val="0"/>
-        <w:spacing w:after="0" w:line="240" w:lineRule="auto"/>
-        <w:rPr>
-          <w:rFonts w:ascii="Calibri" w:hAnsi="Calibri" w:cs="Calibri"/>
-          <w:color w:val="000000"/>
-          <w:lang w:val="en-US"/>
-        </w:rPr>
-      </w:pPr>
-      <w:proofErr w:type="gramStart"/>
-      <w:r>
-        <w:rPr>
-          <w:rFonts w:ascii="Calibri" w:hAnsi="Calibri" w:cs="Calibri"/>
-          <w:color w:val="000000"/>
-          <w:lang w:val="en-US"/>
-        </w:rPr>
-        <w:t>request</w:t>
-      </w:r>
-      <w:proofErr w:type="gramEnd"/>
-      <w:r>
-        <w:rPr>
-          <w:rFonts w:ascii="Calibri" w:hAnsi="Calibri" w:cs="Calibri"/>
-          <w:color w:val="000000"/>
-          <w:lang w:val="en-US"/>
-        </w:rPr>
-        <w:t xml:space="preserve"> once they have learnt it. In order to remember what they have learnt, we will use a </w:t>
-      </w:r>
-    </w:p>
-    <w:p>
-      <w:pPr>
-        <w:rPr>
-          <w:rFonts w:ascii="Times New Roman" w:hAnsi="Times New Roman" w:cs="Times New Roman"/>
-          <w:color w:val="000000"/>
-          <w:sz w:val="24"/>
-          <w:szCs w:val="24"/>
-        </w:rPr>
-      </w:pPr>
-      <w:proofErr w:type="gramStart"/>
-      <w:r>
-        <w:rPr>
-          <w:rFonts w:ascii="Calibri" w:hAnsi="Calibri" w:cs="Calibri"/>
-          <w:color w:val="000000"/>
-          <w:lang w:val="en-US"/>
-        </w:rPr>
-        <w:t>database</w:t>
-      </w:r>
-      <w:proofErr w:type="gramEnd"/>
-      <w:r>
-        <w:rPr>
-          <w:rFonts w:ascii="Calibri" w:hAnsi="Calibri" w:cs="Calibri"/>
-          <w:color w:val="000000"/>
-          <w:lang w:val="en-US"/>
-        </w:rPr>
-        <w:t xml:space="preserve"> where we can save all the resolutions learnt before.</w:t>
-      </w:r>
     </w:p>
     <w:p>
       <w:pPr>
@@ -9875,6 +9377,7 @@
         <w:autoSpaceDN w:val="0"/>
         <w:adjustRightInd w:val="0"/>
         <w:spacing w:after="0" w:line="240" w:lineRule="auto"/>
+        <w:ind w:firstLine="708"/>
         <w:rPr>
           <w:rFonts w:ascii="Calibri" w:hAnsi="Calibri" w:cs="Calibri"/>
           <w:color w:val="000000"/>
@@ -9897,38 +9400,23 @@
           <w:color w:val="000000"/>
           <w:lang w:val="en-US"/>
         </w:rPr>
-        <w:t xml:space="preserve">Implement the library libesidesqlite.so which will make use of the UNIX library sqlite3 to </w:t>
+        <w:t>Implement the library libesidesqlite.so which will make use of the UNIX library sqlite3 to</w:t>
       </w:r>
-    </w:p>
-    <w:p>
-      <w:pPr>
-        <w:autoSpaceDE w:val="0"/>
-        <w:autoSpaceDN w:val="0"/>
-        <w:adjustRightInd w:val="0"/>
-        <w:spacing w:after="0" w:line="240" w:lineRule="auto"/>
+      <w:r>
         <w:rPr>
           <w:rFonts w:ascii="Calibri" w:hAnsi="Calibri" w:cs="Calibri"/>
           <w:color w:val="000000"/>
           <w:lang w:val="en-US"/>
         </w:rPr>
-      </w:pPr>
-      <w:proofErr w:type="gramStart"/>
+        <w:t xml:space="preserve"> </w:t>
+      </w:r>
       <w:r>
         <w:rPr>
           <w:rFonts w:ascii="Calibri" w:hAnsi="Calibri" w:cs="Calibri"/>
           <w:color w:val="000000"/>
           <w:lang w:val="en-US"/>
         </w:rPr>
-        <w:t>serialize</w:t>
-      </w:r>
-      <w:proofErr w:type="gramEnd"/>
-      <w:r>
-        <w:rPr>
-          <w:rFonts w:ascii="Calibri" w:hAnsi="Calibri" w:cs="Calibri"/>
-          <w:color w:val="000000"/>
-          <w:lang w:val="en-US"/>
-        </w:rPr>
-        <w:t xml:space="preserve"> into disk the STL map which acts as a cache and contains the previously learned </w:t>
+        <w:t xml:space="preserve">serialize into disk the STL map which acts as a cache and contains the previously learned </w:t>
       </w:r>
     </w:p>
     <w:p>
@@ -10573,191 +10061,191 @@
                 <w:szCs w:val="16"/>
                 <w:lang w:val="en-US"/>
               </w:rPr>
+              <w:t>SQLiteMap.o: SQLiteMap.cc SQLiteMap.h</w:t>
+            </w:r>
+          </w:p>
+          <w:p>
+            <w:pPr>
+              <w:rPr>
+                <w:rFonts w:ascii="Consolas" w:hAnsi="Consolas" w:cs="Consolas"/>
+                <w:sz w:val="16"/>
+                <w:szCs w:val="16"/>
+                <w:lang w:val="en-US"/>
+              </w:rPr>
+            </w:pPr>
+            <w:r>
+              <w:rPr>
+                <w:rFonts w:ascii="Consolas" w:hAnsi="Consolas" w:cs="Consolas"/>
+                <w:sz w:val="16"/>
+                <w:szCs w:val="16"/>
+                <w:lang w:val="en-US"/>
+              </w:rPr>
+              <w:tab/>
+              <w:t>$(CC) -c SQLiteMap.cc</w:t>
+            </w:r>
+          </w:p>
+          <w:p>
+            <w:pPr>
+              <w:rPr>
+                <w:rFonts w:ascii="Consolas" w:hAnsi="Consolas" w:cs="Consolas"/>
+                <w:sz w:val="16"/>
+                <w:szCs w:val="16"/>
+                <w:lang w:val="en-US"/>
+              </w:rPr>
+            </w:pPr>
+          </w:p>
+          <w:p>
+            <w:pPr>
+              <w:rPr>
+                <w:rFonts w:ascii="Consolas" w:hAnsi="Consolas" w:cs="Consolas"/>
+                <w:sz w:val="16"/>
+                <w:szCs w:val="16"/>
+                <w:lang w:val="en-US"/>
+              </w:rPr>
+            </w:pPr>
+            <w:r>
+              <w:rPr>
+                <w:rFonts w:ascii="Consolas" w:hAnsi="Consolas" w:cs="Consolas"/>
+                <w:sz w:val="16"/>
+                <w:szCs w:val="16"/>
+                <w:lang w:val="en-US"/>
+              </w:rPr>
+              <w:t>MySh.o: MySh.cc MySh.h</w:t>
+            </w:r>
+          </w:p>
+          <w:p>
+            <w:pPr>
+              <w:rPr>
+                <w:rFonts w:ascii="Consolas" w:hAnsi="Consolas" w:cs="Consolas"/>
+                <w:sz w:val="16"/>
+                <w:szCs w:val="16"/>
+                <w:lang w:val="en-US"/>
+              </w:rPr>
+            </w:pPr>
+            <w:r>
+              <w:rPr>
+                <w:rFonts w:ascii="Consolas" w:hAnsi="Consolas" w:cs="Consolas"/>
+                <w:sz w:val="16"/>
+                <w:szCs w:val="16"/>
+                <w:lang w:val="en-US"/>
+              </w:rPr>
+              <w:tab/>
+              <w:t>$(CC) -c MySh.cc</w:t>
+            </w:r>
+          </w:p>
+          <w:p>
+            <w:pPr>
+              <w:rPr>
+                <w:rFonts w:ascii="Consolas" w:hAnsi="Consolas" w:cs="Consolas"/>
+                <w:sz w:val="16"/>
+                <w:szCs w:val="16"/>
+                <w:lang w:val="en-US"/>
+              </w:rPr>
+            </w:pPr>
+            <w:r>
+              <w:rPr>
+                <w:rFonts w:ascii="Consolas" w:hAnsi="Consolas" w:cs="Consolas"/>
+                <w:sz w:val="16"/>
+                <w:szCs w:val="16"/>
+                <w:lang w:val="en-US"/>
+              </w:rPr>
+              <w:tab/>
+            </w:r>
+          </w:p>
+          <w:p>
+            <w:pPr>
+              <w:rPr>
+                <w:rFonts w:ascii="Consolas" w:hAnsi="Consolas" w:cs="Consolas"/>
+                <w:sz w:val="16"/>
+                <w:szCs w:val="16"/>
+                <w:lang w:val="en-US"/>
+              </w:rPr>
+            </w:pPr>
+            <w:r>
+              <w:rPr>
+                <w:rFonts w:ascii="Consolas" w:hAnsi="Consolas" w:cs="Consolas"/>
+                <w:sz w:val="16"/>
+                <w:szCs w:val="16"/>
+                <w:lang w:val="en-US"/>
+              </w:rPr>
+              <w:t>popen.o: popen.cc popen.h</w:t>
+            </w:r>
+          </w:p>
+          <w:p>
+            <w:pPr>
+              <w:rPr>
+                <w:rFonts w:ascii="Consolas" w:hAnsi="Consolas" w:cs="Consolas"/>
+                <w:sz w:val="16"/>
+                <w:szCs w:val="16"/>
+                <w:lang w:val="en-US"/>
+              </w:rPr>
+            </w:pPr>
+            <w:r>
+              <w:rPr>
+                <w:rFonts w:ascii="Consolas" w:hAnsi="Consolas" w:cs="Consolas"/>
+                <w:sz w:val="16"/>
+                <w:szCs w:val="16"/>
+                <w:lang w:val="en-US"/>
+              </w:rPr>
+              <w:tab/>
+              <w:t>$(CC) -c popen.cc</w:t>
+            </w:r>
+          </w:p>
+          <w:p>
+            <w:pPr>
+              <w:rPr>
+                <w:rFonts w:ascii="Consolas" w:hAnsi="Consolas" w:cs="Consolas"/>
+                <w:sz w:val="16"/>
+                <w:szCs w:val="16"/>
+                <w:lang w:val="en-US"/>
+              </w:rPr>
+            </w:pPr>
+            <w:r>
+              <w:rPr>
+                <w:rFonts w:ascii="Consolas" w:hAnsi="Consolas" w:cs="Consolas"/>
+                <w:sz w:val="16"/>
+                <w:szCs w:val="16"/>
+                <w:lang w:val="en-US"/>
+              </w:rPr>
+              <w:tab/>
+            </w:r>
+          </w:p>
+          <w:p>
+            <w:pPr>
+              <w:rPr>
+                <w:rFonts w:ascii="Consolas" w:hAnsi="Consolas" w:cs="Consolas"/>
+                <w:sz w:val="16"/>
+                <w:szCs w:val="16"/>
+                <w:lang w:val="en-US"/>
+              </w:rPr>
+            </w:pPr>
+            <w:r>
+              <w:rPr>
+                <w:rFonts w:ascii="Consolas" w:hAnsi="Consolas" w:cs="Consolas"/>
+                <w:sz w:val="16"/>
+                <w:szCs w:val="16"/>
+                <w:lang w:val="en-US"/>
+              </w:rPr>
+              <w:t>clean:</w:t>
+            </w:r>
+          </w:p>
+          <w:p>
+            <w:pPr>
+              <w:rPr>
+                <w:rFonts w:ascii="Consolas" w:hAnsi="Consolas" w:cs="Consolas"/>
+                <w:sz w:val="16"/>
+                <w:szCs w:val="16"/>
+                <w:lang w:val="en-US"/>
+              </w:rPr>
+            </w:pPr>
+            <w:r>
+              <w:rPr>
+                <w:rFonts w:ascii="Consolas" w:hAnsi="Consolas" w:cs="Consolas"/>
+                <w:sz w:val="16"/>
+                <w:szCs w:val="16"/>
+                <w:lang w:val="en-US"/>
+              </w:rPr>
               <w:lastRenderedPageBreak/>
-              <w:t>SQLiteMap.o: SQLiteMap.cc SQLiteMap.h</w:t>
-            </w:r>
-          </w:p>
-          <w:p>
-            <w:pPr>
-              <w:rPr>
-                <w:rFonts w:ascii="Consolas" w:hAnsi="Consolas" w:cs="Consolas"/>
-                <w:sz w:val="16"/>
-                <w:szCs w:val="16"/>
-                <w:lang w:val="en-US"/>
-              </w:rPr>
-            </w:pPr>
-            <w:r>
-              <w:rPr>
-                <w:rFonts w:ascii="Consolas" w:hAnsi="Consolas" w:cs="Consolas"/>
-                <w:sz w:val="16"/>
-                <w:szCs w:val="16"/>
-                <w:lang w:val="en-US"/>
-              </w:rPr>
-              <w:tab/>
-              <w:t>$(CC) -c SQLiteMap.cc</w:t>
-            </w:r>
-          </w:p>
-          <w:p>
-            <w:pPr>
-              <w:rPr>
-                <w:rFonts w:ascii="Consolas" w:hAnsi="Consolas" w:cs="Consolas"/>
-                <w:sz w:val="16"/>
-                <w:szCs w:val="16"/>
-                <w:lang w:val="en-US"/>
-              </w:rPr>
-            </w:pPr>
-          </w:p>
-          <w:p>
-            <w:pPr>
-              <w:rPr>
-                <w:rFonts w:ascii="Consolas" w:hAnsi="Consolas" w:cs="Consolas"/>
-                <w:sz w:val="16"/>
-                <w:szCs w:val="16"/>
-                <w:lang w:val="en-US"/>
-              </w:rPr>
-            </w:pPr>
-            <w:r>
-              <w:rPr>
-                <w:rFonts w:ascii="Consolas" w:hAnsi="Consolas" w:cs="Consolas"/>
-                <w:sz w:val="16"/>
-                <w:szCs w:val="16"/>
-                <w:lang w:val="en-US"/>
-              </w:rPr>
-              <w:t>MySh.o: MySh.cc MySh.h</w:t>
-            </w:r>
-          </w:p>
-          <w:p>
-            <w:pPr>
-              <w:rPr>
-                <w:rFonts w:ascii="Consolas" w:hAnsi="Consolas" w:cs="Consolas"/>
-                <w:sz w:val="16"/>
-                <w:szCs w:val="16"/>
-                <w:lang w:val="en-US"/>
-              </w:rPr>
-            </w:pPr>
-            <w:r>
-              <w:rPr>
-                <w:rFonts w:ascii="Consolas" w:hAnsi="Consolas" w:cs="Consolas"/>
-                <w:sz w:val="16"/>
-                <w:szCs w:val="16"/>
-                <w:lang w:val="en-US"/>
-              </w:rPr>
-              <w:tab/>
-              <w:t>$(CC) -c MySh.cc</w:t>
-            </w:r>
-          </w:p>
-          <w:p>
-            <w:pPr>
-              <w:rPr>
-                <w:rFonts w:ascii="Consolas" w:hAnsi="Consolas" w:cs="Consolas"/>
-                <w:sz w:val="16"/>
-                <w:szCs w:val="16"/>
-                <w:lang w:val="en-US"/>
-              </w:rPr>
-            </w:pPr>
-            <w:r>
-              <w:rPr>
-                <w:rFonts w:ascii="Consolas" w:hAnsi="Consolas" w:cs="Consolas"/>
-                <w:sz w:val="16"/>
-                <w:szCs w:val="16"/>
-                <w:lang w:val="en-US"/>
-              </w:rPr>
-              <w:tab/>
-            </w:r>
-          </w:p>
-          <w:p>
-            <w:pPr>
-              <w:rPr>
-                <w:rFonts w:ascii="Consolas" w:hAnsi="Consolas" w:cs="Consolas"/>
-                <w:sz w:val="16"/>
-                <w:szCs w:val="16"/>
-                <w:lang w:val="en-US"/>
-              </w:rPr>
-            </w:pPr>
-            <w:r>
-              <w:rPr>
-                <w:rFonts w:ascii="Consolas" w:hAnsi="Consolas" w:cs="Consolas"/>
-                <w:sz w:val="16"/>
-                <w:szCs w:val="16"/>
-                <w:lang w:val="en-US"/>
-              </w:rPr>
-              <w:t>popen.o: popen.cc popen.h</w:t>
-            </w:r>
-          </w:p>
-          <w:p>
-            <w:pPr>
-              <w:rPr>
-                <w:rFonts w:ascii="Consolas" w:hAnsi="Consolas" w:cs="Consolas"/>
-                <w:sz w:val="16"/>
-                <w:szCs w:val="16"/>
-                <w:lang w:val="en-US"/>
-              </w:rPr>
-            </w:pPr>
-            <w:r>
-              <w:rPr>
-                <w:rFonts w:ascii="Consolas" w:hAnsi="Consolas" w:cs="Consolas"/>
-                <w:sz w:val="16"/>
-                <w:szCs w:val="16"/>
-                <w:lang w:val="en-US"/>
-              </w:rPr>
-              <w:tab/>
-              <w:t>$(CC) -c popen.cc</w:t>
-            </w:r>
-          </w:p>
-          <w:p>
-            <w:pPr>
-              <w:rPr>
-                <w:rFonts w:ascii="Consolas" w:hAnsi="Consolas" w:cs="Consolas"/>
-                <w:sz w:val="16"/>
-                <w:szCs w:val="16"/>
-                <w:lang w:val="en-US"/>
-              </w:rPr>
-            </w:pPr>
-            <w:r>
-              <w:rPr>
-                <w:rFonts w:ascii="Consolas" w:hAnsi="Consolas" w:cs="Consolas"/>
-                <w:sz w:val="16"/>
-                <w:szCs w:val="16"/>
-                <w:lang w:val="en-US"/>
-              </w:rPr>
-              <w:tab/>
-            </w:r>
-          </w:p>
-          <w:p>
-            <w:pPr>
-              <w:rPr>
-                <w:rFonts w:ascii="Consolas" w:hAnsi="Consolas" w:cs="Consolas"/>
-                <w:sz w:val="16"/>
-                <w:szCs w:val="16"/>
-                <w:lang w:val="en-US"/>
-              </w:rPr>
-            </w:pPr>
-            <w:r>
-              <w:rPr>
-                <w:rFonts w:ascii="Consolas" w:hAnsi="Consolas" w:cs="Consolas"/>
-                <w:sz w:val="16"/>
-                <w:szCs w:val="16"/>
-                <w:lang w:val="en-US"/>
-              </w:rPr>
-              <w:t>clean:</w:t>
-            </w:r>
-          </w:p>
-          <w:p>
-            <w:pPr>
-              <w:rPr>
-                <w:rFonts w:ascii="Consolas" w:hAnsi="Consolas" w:cs="Consolas"/>
-                <w:sz w:val="16"/>
-                <w:szCs w:val="16"/>
-                <w:lang w:val="en-US"/>
-              </w:rPr>
-            </w:pPr>
-            <w:r>
-              <w:rPr>
-                <w:rFonts w:ascii="Consolas" w:hAnsi="Consolas" w:cs="Consolas"/>
-                <w:sz w:val="16"/>
-                <w:szCs w:val="16"/>
-                <w:lang w:val="en-US"/>
-              </w:rPr>
               <w:tab/>
               <w:t>rm *.o</w:t>
             </w:r>
@@ -10836,8 +10324,6 @@
         </w:rPr>
         <w:t>:</w:t>
       </w:r>
-      <w:bookmarkStart w:id="0" w:name="_GoBack"/>
-      <w:bookmarkEnd w:id="0"/>
     </w:p>
     <w:tbl>
       <w:tblPr>
@@ -11913,6 +11399,7 @@
           <w:szCs w:val="23"/>
           <w:lang w:val="en-US"/>
         </w:rPr>
+        <w:lastRenderedPageBreak/>
         <w:t>getMap</w:t>
       </w:r>
       <w:proofErr w:type="gramEnd"/>
@@ -13709,6 +13196,474 @@
                 <w:szCs w:val="16"/>
                 <w:lang w:val="en-US"/>
               </w:rPr>
+              <w:tab/>
+            </w:r>
+            <w:r>
+              <w:rPr>
+                <w:rFonts w:ascii="Consolas" w:hAnsi="Consolas" w:cs="Consolas"/>
+                <w:sz w:val="16"/>
+                <w:szCs w:val="16"/>
+                <w:lang w:val="en-US"/>
+              </w:rPr>
+              <w:tab/>
+            </w:r>
+            <w:r>
+              <w:rPr>
+                <w:rFonts w:ascii="Consolas" w:hAnsi="Consolas" w:cs="Consolas"/>
+                <w:sz w:val="16"/>
+                <w:szCs w:val="16"/>
+                <w:lang w:val="en-US"/>
+              </w:rPr>
+              <w:tab/>
+              <w:t xml:space="preserve">   </w:t>
+            </w:r>
+            <w:r>
+              <w:rPr>
+                <w:rFonts w:ascii="Consolas" w:hAnsi="Consolas" w:cs="Consolas"/>
+                <w:sz w:val="16"/>
+                <w:szCs w:val="16"/>
+              </w:rPr>
+              <w:t>{</w:t>
+            </w:r>
+          </w:p>
+          <w:p>
+            <w:pPr>
+              <w:rPr>
+                <w:rFonts w:ascii="Consolas" w:hAnsi="Consolas" w:cs="Consolas"/>
+                <w:sz w:val="16"/>
+                <w:szCs w:val="16"/>
+              </w:rPr>
+            </w:pPr>
+            <w:r>
+              <w:rPr>
+                <w:rFonts w:ascii="Consolas" w:hAnsi="Consolas" w:cs="Consolas"/>
+                <w:sz w:val="16"/>
+                <w:szCs w:val="16"/>
+              </w:rPr>
+              <w:tab/>
+            </w:r>
+            <w:r>
+              <w:rPr>
+                <w:rFonts w:ascii="Consolas" w:hAnsi="Consolas" w:cs="Consolas"/>
+                <w:sz w:val="16"/>
+                <w:szCs w:val="16"/>
+              </w:rPr>
+              <w:tab/>
+            </w:r>
+            <w:r>
+              <w:rPr>
+                <w:rFonts w:ascii="Consolas" w:hAnsi="Consolas" w:cs="Consolas"/>
+                <w:sz w:val="16"/>
+                <w:szCs w:val="16"/>
+              </w:rPr>
+              <w:tab/>
+              <w:t xml:space="preserve">   </w:t>
+            </w:r>
+            <w:r>
+              <w:rPr>
+                <w:rFonts w:ascii="Consolas" w:hAnsi="Consolas" w:cs="Consolas"/>
+                <w:sz w:val="16"/>
+                <w:szCs w:val="16"/>
+              </w:rPr>
+              <w:tab/>
+            </w:r>
+            <w:r>
+              <w:rPr>
+                <w:rFonts w:ascii="Consolas" w:hAnsi="Consolas" w:cs="Consolas"/>
+                <w:sz w:val="16"/>
+                <w:szCs w:val="16"/>
+              </w:rPr>
+              <w:tab/>
+              <w:t>//Como en el ejemplo de sqlite3</w:t>
+            </w:r>
+          </w:p>
+          <w:p>
+            <w:pPr>
+              <w:rPr>
+                <w:rFonts w:ascii="Consolas" w:hAnsi="Consolas" w:cs="Consolas"/>
+                <w:sz w:val="16"/>
+                <w:szCs w:val="16"/>
+                <w:lang w:val="en-US"/>
+              </w:rPr>
+            </w:pPr>
+            <w:r>
+              <w:rPr>
+                <w:rFonts w:ascii="Consolas" w:hAnsi="Consolas" w:cs="Consolas"/>
+                <w:sz w:val="16"/>
+                <w:szCs w:val="16"/>
+              </w:rPr>
+              <w:tab/>
+            </w:r>
+            <w:r>
+              <w:rPr>
+                <w:rFonts w:ascii="Consolas" w:hAnsi="Consolas" w:cs="Consolas"/>
+                <w:sz w:val="16"/>
+                <w:szCs w:val="16"/>
+              </w:rPr>
+              <w:tab/>
+            </w:r>
+            <w:r>
+              <w:rPr>
+                <w:rFonts w:ascii="Consolas" w:hAnsi="Consolas" w:cs="Consolas"/>
+                <w:sz w:val="16"/>
+                <w:szCs w:val="16"/>
+              </w:rPr>
+              <w:tab/>
+            </w:r>
+            <w:r>
+              <w:rPr>
+                <w:rFonts w:ascii="Consolas" w:hAnsi="Consolas" w:cs="Consolas"/>
+                <w:sz w:val="16"/>
+                <w:szCs w:val="16"/>
+              </w:rPr>
+              <w:tab/>
+            </w:r>
+            <w:r>
+              <w:rPr>
+                <w:rFonts w:ascii="Consolas" w:hAnsi="Consolas" w:cs="Consolas"/>
+                <w:sz w:val="16"/>
+                <w:szCs w:val="16"/>
+              </w:rPr>
+              <w:tab/>
+            </w:r>
+            <w:r>
+              <w:rPr>
+                <w:rFonts w:ascii="Consolas" w:hAnsi="Consolas" w:cs="Consolas"/>
+                <w:sz w:val="16"/>
+                <w:szCs w:val="16"/>
+                <w:lang w:val="en-US"/>
+              </w:rPr>
+              <w:t>map&lt;string, string&gt;::iterator ite;</w:t>
+            </w:r>
+          </w:p>
+          <w:p>
+            <w:pPr>
+              <w:rPr>
+                <w:rFonts w:ascii="Consolas" w:hAnsi="Consolas" w:cs="Consolas"/>
+                <w:sz w:val="16"/>
+                <w:szCs w:val="16"/>
+                <w:lang w:val="en-US"/>
+              </w:rPr>
+            </w:pPr>
+            <w:r>
+              <w:rPr>
+                <w:rFonts w:ascii="Consolas" w:hAnsi="Consolas" w:cs="Consolas"/>
+                <w:sz w:val="16"/>
+                <w:szCs w:val="16"/>
+                <w:lang w:val="en-US"/>
+              </w:rPr>
+              <w:tab/>
+            </w:r>
+            <w:r>
+              <w:rPr>
+                <w:rFonts w:ascii="Consolas" w:hAnsi="Consolas" w:cs="Consolas"/>
+                <w:sz w:val="16"/>
+                <w:szCs w:val="16"/>
+                <w:lang w:val="en-US"/>
+              </w:rPr>
+              <w:tab/>
+            </w:r>
+            <w:r>
+              <w:rPr>
+                <w:rFonts w:ascii="Consolas" w:hAnsi="Consolas" w:cs="Consolas"/>
+                <w:sz w:val="16"/>
+                <w:szCs w:val="16"/>
+                <w:lang w:val="en-US"/>
+              </w:rPr>
+              <w:tab/>
+            </w:r>
+            <w:r>
+              <w:rPr>
+                <w:rFonts w:ascii="Consolas" w:hAnsi="Consolas" w:cs="Consolas"/>
+                <w:sz w:val="16"/>
+                <w:szCs w:val="16"/>
+                <w:lang w:val="en-US"/>
+              </w:rPr>
+              <w:tab/>
+            </w:r>
+            <w:r>
+              <w:rPr>
+                <w:rFonts w:ascii="Consolas" w:hAnsi="Consolas" w:cs="Consolas"/>
+                <w:sz w:val="16"/>
+                <w:szCs w:val="16"/>
+                <w:lang w:val="en-US"/>
+              </w:rPr>
+              <w:tab/>
+              <w:t>ite= dns2IpPortMap.begin();</w:t>
+            </w:r>
+          </w:p>
+          <w:p>
+            <w:pPr>
+              <w:rPr>
+                <w:rFonts w:ascii="Consolas" w:hAnsi="Consolas" w:cs="Consolas"/>
+                <w:sz w:val="16"/>
+                <w:szCs w:val="16"/>
+                <w:lang w:val="en-US"/>
+              </w:rPr>
+            </w:pPr>
+            <w:r>
+              <w:rPr>
+                <w:rFonts w:ascii="Consolas" w:hAnsi="Consolas" w:cs="Consolas"/>
+                <w:sz w:val="16"/>
+                <w:szCs w:val="16"/>
+                <w:lang w:val="en-US"/>
+              </w:rPr>
+              <w:tab/>
+            </w:r>
+            <w:r>
+              <w:rPr>
+                <w:rFonts w:ascii="Consolas" w:hAnsi="Consolas" w:cs="Consolas"/>
+                <w:sz w:val="16"/>
+                <w:szCs w:val="16"/>
+                <w:lang w:val="en-US"/>
+              </w:rPr>
+              <w:tab/>
+            </w:r>
+            <w:r>
+              <w:rPr>
+                <w:rFonts w:ascii="Consolas" w:hAnsi="Consolas" w:cs="Consolas"/>
+                <w:sz w:val="16"/>
+                <w:szCs w:val="16"/>
+                <w:lang w:val="en-US"/>
+              </w:rPr>
+              <w:tab/>
+            </w:r>
+            <w:r>
+              <w:rPr>
+                <w:rFonts w:ascii="Consolas" w:hAnsi="Consolas" w:cs="Consolas"/>
+                <w:sz w:val="16"/>
+                <w:szCs w:val="16"/>
+                <w:lang w:val="en-US"/>
+              </w:rPr>
+              <w:tab/>
+            </w:r>
+            <w:r>
+              <w:rPr>
+                <w:rFonts w:ascii="Consolas" w:hAnsi="Consolas" w:cs="Consolas"/>
+                <w:sz w:val="16"/>
+                <w:szCs w:val="16"/>
+                <w:lang w:val="en-US"/>
+              </w:rPr>
+              <w:tab/>
+              <w:t xml:space="preserve">dns2IpPortMap.insert (ite, pair&lt;string, string&gt;(string(result[i*ncol]),string(result[i*ncol+1])));  </w:t>
+            </w:r>
+          </w:p>
+          <w:p>
+            <w:pPr>
+              <w:rPr>
+                <w:rFonts w:ascii="Consolas" w:hAnsi="Consolas" w:cs="Consolas"/>
+                <w:sz w:val="16"/>
+                <w:szCs w:val="16"/>
+                <w:lang w:val="en-US"/>
+              </w:rPr>
+            </w:pPr>
+            <w:r>
+              <w:rPr>
+                <w:rFonts w:ascii="Consolas" w:hAnsi="Consolas" w:cs="Consolas"/>
+                <w:sz w:val="16"/>
+                <w:szCs w:val="16"/>
+                <w:lang w:val="en-US"/>
+              </w:rPr>
+              <w:tab/>
+            </w:r>
+            <w:r>
+              <w:rPr>
+                <w:rFonts w:ascii="Consolas" w:hAnsi="Consolas" w:cs="Consolas"/>
+                <w:sz w:val="16"/>
+                <w:szCs w:val="16"/>
+                <w:lang w:val="en-US"/>
+              </w:rPr>
+              <w:tab/>
+            </w:r>
+            <w:r>
+              <w:rPr>
+                <w:rFonts w:ascii="Consolas" w:hAnsi="Consolas" w:cs="Consolas"/>
+                <w:sz w:val="16"/>
+                <w:szCs w:val="16"/>
+                <w:lang w:val="en-US"/>
+              </w:rPr>
+              <w:tab/>
+              <w:t xml:space="preserve">   </w:t>
+            </w:r>
+            <w:r>
+              <w:rPr>
+                <w:rFonts w:ascii="Consolas" w:hAnsi="Consolas" w:cs="Consolas"/>
+                <w:sz w:val="16"/>
+                <w:szCs w:val="16"/>
+                <w:lang w:val="en-US"/>
+              </w:rPr>
+              <w:tab/>
+            </w:r>
+            <w:r>
+              <w:rPr>
+                <w:rFonts w:ascii="Consolas" w:hAnsi="Consolas" w:cs="Consolas"/>
+                <w:sz w:val="16"/>
+                <w:szCs w:val="16"/>
+                <w:lang w:val="en-US"/>
+              </w:rPr>
+              <w:tab/>
+              <w:t>cout &lt;&lt; string(result[i*ncol]) + " / " + string(result[i*ncol+1]) &lt;&lt; endl;</w:t>
+            </w:r>
+          </w:p>
+          <w:p>
+            <w:pPr>
+              <w:rPr>
+                <w:rFonts w:ascii="Consolas" w:hAnsi="Consolas" w:cs="Consolas"/>
+                <w:sz w:val="16"/>
+                <w:szCs w:val="16"/>
+                <w:lang w:val="en-US"/>
+              </w:rPr>
+            </w:pPr>
+            <w:r>
+              <w:rPr>
+                <w:rFonts w:ascii="Consolas" w:hAnsi="Consolas" w:cs="Consolas"/>
+                <w:sz w:val="16"/>
+                <w:szCs w:val="16"/>
+                <w:lang w:val="en-US"/>
+              </w:rPr>
+              <w:tab/>
+            </w:r>
+            <w:r>
+              <w:rPr>
+                <w:rFonts w:ascii="Consolas" w:hAnsi="Consolas" w:cs="Consolas"/>
+                <w:sz w:val="16"/>
+                <w:szCs w:val="16"/>
+                <w:lang w:val="en-US"/>
+              </w:rPr>
+              <w:tab/>
+            </w:r>
+            <w:r>
+              <w:rPr>
+                <w:rFonts w:ascii="Consolas" w:hAnsi="Consolas" w:cs="Consolas"/>
+                <w:sz w:val="16"/>
+                <w:szCs w:val="16"/>
+                <w:lang w:val="en-US"/>
+              </w:rPr>
+              <w:tab/>
+              <w:t xml:space="preserve">   }</w:t>
+            </w:r>
+          </w:p>
+          <w:p>
+            <w:pPr>
+              <w:rPr>
+                <w:rFonts w:ascii="Consolas" w:hAnsi="Consolas" w:cs="Consolas"/>
+                <w:sz w:val="16"/>
+                <w:szCs w:val="16"/>
+                <w:lang w:val="en-US"/>
+              </w:rPr>
+            </w:pPr>
+            <w:r>
+              <w:rPr>
+                <w:rFonts w:ascii="Consolas" w:hAnsi="Consolas" w:cs="Consolas"/>
+                <w:sz w:val="16"/>
+                <w:szCs w:val="16"/>
+                <w:lang w:val="en-US"/>
+              </w:rPr>
+              <w:tab/>
+            </w:r>
+            <w:r>
+              <w:rPr>
+                <w:rFonts w:ascii="Consolas" w:hAnsi="Consolas" w:cs="Consolas"/>
+                <w:sz w:val="16"/>
+                <w:szCs w:val="16"/>
+                <w:lang w:val="en-US"/>
+              </w:rPr>
+              <w:tab/>
+            </w:r>
+            <w:r>
+              <w:rPr>
+                <w:rFonts w:ascii="Consolas" w:hAnsi="Consolas" w:cs="Consolas"/>
+                <w:sz w:val="16"/>
+                <w:szCs w:val="16"/>
+                <w:lang w:val="en-US"/>
+              </w:rPr>
+              <w:tab/>
+              <w:t>sqlite3_free_table(result);</w:t>
+            </w:r>
+          </w:p>
+          <w:p>
+            <w:pPr>
+              <w:rPr>
+                <w:rFonts w:ascii="Consolas" w:hAnsi="Consolas" w:cs="Consolas"/>
+                <w:sz w:val="16"/>
+                <w:szCs w:val="16"/>
+                <w:lang w:val="en-US"/>
+              </w:rPr>
+            </w:pPr>
+            <w:r>
+              <w:rPr>
+                <w:rFonts w:ascii="Consolas" w:hAnsi="Consolas" w:cs="Consolas"/>
+                <w:sz w:val="16"/>
+                <w:szCs w:val="16"/>
+                <w:lang w:val="en-US"/>
+              </w:rPr>
+              <w:tab/>
+            </w:r>
+            <w:r>
+              <w:rPr>
+                <w:rFonts w:ascii="Consolas" w:hAnsi="Consolas" w:cs="Consolas"/>
+                <w:sz w:val="16"/>
+                <w:szCs w:val="16"/>
+                <w:lang w:val="en-US"/>
+              </w:rPr>
+              <w:tab/>
+            </w:r>
+            <w:r>
+              <w:rPr>
+                <w:rFonts w:ascii="Consolas" w:hAnsi="Consolas" w:cs="Consolas"/>
+                <w:sz w:val="16"/>
+                <w:szCs w:val="16"/>
+                <w:lang w:val="en-US"/>
+              </w:rPr>
+              <w:tab/>
+              <w:t>}</w:t>
+            </w:r>
+          </w:p>
+          <w:p>
+            <w:pPr>
+              <w:rPr>
+                <w:rFonts w:ascii="Consolas" w:hAnsi="Consolas" w:cs="Consolas"/>
+                <w:sz w:val="16"/>
+                <w:szCs w:val="16"/>
+                <w:lang w:val="en-US"/>
+              </w:rPr>
+            </w:pPr>
+            <w:r>
+              <w:rPr>
+                <w:rFonts w:ascii="Consolas" w:hAnsi="Consolas" w:cs="Consolas"/>
+                <w:sz w:val="16"/>
+                <w:szCs w:val="16"/>
+                <w:lang w:val="en-US"/>
+              </w:rPr>
+              <w:tab/>
+            </w:r>
+            <w:r>
+              <w:rPr>
+                <w:rFonts w:ascii="Consolas" w:hAnsi="Consolas" w:cs="Consolas"/>
+                <w:sz w:val="16"/>
+                <w:szCs w:val="16"/>
+                <w:lang w:val="en-US"/>
+              </w:rPr>
+              <w:tab/>
+              <w:t>}</w:t>
+            </w:r>
+          </w:p>
+          <w:p>
+            <w:pPr>
+              <w:rPr>
+                <w:rFonts w:ascii="Consolas" w:hAnsi="Consolas" w:cs="Consolas"/>
+                <w:sz w:val="16"/>
+                <w:szCs w:val="16"/>
+                <w:lang w:val="en-US"/>
+              </w:rPr>
+            </w:pPr>
+            <w:r>
+              <w:rPr>
+                <w:rFonts w:ascii="Consolas" w:hAnsi="Consolas" w:cs="Consolas"/>
+                <w:sz w:val="16"/>
+                <w:szCs w:val="16"/>
+                <w:lang w:val="en-US"/>
+              </w:rPr>
               <w:lastRenderedPageBreak/>
               <w:tab/>
             </w:r>
@@ -13721,22 +13676,682 @@
               </w:rPr>
               <w:tab/>
             </w:r>
-            <w:r>
-              <w:rPr>
-                <w:rFonts w:ascii="Consolas" w:hAnsi="Consolas" w:cs="Consolas"/>
-                <w:sz w:val="16"/>
-                <w:szCs w:val="16"/>
-                <w:lang w:val="en-US"/>
-              </w:rPr>
-              <w:tab/>
-              <w:t xml:space="preserve">   </w:t>
-            </w:r>
-            <w:r>
-              <w:rPr>
-                <w:rFonts w:ascii="Consolas" w:hAnsi="Consolas" w:cs="Consolas"/>
-                <w:sz w:val="16"/>
-                <w:szCs w:val="16"/>
-              </w:rPr>
+          </w:p>
+          <w:p>
+            <w:pPr>
+              <w:rPr>
+                <w:rFonts w:ascii="Consolas" w:hAnsi="Consolas" w:cs="Consolas"/>
+                <w:sz w:val="16"/>
+                <w:szCs w:val="16"/>
+                <w:lang w:val="en-US"/>
+              </w:rPr>
+            </w:pPr>
+            <w:r>
+              <w:rPr>
+                <w:rFonts w:ascii="Consolas" w:hAnsi="Consolas" w:cs="Consolas"/>
+                <w:sz w:val="16"/>
+                <w:szCs w:val="16"/>
+                <w:lang w:val="en-US"/>
+              </w:rPr>
+              <w:tab/>
+            </w:r>
+            <w:r>
+              <w:rPr>
+                <w:rFonts w:ascii="Consolas" w:hAnsi="Consolas" w:cs="Consolas"/>
+                <w:sz w:val="16"/>
+                <w:szCs w:val="16"/>
+                <w:lang w:val="en-US"/>
+              </w:rPr>
+              <w:tab/>
+              <w:t>// If there are unexpected error exit the program with exit(1)</w:t>
+            </w:r>
+          </w:p>
+          <w:p>
+            <w:pPr>
+              <w:rPr>
+                <w:rFonts w:ascii="Consolas" w:hAnsi="Consolas" w:cs="Consolas"/>
+                <w:sz w:val="16"/>
+                <w:szCs w:val="16"/>
+                <w:lang w:val="en-US"/>
+              </w:rPr>
+            </w:pPr>
+            <w:r>
+              <w:rPr>
+                <w:rFonts w:ascii="Consolas" w:hAnsi="Consolas" w:cs="Consolas"/>
+                <w:sz w:val="16"/>
+                <w:szCs w:val="16"/>
+                <w:lang w:val="en-US"/>
+              </w:rPr>
+              <w:tab/>
+              <w:t>}</w:t>
+            </w:r>
+          </w:p>
+          <w:p>
+            <w:pPr>
+              <w:rPr>
+                <w:rFonts w:ascii="Consolas" w:hAnsi="Consolas" w:cs="Consolas"/>
+                <w:sz w:val="16"/>
+                <w:szCs w:val="16"/>
+                <w:lang w:val="en-US"/>
+              </w:rPr>
+            </w:pPr>
+          </w:p>
+          <w:p>
+            <w:pPr>
+              <w:rPr>
+                <w:rFonts w:ascii="Consolas" w:hAnsi="Consolas" w:cs="Consolas"/>
+                <w:sz w:val="16"/>
+                <w:szCs w:val="16"/>
+                <w:lang w:val="en-US"/>
+              </w:rPr>
+            </w:pPr>
+            <w:r>
+              <w:rPr>
+                <w:rFonts w:ascii="Consolas" w:hAnsi="Consolas" w:cs="Consolas"/>
+                <w:sz w:val="16"/>
+                <w:szCs w:val="16"/>
+                <w:lang w:val="en-US"/>
+              </w:rPr>
+              <w:t>map&lt;string, string&gt; SQLiteMap::</w:t>
+            </w:r>
+            <w:r>
+              <w:rPr>
+                <w:rFonts w:ascii="Consolas" w:hAnsi="Consolas" w:cs="Consolas"/>
+                <w:b/>
+                <w:sz w:val="16"/>
+                <w:szCs w:val="16"/>
+                <w:lang w:val="en-US"/>
+              </w:rPr>
+              <w:t>getMap</w:t>
+            </w:r>
+            <w:r>
+              <w:rPr>
+                <w:rFonts w:ascii="Consolas" w:hAnsi="Consolas" w:cs="Consolas"/>
+                <w:sz w:val="16"/>
+                <w:szCs w:val="16"/>
+                <w:lang w:val="en-US"/>
+              </w:rPr>
+              <w:t>() {</w:t>
+            </w:r>
+          </w:p>
+          <w:p>
+            <w:pPr>
+              <w:rPr>
+                <w:rFonts w:ascii="Consolas" w:hAnsi="Consolas" w:cs="Consolas"/>
+                <w:sz w:val="16"/>
+                <w:szCs w:val="16"/>
+                <w:lang w:val="en-US"/>
+              </w:rPr>
+            </w:pPr>
+            <w:r>
+              <w:rPr>
+                <w:rFonts w:ascii="Consolas" w:hAnsi="Consolas" w:cs="Consolas"/>
+                <w:sz w:val="16"/>
+                <w:szCs w:val="16"/>
+                <w:lang w:val="en-US"/>
+              </w:rPr>
+              <w:tab/>
+            </w:r>
+            <w:r>
+              <w:rPr>
+                <w:rFonts w:ascii="Consolas" w:hAnsi="Consolas" w:cs="Consolas"/>
+                <w:sz w:val="16"/>
+                <w:szCs w:val="16"/>
+                <w:lang w:val="en-US"/>
+              </w:rPr>
+              <w:tab/>
+              <w:t>// To do</w:t>
+            </w:r>
+          </w:p>
+          <w:p>
+            <w:pPr>
+              <w:rPr>
+                <w:rFonts w:ascii="Consolas" w:hAnsi="Consolas" w:cs="Consolas"/>
+                <w:sz w:val="16"/>
+                <w:szCs w:val="16"/>
+                <w:lang w:val="en-US"/>
+              </w:rPr>
+            </w:pPr>
+            <w:r>
+              <w:rPr>
+                <w:rFonts w:ascii="Consolas" w:hAnsi="Consolas" w:cs="Consolas"/>
+                <w:sz w:val="16"/>
+                <w:szCs w:val="16"/>
+                <w:lang w:val="en-US"/>
+              </w:rPr>
+              <w:tab/>
+            </w:r>
+            <w:r>
+              <w:rPr>
+                <w:rFonts w:ascii="Consolas" w:hAnsi="Consolas" w:cs="Consolas"/>
+                <w:sz w:val="16"/>
+                <w:szCs w:val="16"/>
+                <w:lang w:val="en-US"/>
+              </w:rPr>
+              <w:tab/>
+              <w:t>//devuelve el objeto del .h</w:t>
+            </w:r>
+          </w:p>
+          <w:p>
+            <w:pPr>
+              <w:rPr>
+                <w:rFonts w:ascii="Consolas" w:hAnsi="Consolas" w:cs="Consolas"/>
+                <w:sz w:val="16"/>
+                <w:szCs w:val="16"/>
+                <w:lang w:val="en-US"/>
+              </w:rPr>
+            </w:pPr>
+            <w:r>
+              <w:rPr>
+                <w:rFonts w:ascii="Consolas" w:hAnsi="Consolas" w:cs="Consolas"/>
+                <w:sz w:val="16"/>
+                <w:szCs w:val="16"/>
+                <w:lang w:val="en-US"/>
+              </w:rPr>
+              <w:tab/>
+            </w:r>
+            <w:r>
+              <w:rPr>
+                <w:rFonts w:ascii="Consolas" w:hAnsi="Consolas" w:cs="Consolas"/>
+                <w:sz w:val="16"/>
+                <w:szCs w:val="16"/>
+                <w:lang w:val="en-US"/>
+              </w:rPr>
+              <w:tab/>
+              <w:t>return dns2IpPortMap;</w:t>
+            </w:r>
+          </w:p>
+          <w:p>
+            <w:pPr>
+              <w:rPr>
+                <w:rFonts w:ascii="Consolas" w:hAnsi="Consolas" w:cs="Consolas"/>
+                <w:sz w:val="16"/>
+                <w:szCs w:val="16"/>
+                <w:lang w:val="en-US"/>
+              </w:rPr>
+            </w:pPr>
+            <w:r>
+              <w:rPr>
+                <w:rFonts w:ascii="Consolas" w:hAnsi="Consolas" w:cs="Consolas"/>
+                <w:sz w:val="16"/>
+                <w:szCs w:val="16"/>
+                <w:lang w:val="en-US"/>
+              </w:rPr>
+              <w:tab/>
+              <w:t>}</w:t>
+            </w:r>
+          </w:p>
+          <w:p>
+            <w:pPr>
+              <w:rPr>
+                <w:rFonts w:ascii="Consolas" w:hAnsi="Consolas" w:cs="Consolas"/>
+                <w:sz w:val="16"/>
+                <w:szCs w:val="16"/>
+                <w:lang w:val="en-US"/>
+              </w:rPr>
+            </w:pPr>
+          </w:p>
+          <w:p>
+            <w:pPr>
+              <w:rPr>
+                <w:rFonts w:ascii="Consolas" w:hAnsi="Consolas" w:cs="Consolas"/>
+                <w:sz w:val="16"/>
+                <w:szCs w:val="16"/>
+                <w:lang w:val="en-US"/>
+              </w:rPr>
+            </w:pPr>
+            <w:r>
+              <w:rPr>
+                <w:rFonts w:ascii="Consolas" w:hAnsi="Consolas" w:cs="Consolas"/>
+                <w:sz w:val="16"/>
+                <w:szCs w:val="16"/>
+                <w:lang w:val="en-US"/>
+              </w:rPr>
+              <w:t>void SQLiteMap::</w:t>
+            </w:r>
+            <w:r>
+              <w:rPr>
+                <w:rFonts w:ascii="Consolas" w:hAnsi="Consolas" w:cs="Consolas"/>
+                <w:b/>
+                <w:sz w:val="16"/>
+                <w:szCs w:val="16"/>
+                <w:lang w:val="en-US"/>
+              </w:rPr>
+              <w:t>set</w:t>
+            </w:r>
+            <w:r>
+              <w:rPr>
+                <w:rFonts w:ascii="Consolas" w:hAnsi="Consolas" w:cs="Consolas"/>
+                <w:sz w:val="16"/>
+                <w:szCs w:val="16"/>
+                <w:lang w:val="en-US"/>
+              </w:rPr>
+              <w:t>(string mapKey, string mapValue) {</w:t>
+            </w:r>
+          </w:p>
+          <w:p>
+            <w:pPr>
+              <w:rPr>
+                <w:rFonts w:ascii="Consolas" w:hAnsi="Consolas" w:cs="Consolas"/>
+                <w:sz w:val="16"/>
+                <w:szCs w:val="16"/>
+                <w:lang w:val="en-US"/>
+              </w:rPr>
+            </w:pPr>
+            <w:r>
+              <w:rPr>
+                <w:rFonts w:ascii="Consolas" w:hAnsi="Consolas" w:cs="Consolas"/>
+                <w:sz w:val="16"/>
+                <w:szCs w:val="16"/>
+                <w:lang w:val="en-US"/>
+              </w:rPr>
+              <w:tab/>
+            </w:r>
+            <w:r>
+              <w:rPr>
+                <w:rFonts w:ascii="Consolas" w:hAnsi="Consolas" w:cs="Consolas"/>
+                <w:sz w:val="16"/>
+                <w:szCs w:val="16"/>
+                <w:lang w:val="en-US"/>
+              </w:rPr>
+              <w:tab/>
+              <w:t>// Undertake the update of the STL map and the database. Bear in mind that it there is not an entry with a passed key an INSERT will have to be executed, if there was already such an entry an UPDATE will take place</w:t>
+            </w:r>
+          </w:p>
+          <w:p>
+            <w:pPr>
+              <w:rPr>
+                <w:rFonts w:ascii="Consolas" w:hAnsi="Consolas" w:cs="Consolas"/>
+                <w:sz w:val="16"/>
+                <w:szCs w:val="16"/>
+                <w:lang w:val="en-US"/>
+              </w:rPr>
+            </w:pPr>
+            <w:r>
+              <w:rPr>
+                <w:rFonts w:ascii="Consolas" w:hAnsi="Consolas" w:cs="Consolas"/>
+                <w:sz w:val="16"/>
+                <w:szCs w:val="16"/>
+                <w:lang w:val="en-US"/>
+              </w:rPr>
+              <w:tab/>
+            </w:r>
+            <w:r>
+              <w:rPr>
+                <w:rFonts w:ascii="Consolas" w:hAnsi="Consolas" w:cs="Consolas"/>
+                <w:sz w:val="16"/>
+                <w:szCs w:val="16"/>
+                <w:lang w:val="en-US"/>
+              </w:rPr>
+              <w:tab/>
+            </w:r>
+          </w:p>
+          <w:p>
+            <w:pPr>
+              <w:rPr>
+                <w:rFonts w:ascii="Consolas" w:hAnsi="Consolas" w:cs="Consolas"/>
+                <w:sz w:val="16"/>
+                <w:szCs w:val="16"/>
+                <w:lang w:val="en-US"/>
+              </w:rPr>
+            </w:pPr>
+            <w:r>
+              <w:rPr>
+                <w:rFonts w:ascii="Consolas" w:hAnsi="Consolas" w:cs="Consolas"/>
+                <w:sz w:val="16"/>
+                <w:szCs w:val="16"/>
+                <w:lang w:val="en-US"/>
+              </w:rPr>
+              <w:tab/>
+            </w:r>
+            <w:r>
+              <w:rPr>
+                <w:rFonts w:ascii="Consolas" w:hAnsi="Consolas" w:cs="Consolas"/>
+                <w:sz w:val="16"/>
+                <w:szCs w:val="16"/>
+                <w:lang w:val="en-US"/>
+              </w:rPr>
+              <w:tab/>
+              <w:t>//Meto el valor del map</w:t>
+            </w:r>
+          </w:p>
+          <w:p>
+            <w:pPr>
+              <w:rPr>
+                <w:rFonts w:ascii="Consolas" w:hAnsi="Consolas" w:cs="Consolas"/>
+                <w:sz w:val="16"/>
+                <w:szCs w:val="16"/>
+                <w:lang w:val="en-US"/>
+              </w:rPr>
+            </w:pPr>
+            <w:r>
+              <w:rPr>
+                <w:rFonts w:ascii="Consolas" w:hAnsi="Consolas" w:cs="Consolas"/>
+                <w:sz w:val="16"/>
+                <w:szCs w:val="16"/>
+                <w:lang w:val="en-US"/>
+              </w:rPr>
+              <w:tab/>
+            </w:r>
+            <w:r>
+              <w:rPr>
+                <w:rFonts w:ascii="Consolas" w:hAnsi="Consolas" w:cs="Consolas"/>
+                <w:sz w:val="16"/>
+                <w:szCs w:val="16"/>
+                <w:lang w:val="en-US"/>
+              </w:rPr>
+              <w:tab/>
+              <w:t>this-&gt;dns2IpPortMap[mapKey] = mapValue;</w:t>
+            </w:r>
+          </w:p>
+          <w:p>
+            <w:pPr>
+              <w:rPr>
+                <w:rFonts w:ascii="Consolas" w:hAnsi="Consolas" w:cs="Consolas"/>
+                <w:sz w:val="16"/>
+                <w:szCs w:val="16"/>
+                <w:lang w:val="en-US"/>
+              </w:rPr>
+            </w:pPr>
+          </w:p>
+          <w:p>
+            <w:pPr>
+              <w:rPr>
+                <w:rFonts w:ascii="Consolas" w:hAnsi="Consolas" w:cs="Consolas"/>
+                <w:sz w:val="16"/>
+                <w:szCs w:val="16"/>
+                <w:lang w:val="en-US"/>
+              </w:rPr>
+            </w:pPr>
+            <w:r>
+              <w:rPr>
+                <w:rFonts w:ascii="Consolas" w:hAnsi="Consolas" w:cs="Consolas"/>
+                <w:sz w:val="16"/>
+                <w:szCs w:val="16"/>
+                <w:lang w:val="en-US"/>
+              </w:rPr>
+              <w:tab/>
+            </w:r>
+            <w:r>
+              <w:rPr>
+                <w:rFonts w:ascii="Consolas" w:hAnsi="Consolas" w:cs="Consolas"/>
+                <w:sz w:val="16"/>
+                <w:szCs w:val="16"/>
+                <w:lang w:val="en-US"/>
+              </w:rPr>
+              <w:tab/>
+              <w:t>char **result;</w:t>
+            </w:r>
+          </w:p>
+          <w:p>
+            <w:pPr>
+              <w:rPr>
+                <w:rFonts w:ascii="Consolas" w:hAnsi="Consolas" w:cs="Consolas"/>
+                <w:sz w:val="16"/>
+                <w:szCs w:val="16"/>
+                <w:lang w:val="en-US"/>
+              </w:rPr>
+            </w:pPr>
+            <w:r>
+              <w:rPr>
+                <w:rFonts w:ascii="Consolas" w:hAnsi="Consolas" w:cs="Consolas"/>
+                <w:sz w:val="16"/>
+                <w:szCs w:val="16"/>
+                <w:lang w:val="en-US"/>
+              </w:rPr>
+              <w:tab/>
+            </w:r>
+            <w:r>
+              <w:rPr>
+                <w:rFonts w:ascii="Consolas" w:hAnsi="Consolas" w:cs="Consolas"/>
+                <w:sz w:val="16"/>
+                <w:szCs w:val="16"/>
+                <w:lang w:val="en-US"/>
+              </w:rPr>
+              <w:tab/>
+              <w:t>int nrow;</w:t>
+            </w:r>
+          </w:p>
+          <w:p>
+            <w:pPr>
+              <w:rPr>
+                <w:rFonts w:ascii="Consolas" w:hAnsi="Consolas" w:cs="Consolas"/>
+                <w:sz w:val="16"/>
+                <w:szCs w:val="16"/>
+                <w:lang w:val="en-US"/>
+              </w:rPr>
+            </w:pPr>
+            <w:r>
+              <w:rPr>
+                <w:rFonts w:ascii="Consolas" w:hAnsi="Consolas" w:cs="Consolas"/>
+                <w:sz w:val="16"/>
+                <w:szCs w:val="16"/>
+                <w:lang w:val="en-US"/>
+              </w:rPr>
+              <w:tab/>
+            </w:r>
+            <w:r>
+              <w:rPr>
+                <w:rFonts w:ascii="Consolas" w:hAnsi="Consolas" w:cs="Consolas"/>
+                <w:sz w:val="16"/>
+                <w:szCs w:val="16"/>
+                <w:lang w:val="en-US"/>
+              </w:rPr>
+              <w:tab/>
+              <w:t>int ncol;</w:t>
+            </w:r>
+          </w:p>
+          <w:p>
+            <w:pPr>
+              <w:rPr>
+                <w:rFonts w:ascii="Consolas" w:hAnsi="Consolas" w:cs="Consolas"/>
+                <w:sz w:val="16"/>
+                <w:szCs w:val="16"/>
+                <w:lang w:val="en-US"/>
+              </w:rPr>
+            </w:pPr>
+            <w:r>
+              <w:rPr>
+                <w:rFonts w:ascii="Consolas" w:hAnsi="Consolas" w:cs="Consolas"/>
+                <w:sz w:val="16"/>
+                <w:szCs w:val="16"/>
+                <w:lang w:val="en-US"/>
+              </w:rPr>
+              <w:tab/>
+            </w:r>
+            <w:r>
+              <w:rPr>
+                <w:rFonts w:ascii="Consolas" w:hAnsi="Consolas" w:cs="Consolas"/>
+                <w:sz w:val="16"/>
+                <w:szCs w:val="16"/>
+                <w:lang w:val="en-US"/>
+              </w:rPr>
+              <w:tab/>
+              <w:t>char *errorMsg;</w:t>
+            </w:r>
+          </w:p>
+          <w:p>
+            <w:pPr>
+              <w:rPr>
+                <w:rFonts w:ascii="Consolas" w:hAnsi="Consolas" w:cs="Consolas"/>
+                <w:sz w:val="16"/>
+                <w:szCs w:val="16"/>
+                <w:lang w:val="en-US"/>
+              </w:rPr>
+            </w:pPr>
+          </w:p>
+          <w:p>
+            <w:pPr>
+              <w:rPr>
+                <w:rFonts w:ascii="Consolas" w:hAnsi="Consolas" w:cs="Consolas"/>
+                <w:sz w:val="16"/>
+                <w:szCs w:val="16"/>
+                <w:lang w:val="en-US"/>
+              </w:rPr>
+            </w:pPr>
+            <w:r>
+              <w:rPr>
+                <w:rFonts w:ascii="Consolas" w:hAnsi="Consolas" w:cs="Consolas"/>
+                <w:sz w:val="16"/>
+                <w:szCs w:val="16"/>
+                <w:lang w:val="en-US"/>
+              </w:rPr>
+              <w:tab/>
+            </w:r>
+            <w:r>
+              <w:rPr>
+                <w:rFonts w:ascii="Consolas" w:hAnsi="Consolas" w:cs="Consolas"/>
+                <w:sz w:val="16"/>
+                <w:szCs w:val="16"/>
+                <w:lang w:val="en-US"/>
+              </w:rPr>
+              <w:tab/>
+              <w:t>string q;</w:t>
+            </w:r>
+          </w:p>
+          <w:p>
+            <w:pPr>
+              <w:rPr>
+                <w:rFonts w:ascii="Consolas" w:hAnsi="Consolas" w:cs="Consolas"/>
+                <w:sz w:val="16"/>
+                <w:szCs w:val="16"/>
+                <w:lang w:val="en-US"/>
+              </w:rPr>
+            </w:pPr>
+          </w:p>
+          <w:p>
+            <w:pPr>
+              <w:rPr>
+                <w:rFonts w:ascii="Consolas" w:hAnsi="Consolas" w:cs="Consolas"/>
+                <w:sz w:val="16"/>
+                <w:szCs w:val="16"/>
+                <w:lang w:val="en-US"/>
+              </w:rPr>
+            </w:pPr>
+            <w:r>
+              <w:rPr>
+                <w:rFonts w:ascii="Consolas" w:hAnsi="Consolas" w:cs="Consolas"/>
+                <w:sz w:val="16"/>
+                <w:szCs w:val="16"/>
+                <w:lang w:val="en-US"/>
+              </w:rPr>
+              <w:tab/>
+            </w:r>
+            <w:r>
+              <w:rPr>
+                <w:rFonts w:ascii="Consolas" w:hAnsi="Consolas" w:cs="Consolas"/>
+                <w:sz w:val="16"/>
+                <w:szCs w:val="16"/>
+                <w:lang w:val="en-US"/>
+              </w:rPr>
+              <w:tab/>
+              <w:t>q = "select * from KeyValuePair where key_element='"+mapKey+"'";</w:t>
+            </w:r>
+          </w:p>
+          <w:p>
+            <w:pPr>
+              <w:rPr>
+                <w:rFonts w:ascii="Consolas" w:hAnsi="Consolas" w:cs="Consolas"/>
+                <w:sz w:val="16"/>
+                <w:szCs w:val="16"/>
+                <w:lang w:val="en-US"/>
+              </w:rPr>
+            </w:pPr>
+          </w:p>
+          <w:p>
+            <w:pPr>
+              <w:rPr>
+                <w:rFonts w:ascii="Consolas" w:hAnsi="Consolas" w:cs="Consolas"/>
+                <w:sz w:val="16"/>
+                <w:szCs w:val="16"/>
+                <w:lang w:val="en-US"/>
+              </w:rPr>
+            </w:pPr>
+            <w:r>
+              <w:rPr>
+                <w:rFonts w:ascii="Consolas" w:hAnsi="Consolas" w:cs="Consolas"/>
+                <w:sz w:val="16"/>
+                <w:szCs w:val="16"/>
+                <w:lang w:val="en-US"/>
+              </w:rPr>
+              <w:tab/>
+            </w:r>
+            <w:r>
+              <w:rPr>
+                <w:rFonts w:ascii="Consolas" w:hAnsi="Consolas" w:cs="Consolas"/>
+                <w:sz w:val="16"/>
+                <w:szCs w:val="16"/>
+                <w:lang w:val="en-US"/>
+              </w:rPr>
+              <w:tab/>
+              <w:t>//Miro a ver si esta dentro de la BD</w:t>
+            </w:r>
+          </w:p>
+          <w:p>
+            <w:pPr>
+              <w:rPr>
+                <w:rFonts w:ascii="Consolas" w:hAnsi="Consolas" w:cs="Consolas"/>
+                <w:sz w:val="16"/>
+                <w:szCs w:val="16"/>
+                <w:lang w:val="en-US"/>
+              </w:rPr>
+            </w:pPr>
+          </w:p>
+          <w:p>
+            <w:pPr>
+              <w:rPr>
+                <w:rFonts w:ascii="Consolas" w:hAnsi="Consolas" w:cs="Consolas"/>
+                <w:sz w:val="16"/>
+                <w:szCs w:val="16"/>
+                <w:lang w:val="en-US"/>
+              </w:rPr>
+            </w:pPr>
+            <w:r>
+              <w:rPr>
+                <w:rFonts w:ascii="Consolas" w:hAnsi="Consolas" w:cs="Consolas"/>
+                <w:sz w:val="16"/>
+                <w:szCs w:val="16"/>
+                <w:lang w:val="en-US"/>
+              </w:rPr>
+              <w:tab/>
+            </w:r>
+            <w:r>
+              <w:rPr>
+                <w:rFonts w:ascii="Consolas" w:hAnsi="Consolas" w:cs="Consolas"/>
+                <w:sz w:val="16"/>
+                <w:szCs w:val="16"/>
+                <w:lang w:val="en-US"/>
+              </w:rPr>
+              <w:tab/>
+              <w:t xml:space="preserve">if (sqlite3_get_table(dbh, q.c_str(), &amp;result, &amp;nrow, &amp;ncol, &amp;errorMsg) != SQLITE_OK) </w:t>
+            </w:r>
+          </w:p>
+          <w:p>
+            <w:pPr>
+              <w:rPr>
+                <w:rFonts w:ascii="Consolas" w:hAnsi="Consolas" w:cs="Consolas"/>
+                <w:sz w:val="16"/>
+                <w:szCs w:val="16"/>
+                <w:lang w:val="en-US"/>
+              </w:rPr>
+            </w:pPr>
+            <w:r>
+              <w:rPr>
+                <w:rFonts w:ascii="Consolas" w:hAnsi="Consolas" w:cs="Consolas"/>
+                <w:sz w:val="16"/>
+                <w:szCs w:val="16"/>
+                <w:lang w:val="en-US"/>
+              </w:rPr>
+              <w:tab/>
+            </w:r>
+            <w:r>
+              <w:rPr>
+                <w:rFonts w:ascii="Consolas" w:hAnsi="Consolas" w:cs="Consolas"/>
+                <w:sz w:val="16"/>
+                <w:szCs w:val="16"/>
+                <w:lang w:val="en-US"/>
+              </w:rPr>
+              <w:tab/>
               <w:t>{</w:t>
             </w:r>
           </w:p>
@@ -13746,335 +14361,1368 @@
                 <w:rFonts w:ascii="Consolas" w:hAnsi="Consolas" w:cs="Consolas"/>
                 <w:sz w:val="16"/>
                 <w:szCs w:val="16"/>
-              </w:rPr>
-            </w:pPr>
-            <w:r>
-              <w:rPr>
-                <w:rFonts w:ascii="Consolas" w:hAnsi="Consolas" w:cs="Consolas"/>
-                <w:sz w:val="16"/>
-                <w:szCs w:val="16"/>
-              </w:rPr>
-              <w:tab/>
-            </w:r>
-            <w:r>
-              <w:rPr>
-                <w:rFonts w:ascii="Consolas" w:hAnsi="Consolas" w:cs="Consolas"/>
-                <w:sz w:val="16"/>
-                <w:szCs w:val="16"/>
-              </w:rPr>
-              <w:tab/>
-            </w:r>
-            <w:r>
-              <w:rPr>
-                <w:rFonts w:ascii="Consolas" w:hAnsi="Consolas" w:cs="Consolas"/>
-                <w:sz w:val="16"/>
-                <w:szCs w:val="16"/>
-              </w:rPr>
-              <w:tab/>
-              <w:t xml:space="preserve">   </w:t>
-            </w:r>
-            <w:r>
-              <w:rPr>
-                <w:rFonts w:ascii="Consolas" w:hAnsi="Consolas" w:cs="Consolas"/>
-                <w:sz w:val="16"/>
-                <w:szCs w:val="16"/>
-              </w:rPr>
-              <w:tab/>
-            </w:r>
-            <w:r>
-              <w:rPr>
-                <w:rFonts w:ascii="Consolas" w:hAnsi="Consolas" w:cs="Consolas"/>
-                <w:sz w:val="16"/>
-                <w:szCs w:val="16"/>
-              </w:rPr>
-              <w:tab/>
-              <w:t>//Como en el ejemplo de sqlite3</w:t>
-            </w:r>
-          </w:p>
-          <w:p>
-            <w:pPr>
-              <w:rPr>
-                <w:rFonts w:ascii="Consolas" w:hAnsi="Consolas" w:cs="Consolas"/>
-                <w:sz w:val="16"/>
-                <w:szCs w:val="16"/>
-                <w:lang w:val="en-US"/>
-              </w:rPr>
-            </w:pPr>
-            <w:r>
-              <w:rPr>
-                <w:rFonts w:ascii="Consolas" w:hAnsi="Consolas" w:cs="Consolas"/>
-                <w:sz w:val="16"/>
-                <w:szCs w:val="16"/>
-              </w:rPr>
-              <w:tab/>
-            </w:r>
-            <w:r>
-              <w:rPr>
-                <w:rFonts w:ascii="Consolas" w:hAnsi="Consolas" w:cs="Consolas"/>
-                <w:sz w:val="16"/>
-                <w:szCs w:val="16"/>
-              </w:rPr>
-              <w:tab/>
-            </w:r>
-            <w:r>
-              <w:rPr>
-                <w:rFonts w:ascii="Consolas" w:hAnsi="Consolas" w:cs="Consolas"/>
-                <w:sz w:val="16"/>
-                <w:szCs w:val="16"/>
-              </w:rPr>
-              <w:tab/>
-            </w:r>
-            <w:r>
-              <w:rPr>
-                <w:rFonts w:ascii="Consolas" w:hAnsi="Consolas" w:cs="Consolas"/>
-                <w:sz w:val="16"/>
-                <w:szCs w:val="16"/>
-              </w:rPr>
-              <w:tab/>
-            </w:r>
-            <w:r>
-              <w:rPr>
-                <w:rFonts w:ascii="Consolas" w:hAnsi="Consolas" w:cs="Consolas"/>
-                <w:sz w:val="16"/>
-                <w:szCs w:val="16"/>
-              </w:rPr>
-              <w:tab/>
-            </w:r>
-            <w:r>
-              <w:rPr>
-                <w:rFonts w:ascii="Consolas" w:hAnsi="Consolas" w:cs="Consolas"/>
-                <w:sz w:val="16"/>
-                <w:szCs w:val="16"/>
-                <w:lang w:val="en-US"/>
-              </w:rPr>
-              <w:t>map&lt;string, string&gt;::iterator ite;</w:t>
-            </w:r>
-          </w:p>
-          <w:p>
-            <w:pPr>
-              <w:rPr>
-                <w:rFonts w:ascii="Consolas" w:hAnsi="Consolas" w:cs="Consolas"/>
-                <w:sz w:val="16"/>
-                <w:szCs w:val="16"/>
-                <w:lang w:val="en-US"/>
-              </w:rPr>
-            </w:pPr>
-            <w:r>
-              <w:rPr>
-                <w:rFonts w:ascii="Consolas" w:hAnsi="Consolas" w:cs="Consolas"/>
-                <w:sz w:val="16"/>
-                <w:szCs w:val="16"/>
-                <w:lang w:val="en-US"/>
-              </w:rPr>
-              <w:tab/>
-            </w:r>
-            <w:r>
-              <w:rPr>
-                <w:rFonts w:ascii="Consolas" w:hAnsi="Consolas" w:cs="Consolas"/>
-                <w:sz w:val="16"/>
-                <w:szCs w:val="16"/>
-                <w:lang w:val="en-US"/>
-              </w:rPr>
-              <w:tab/>
-            </w:r>
-            <w:r>
-              <w:rPr>
-                <w:rFonts w:ascii="Consolas" w:hAnsi="Consolas" w:cs="Consolas"/>
-                <w:sz w:val="16"/>
-                <w:szCs w:val="16"/>
-                <w:lang w:val="en-US"/>
-              </w:rPr>
-              <w:tab/>
-            </w:r>
-            <w:r>
-              <w:rPr>
-                <w:rFonts w:ascii="Consolas" w:hAnsi="Consolas" w:cs="Consolas"/>
-                <w:sz w:val="16"/>
-                <w:szCs w:val="16"/>
-                <w:lang w:val="en-US"/>
-              </w:rPr>
-              <w:tab/>
-            </w:r>
-            <w:r>
-              <w:rPr>
-                <w:rFonts w:ascii="Consolas" w:hAnsi="Consolas" w:cs="Consolas"/>
-                <w:sz w:val="16"/>
-                <w:szCs w:val="16"/>
-                <w:lang w:val="en-US"/>
-              </w:rPr>
-              <w:tab/>
-              <w:t>ite= dns2IpPortMap.begin();</w:t>
-            </w:r>
-          </w:p>
-          <w:p>
-            <w:pPr>
-              <w:rPr>
-                <w:rFonts w:ascii="Consolas" w:hAnsi="Consolas" w:cs="Consolas"/>
-                <w:sz w:val="16"/>
-                <w:szCs w:val="16"/>
-                <w:lang w:val="en-US"/>
-              </w:rPr>
-            </w:pPr>
-            <w:r>
-              <w:rPr>
-                <w:rFonts w:ascii="Consolas" w:hAnsi="Consolas" w:cs="Consolas"/>
-                <w:sz w:val="16"/>
-                <w:szCs w:val="16"/>
-                <w:lang w:val="en-US"/>
-              </w:rPr>
-              <w:tab/>
-            </w:r>
-            <w:r>
-              <w:rPr>
-                <w:rFonts w:ascii="Consolas" w:hAnsi="Consolas" w:cs="Consolas"/>
-                <w:sz w:val="16"/>
-                <w:szCs w:val="16"/>
-                <w:lang w:val="en-US"/>
-              </w:rPr>
-              <w:tab/>
-            </w:r>
-            <w:r>
-              <w:rPr>
-                <w:rFonts w:ascii="Consolas" w:hAnsi="Consolas" w:cs="Consolas"/>
-                <w:sz w:val="16"/>
-                <w:szCs w:val="16"/>
-                <w:lang w:val="en-US"/>
-              </w:rPr>
-              <w:tab/>
-            </w:r>
-            <w:r>
-              <w:rPr>
-                <w:rFonts w:ascii="Consolas" w:hAnsi="Consolas" w:cs="Consolas"/>
-                <w:sz w:val="16"/>
-                <w:szCs w:val="16"/>
-                <w:lang w:val="en-US"/>
-              </w:rPr>
-              <w:tab/>
-            </w:r>
-            <w:r>
-              <w:rPr>
-                <w:rFonts w:ascii="Consolas" w:hAnsi="Consolas" w:cs="Consolas"/>
-                <w:sz w:val="16"/>
-                <w:szCs w:val="16"/>
-                <w:lang w:val="en-US"/>
-              </w:rPr>
-              <w:tab/>
-              <w:t xml:space="preserve">dns2IpPortMap.insert (ite, pair&lt;string, string&gt;(string(result[i*ncol]),string(result[i*ncol+1])));  </w:t>
-            </w:r>
-          </w:p>
-          <w:p>
-            <w:pPr>
-              <w:rPr>
-                <w:rFonts w:ascii="Consolas" w:hAnsi="Consolas" w:cs="Consolas"/>
-                <w:sz w:val="16"/>
-                <w:szCs w:val="16"/>
-                <w:lang w:val="en-US"/>
-              </w:rPr>
-            </w:pPr>
-            <w:r>
-              <w:rPr>
-                <w:rFonts w:ascii="Consolas" w:hAnsi="Consolas" w:cs="Consolas"/>
-                <w:sz w:val="16"/>
-                <w:szCs w:val="16"/>
-                <w:lang w:val="en-US"/>
-              </w:rPr>
-              <w:tab/>
-            </w:r>
-            <w:r>
-              <w:rPr>
-                <w:rFonts w:ascii="Consolas" w:hAnsi="Consolas" w:cs="Consolas"/>
-                <w:sz w:val="16"/>
-                <w:szCs w:val="16"/>
-                <w:lang w:val="en-US"/>
-              </w:rPr>
-              <w:tab/>
-            </w:r>
-            <w:r>
-              <w:rPr>
-                <w:rFonts w:ascii="Consolas" w:hAnsi="Consolas" w:cs="Consolas"/>
-                <w:sz w:val="16"/>
-                <w:szCs w:val="16"/>
-                <w:lang w:val="en-US"/>
-              </w:rPr>
-              <w:tab/>
-              <w:t xml:space="preserve">   </w:t>
-            </w:r>
-            <w:r>
-              <w:rPr>
-                <w:rFonts w:ascii="Consolas" w:hAnsi="Consolas" w:cs="Consolas"/>
-                <w:sz w:val="16"/>
-                <w:szCs w:val="16"/>
-                <w:lang w:val="en-US"/>
-              </w:rPr>
-              <w:tab/>
-            </w:r>
-            <w:r>
-              <w:rPr>
-                <w:rFonts w:ascii="Consolas" w:hAnsi="Consolas" w:cs="Consolas"/>
-                <w:sz w:val="16"/>
-                <w:szCs w:val="16"/>
-                <w:lang w:val="en-US"/>
-              </w:rPr>
-              <w:tab/>
-              <w:t>cout &lt;&lt; string(result[i*ncol]) + " / " + string(result[i*ncol+1]) &lt;&lt; endl;</w:t>
-            </w:r>
-          </w:p>
-          <w:p>
-            <w:pPr>
-              <w:rPr>
-                <w:rFonts w:ascii="Consolas" w:hAnsi="Consolas" w:cs="Consolas"/>
-                <w:sz w:val="16"/>
-                <w:szCs w:val="16"/>
-                <w:lang w:val="en-US"/>
-              </w:rPr>
-            </w:pPr>
-            <w:r>
-              <w:rPr>
-                <w:rFonts w:ascii="Consolas" w:hAnsi="Consolas" w:cs="Consolas"/>
-                <w:sz w:val="16"/>
-                <w:szCs w:val="16"/>
-                <w:lang w:val="en-US"/>
-              </w:rPr>
-              <w:tab/>
-            </w:r>
-            <w:r>
-              <w:rPr>
-                <w:rFonts w:ascii="Consolas" w:hAnsi="Consolas" w:cs="Consolas"/>
-                <w:sz w:val="16"/>
-                <w:szCs w:val="16"/>
-                <w:lang w:val="en-US"/>
-              </w:rPr>
-              <w:tab/>
-            </w:r>
-            <w:r>
-              <w:rPr>
-                <w:rFonts w:ascii="Consolas" w:hAnsi="Consolas" w:cs="Consolas"/>
-                <w:sz w:val="16"/>
-                <w:szCs w:val="16"/>
-                <w:lang w:val="en-US"/>
-              </w:rPr>
-              <w:tab/>
-              <w:t xml:space="preserve">   }</w:t>
-            </w:r>
-          </w:p>
-          <w:p>
-            <w:pPr>
-              <w:rPr>
-                <w:rFonts w:ascii="Consolas" w:hAnsi="Consolas" w:cs="Consolas"/>
-                <w:sz w:val="16"/>
-                <w:szCs w:val="16"/>
-                <w:lang w:val="en-US"/>
-              </w:rPr>
-            </w:pPr>
-            <w:r>
-              <w:rPr>
-                <w:rFonts w:ascii="Consolas" w:hAnsi="Consolas" w:cs="Consolas"/>
-                <w:sz w:val="16"/>
-                <w:szCs w:val="16"/>
-                <w:lang w:val="en-US"/>
-              </w:rPr>
-              <w:tab/>
-            </w:r>
+                <w:lang w:val="en-US"/>
+              </w:rPr>
+            </w:pPr>
+            <w:r>
+              <w:rPr>
+                <w:rFonts w:ascii="Consolas" w:hAnsi="Consolas" w:cs="Consolas"/>
+                <w:sz w:val="16"/>
+                <w:szCs w:val="16"/>
+                <w:lang w:val="en-US"/>
+              </w:rPr>
+              <w:tab/>
+            </w:r>
+            <w:r>
+              <w:rPr>
+                <w:rFonts w:ascii="Consolas" w:hAnsi="Consolas" w:cs="Consolas"/>
+                <w:sz w:val="16"/>
+                <w:szCs w:val="16"/>
+                <w:lang w:val="en-US"/>
+              </w:rPr>
+              <w:tab/>
+            </w:r>
+            <w:r>
+              <w:rPr>
+                <w:rFonts w:ascii="Consolas" w:hAnsi="Consolas" w:cs="Consolas"/>
+                <w:sz w:val="16"/>
+                <w:szCs w:val="16"/>
+                <w:lang w:val="en-US"/>
+              </w:rPr>
+              <w:tab/>
+              <w:t>//Error al seleccionar</w:t>
+            </w:r>
+          </w:p>
+          <w:p>
+            <w:pPr>
+              <w:rPr>
+                <w:rFonts w:ascii="Consolas" w:hAnsi="Consolas" w:cs="Consolas"/>
+                <w:sz w:val="16"/>
+                <w:szCs w:val="16"/>
+                <w:lang w:val="en-US"/>
+              </w:rPr>
+            </w:pPr>
+            <w:r>
+              <w:rPr>
+                <w:rFonts w:ascii="Consolas" w:hAnsi="Consolas" w:cs="Consolas"/>
+                <w:sz w:val="16"/>
+                <w:szCs w:val="16"/>
+                <w:lang w:val="en-US"/>
+              </w:rPr>
+              <w:tab/>
+            </w:r>
+            <w:r>
+              <w:rPr>
+                <w:rFonts w:ascii="Consolas" w:hAnsi="Consolas" w:cs="Consolas"/>
+                <w:sz w:val="16"/>
+                <w:szCs w:val="16"/>
+                <w:lang w:val="en-US"/>
+              </w:rPr>
+              <w:tab/>
+            </w:r>
+            <w:r>
+              <w:rPr>
+                <w:rFonts w:ascii="Consolas" w:hAnsi="Consolas" w:cs="Consolas"/>
+                <w:sz w:val="16"/>
+                <w:szCs w:val="16"/>
+                <w:lang w:val="en-US"/>
+              </w:rPr>
+              <w:tab/>
+              <w:t>cerr &lt;&lt; errorMsg &lt;&lt; endl;</w:t>
+            </w:r>
+          </w:p>
+          <w:p>
+            <w:pPr>
+              <w:rPr>
+                <w:rFonts w:ascii="Consolas" w:hAnsi="Consolas" w:cs="Consolas"/>
+                <w:sz w:val="16"/>
+                <w:szCs w:val="16"/>
+                <w:lang w:val="en-US"/>
+              </w:rPr>
+            </w:pPr>
+            <w:r>
+              <w:rPr>
+                <w:rFonts w:ascii="Consolas" w:hAnsi="Consolas" w:cs="Consolas"/>
+                <w:sz w:val="16"/>
+                <w:szCs w:val="16"/>
+                <w:lang w:val="en-US"/>
+              </w:rPr>
+              <w:tab/>
+            </w:r>
+            <w:r>
+              <w:rPr>
+                <w:rFonts w:ascii="Consolas" w:hAnsi="Consolas" w:cs="Consolas"/>
+                <w:sz w:val="16"/>
+                <w:szCs w:val="16"/>
+                <w:lang w:val="en-US"/>
+              </w:rPr>
+              <w:tab/>
+            </w:r>
+            <w:r>
+              <w:rPr>
+                <w:rFonts w:ascii="Consolas" w:hAnsi="Consolas" w:cs="Consolas"/>
+                <w:sz w:val="16"/>
+                <w:szCs w:val="16"/>
+                <w:lang w:val="en-US"/>
+              </w:rPr>
+              <w:tab/>
+              <w:t>sqlite3_free(errorMsg);</w:t>
+            </w:r>
+          </w:p>
+          <w:p>
+            <w:pPr>
+              <w:rPr>
+                <w:rFonts w:ascii="Consolas" w:hAnsi="Consolas" w:cs="Consolas"/>
+                <w:sz w:val="16"/>
+                <w:szCs w:val="16"/>
+                <w:lang w:val="en-US"/>
+              </w:rPr>
+            </w:pPr>
+            <w:r>
+              <w:rPr>
+                <w:rFonts w:ascii="Consolas" w:hAnsi="Consolas" w:cs="Consolas"/>
+                <w:sz w:val="16"/>
+                <w:szCs w:val="16"/>
+                <w:lang w:val="en-US"/>
+              </w:rPr>
+              <w:tab/>
+            </w:r>
+            <w:r>
+              <w:rPr>
+                <w:rFonts w:ascii="Consolas" w:hAnsi="Consolas" w:cs="Consolas"/>
+                <w:sz w:val="16"/>
+                <w:szCs w:val="16"/>
+                <w:lang w:val="en-US"/>
+              </w:rPr>
+              <w:tab/>
+            </w:r>
+            <w:r>
+              <w:rPr>
+                <w:rFonts w:ascii="Consolas" w:hAnsi="Consolas" w:cs="Consolas"/>
+                <w:sz w:val="16"/>
+                <w:szCs w:val="16"/>
+                <w:lang w:val="en-US"/>
+              </w:rPr>
+              <w:tab/>
+              <w:t>sqlite3_close(dbh);</w:t>
+            </w:r>
+          </w:p>
+          <w:p>
+            <w:pPr>
+              <w:rPr>
+                <w:rFonts w:ascii="Consolas" w:hAnsi="Consolas" w:cs="Consolas"/>
+                <w:sz w:val="16"/>
+                <w:szCs w:val="16"/>
+                <w:lang w:val="en-US"/>
+              </w:rPr>
+            </w:pPr>
+            <w:r>
+              <w:rPr>
+                <w:rFonts w:ascii="Consolas" w:hAnsi="Consolas" w:cs="Consolas"/>
+                <w:sz w:val="16"/>
+                <w:szCs w:val="16"/>
+                <w:lang w:val="en-US"/>
+              </w:rPr>
+              <w:tab/>
+            </w:r>
+            <w:r>
+              <w:rPr>
+                <w:rFonts w:ascii="Consolas" w:hAnsi="Consolas" w:cs="Consolas"/>
+                <w:sz w:val="16"/>
+                <w:szCs w:val="16"/>
+                <w:lang w:val="en-US"/>
+              </w:rPr>
+              <w:tab/>
+            </w:r>
+            <w:r>
+              <w:rPr>
+                <w:rFonts w:ascii="Consolas" w:hAnsi="Consolas" w:cs="Consolas"/>
+                <w:sz w:val="16"/>
+                <w:szCs w:val="16"/>
+                <w:lang w:val="en-US"/>
+              </w:rPr>
+              <w:tab/>
+              <w:t>exit(1);</w:t>
+            </w:r>
+          </w:p>
+          <w:p>
+            <w:pPr>
+              <w:rPr>
+                <w:rFonts w:ascii="Consolas" w:hAnsi="Consolas" w:cs="Consolas"/>
+                <w:sz w:val="16"/>
+                <w:szCs w:val="16"/>
+                <w:lang w:val="en-US"/>
+              </w:rPr>
+            </w:pPr>
+            <w:r>
+              <w:rPr>
+                <w:rFonts w:ascii="Consolas" w:hAnsi="Consolas" w:cs="Consolas"/>
+                <w:sz w:val="16"/>
+                <w:szCs w:val="16"/>
+                <w:lang w:val="en-US"/>
+              </w:rPr>
+              <w:tab/>
+            </w:r>
+            <w:r>
+              <w:rPr>
+                <w:rFonts w:ascii="Consolas" w:hAnsi="Consolas" w:cs="Consolas"/>
+                <w:sz w:val="16"/>
+                <w:szCs w:val="16"/>
+                <w:lang w:val="en-US"/>
+              </w:rPr>
+              <w:tab/>
+              <w:t>}</w:t>
+            </w:r>
+          </w:p>
+          <w:p>
+            <w:pPr>
+              <w:rPr>
+                <w:rFonts w:ascii="Consolas" w:hAnsi="Consolas" w:cs="Consolas"/>
+                <w:sz w:val="16"/>
+                <w:szCs w:val="16"/>
+                <w:lang w:val="en-US"/>
+              </w:rPr>
+            </w:pPr>
+          </w:p>
+          <w:p>
+            <w:pPr>
+              <w:rPr>
+                <w:rFonts w:ascii="Consolas" w:hAnsi="Consolas" w:cs="Consolas"/>
+                <w:sz w:val="16"/>
+                <w:szCs w:val="16"/>
+                <w:lang w:val="en-US"/>
+              </w:rPr>
+            </w:pPr>
+          </w:p>
+          <w:p>
+            <w:pPr>
+              <w:rPr>
+                <w:rFonts w:ascii="Consolas" w:hAnsi="Consolas" w:cs="Consolas"/>
+                <w:sz w:val="16"/>
+                <w:szCs w:val="16"/>
+                <w:lang w:val="en-US"/>
+              </w:rPr>
+            </w:pPr>
+            <w:r>
+              <w:rPr>
+                <w:rFonts w:ascii="Consolas" w:hAnsi="Consolas" w:cs="Consolas"/>
+                <w:sz w:val="16"/>
+                <w:szCs w:val="16"/>
+                <w:lang w:val="en-US"/>
+              </w:rPr>
+              <w:tab/>
+            </w:r>
+            <w:r>
+              <w:rPr>
+                <w:rFonts w:ascii="Consolas" w:hAnsi="Consolas" w:cs="Consolas"/>
+                <w:sz w:val="16"/>
+                <w:szCs w:val="16"/>
+                <w:lang w:val="en-US"/>
+              </w:rPr>
+              <w:tab/>
+              <w:t>if (nrow == 0) //Si no hay resultado es que no esta en la BD, asi que lo meto</w:t>
+            </w:r>
+          </w:p>
+          <w:p>
+            <w:pPr>
+              <w:rPr>
+                <w:rFonts w:ascii="Consolas" w:hAnsi="Consolas" w:cs="Consolas"/>
+                <w:sz w:val="16"/>
+                <w:szCs w:val="16"/>
+                <w:lang w:val="en-US"/>
+              </w:rPr>
+            </w:pPr>
+            <w:r>
+              <w:rPr>
+                <w:rFonts w:ascii="Consolas" w:hAnsi="Consolas" w:cs="Consolas"/>
+                <w:sz w:val="16"/>
+                <w:szCs w:val="16"/>
+                <w:lang w:val="en-US"/>
+              </w:rPr>
+              <w:tab/>
+            </w:r>
+            <w:r>
+              <w:rPr>
+                <w:rFonts w:ascii="Consolas" w:hAnsi="Consolas" w:cs="Consolas"/>
+                <w:sz w:val="16"/>
+                <w:szCs w:val="16"/>
+                <w:lang w:val="en-US"/>
+              </w:rPr>
+              <w:tab/>
+              <w:t>{</w:t>
+            </w:r>
+          </w:p>
+          <w:p>
+            <w:pPr>
+              <w:rPr>
+                <w:rFonts w:ascii="Consolas" w:hAnsi="Consolas" w:cs="Consolas"/>
+                <w:sz w:val="16"/>
+                <w:szCs w:val="16"/>
+                <w:lang w:val="en-US"/>
+              </w:rPr>
+            </w:pPr>
+            <w:r>
+              <w:rPr>
+                <w:rFonts w:ascii="Consolas" w:hAnsi="Consolas" w:cs="Consolas"/>
+                <w:sz w:val="16"/>
+                <w:szCs w:val="16"/>
+                <w:lang w:val="en-US"/>
+              </w:rPr>
+              <w:tab/>
+            </w:r>
+            <w:r>
+              <w:rPr>
+                <w:rFonts w:ascii="Consolas" w:hAnsi="Consolas" w:cs="Consolas"/>
+                <w:sz w:val="16"/>
+                <w:szCs w:val="16"/>
+                <w:lang w:val="en-US"/>
+              </w:rPr>
+              <w:tab/>
+            </w:r>
+            <w:r>
+              <w:rPr>
+                <w:rFonts w:ascii="Consolas" w:hAnsi="Consolas" w:cs="Consolas"/>
+                <w:sz w:val="16"/>
+                <w:szCs w:val="16"/>
+                <w:lang w:val="en-US"/>
+              </w:rPr>
+              <w:tab/>
+              <w:t>q = "insert into KeyValuePair values('" + mapKey + "', '" + mapValue + "')";</w:t>
+            </w:r>
+          </w:p>
+          <w:p>
+            <w:pPr>
+              <w:rPr>
+                <w:rFonts w:ascii="Consolas" w:hAnsi="Consolas" w:cs="Consolas"/>
+                <w:sz w:val="16"/>
+                <w:szCs w:val="16"/>
+                <w:lang w:val="en-US"/>
+              </w:rPr>
+            </w:pPr>
+            <w:r>
+              <w:rPr>
+                <w:rFonts w:ascii="Consolas" w:hAnsi="Consolas" w:cs="Consolas"/>
+                <w:sz w:val="16"/>
+                <w:szCs w:val="16"/>
+                <w:lang w:val="en-US"/>
+              </w:rPr>
+              <w:tab/>
+            </w:r>
+            <w:r>
+              <w:rPr>
+                <w:rFonts w:ascii="Consolas" w:hAnsi="Consolas" w:cs="Consolas"/>
+                <w:sz w:val="16"/>
+                <w:szCs w:val="16"/>
+                <w:lang w:val="en-US"/>
+              </w:rPr>
+              <w:tab/>
+            </w:r>
+            <w:r>
+              <w:rPr>
+                <w:rFonts w:ascii="Consolas" w:hAnsi="Consolas" w:cs="Consolas"/>
+                <w:sz w:val="16"/>
+                <w:szCs w:val="16"/>
+                <w:lang w:val="en-US"/>
+              </w:rPr>
+              <w:tab/>
+              <w:t>if (sqlite3_get_table(dbh, q.c_str(), &amp;result, &amp;nrow, &amp;ncol, &amp;errorMsg) != SQLITE_OK)</w:t>
+            </w:r>
+          </w:p>
+          <w:p>
+            <w:pPr>
+              <w:rPr>
+                <w:rFonts w:ascii="Consolas" w:hAnsi="Consolas" w:cs="Consolas"/>
+                <w:sz w:val="16"/>
+                <w:szCs w:val="16"/>
+                <w:lang w:val="en-US"/>
+              </w:rPr>
+            </w:pPr>
+            <w:r>
+              <w:rPr>
+                <w:rFonts w:ascii="Consolas" w:hAnsi="Consolas" w:cs="Consolas"/>
+                <w:sz w:val="16"/>
+                <w:szCs w:val="16"/>
+                <w:lang w:val="en-US"/>
+              </w:rPr>
+              <w:tab/>
+            </w:r>
+            <w:r>
+              <w:rPr>
+                <w:rFonts w:ascii="Consolas" w:hAnsi="Consolas" w:cs="Consolas"/>
+                <w:sz w:val="16"/>
+                <w:szCs w:val="16"/>
+                <w:lang w:val="en-US"/>
+              </w:rPr>
+              <w:tab/>
+            </w:r>
+            <w:r>
+              <w:rPr>
+                <w:rFonts w:ascii="Consolas" w:hAnsi="Consolas" w:cs="Consolas"/>
+                <w:sz w:val="16"/>
+                <w:szCs w:val="16"/>
+                <w:lang w:val="en-US"/>
+              </w:rPr>
+              <w:tab/>
+              <w:t>{</w:t>
+            </w:r>
+          </w:p>
+          <w:p>
+            <w:pPr>
+              <w:rPr>
+                <w:rFonts w:ascii="Consolas" w:hAnsi="Consolas" w:cs="Consolas"/>
+                <w:sz w:val="16"/>
+                <w:szCs w:val="16"/>
+                <w:lang w:val="en-US"/>
+              </w:rPr>
+            </w:pPr>
+            <w:r>
+              <w:rPr>
+                <w:rFonts w:ascii="Consolas" w:hAnsi="Consolas" w:cs="Consolas"/>
+                <w:sz w:val="16"/>
+                <w:szCs w:val="16"/>
+                <w:lang w:val="en-US"/>
+              </w:rPr>
+              <w:tab/>
+            </w:r>
+            <w:r>
+              <w:rPr>
+                <w:rFonts w:ascii="Consolas" w:hAnsi="Consolas" w:cs="Consolas"/>
+                <w:sz w:val="16"/>
+                <w:szCs w:val="16"/>
+                <w:lang w:val="en-US"/>
+              </w:rPr>
+              <w:tab/>
+            </w:r>
+            <w:r>
+              <w:rPr>
+                <w:rFonts w:ascii="Consolas" w:hAnsi="Consolas" w:cs="Consolas"/>
+                <w:sz w:val="16"/>
+                <w:szCs w:val="16"/>
+                <w:lang w:val="en-US"/>
+              </w:rPr>
+              <w:tab/>
+            </w:r>
+            <w:r>
+              <w:rPr>
+                <w:rFonts w:ascii="Consolas" w:hAnsi="Consolas" w:cs="Consolas"/>
+                <w:sz w:val="16"/>
+                <w:szCs w:val="16"/>
+                <w:lang w:val="en-US"/>
+              </w:rPr>
+              <w:tab/>
+              <w:t>//Error al insertar</w:t>
+            </w:r>
+          </w:p>
+          <w:p>
+            <w:pPr>
+              <w:rPr>
+                <w:rFonts w:ascii="Consolas" w:hAnsi="Consolas" w:cs="Consolas"/>
+                <w:sz w:val="16"/>
+                <w:szCs w:val="16"/>
+                <w:lang w:val="en-US"/>
+              </w:rPr>
+            </w:pPr>
+            <w:r>
+              <w:rPr>
+                <w:rFonts w:ascii="Consolas" w:hAnsi="Consolas" w:cs="Consolas"/>
+                <w:sz w:val="16"/>
+                <w:szCs w:val="16"/>
+                <w:lang w:val="en-US"/>
+              </w:rPr>
+              <w:tab/>
+            </w:r>
+            <w:r>
+              <w:rPr>
+                <w:rFonts w:ascii="Consolas" w:hAnsi="Consolas" w:cs="Consolas"/>
+                <w:sz w:val="16"/>
+                <w:szCs w:val="16"/>
+                <w:lang w:val="en-US"/>
+              </w:rPr>
+              <w:tab/>
+            </w:r>
+            <w:r>
+              <w:rPr>
+                <w:rFonts w:ascii="Consolas" w:hAnsi="Consolas" w:cs="Consolas"/>
+                <w:sz w:val="16"/>
+                <w:szCs w:val="16"/>
+                <w:lang w:val="en-US"/>
+              </w:rPr>
+              <w:tab/>
+            </w:r>
+            <w:r>
+              <w:rPr>
+                <w:rFonts w:ascii="Consolas" w:hAnsi="Consolas" w:cs="Consolas"/>
+                <w:sz w:val="16"/>
+                <w:szCs w:val="16"/>
+                <w:lang w:val="en-US"/>
+              </w:rPr>
+              <w:tab/>
+              <w:t>cerr &lt;&lt; errorMsg &lt;&lt; endl;</w:t>
+            </w:r>
+          </w:p>
+          <w:p>
+            <w:pPr>
+              <w:rPr>
+                <w:rFonts w:ascii="Consolas" w:hAnsi="Consolas" w:cs="Consolas"/>
+                <w:sz w:val="16"/>
+                <w:szCs w:val="16"/>
+                <w:lang w:val="en-US"/>
+              </w:rPr>
+            </w:pPr>
+            <w:r>
+              <w:rPr>
+                <w:rFonts w:ascii="Consolas" w:hAnsi="Consolas" w:cs="Consolas"/>
+                <w:sz w:val="16"/>
+                <w:szCs w:val="16"/>
+                <w:lang w:val="en-US"/>
+              </w:rPr>
+              <w:tab/>
+            </w:r>
+            <w:r>
+              <w:rPr>
+                <w:rFonts w:ascii="Consolas" w:hAnsi="Consolas" w:cs="Consolas"/>
+                <w:sz w:val="16"/>
+                <w:szCs w:val="16"/>
+                <w:lang w:val="en-US"/>
+              </w:rPr>
+              <w:tab/>
+            </w:r>
+            <w:r>
+              <w:rPr>
+                <w:rFonts w:ascii="Consolas" w:hAnsi="Consolas" w:cs="Consolas"/>
+                <w:sz w:val="16"/>
+                <w:szCs w:val="16"/>
+                <w:lang w:val="en-US"/>
+              </w:rPr>
+              <w:tab/>
+            </w:r>
+            <w:r>
+              <w:rPr>
+                <w:rFonts w:ascii="Consolas" w:hAnsi="Consolas" w:cs="Consolas"/>
+                <w:sz w:val="16"/>
+                <w:szCs w:val="16"/>
+                <w:lang w:val="en-US"/>
+              </w:rPr>
+              <w:tab/>
+              <w:t>sqlite3_free(errorMsg);</w:t>
+            </w:r>
+          </w:p>
+          <w:p>
+            <w:pPr>
+              <w:rPr>
+                <w:rFonts w:ascii="Consolas" w:hAnsi="Consolas" w:cs="Consolas"/>
+                <w:sz w:val="16"/>
+                <w:szCs w:val="16"/>
+                <w:lang w:val="en-US"/>
+              </w:rPr>
+            </w:pPr>
+            <w:r>
+              <w:rPr>
+                <w:rFonts w:ascii="Consolas" w:hAnsi="Consolas" w:cs="Consolas"/>
+                <w:sz w:val="16"/>
+                <w:szCs w:val="16"/>
+                <w:lang w:val="en-US"/>
+              </w:rPr>
+              <w:tab/>
+            </w:r>
+            <w:r>
+              <w:rPr>
+                <w:rFonts w:ascii="Consolas" w:hAnsi="Consolas" w:cs="Consolas"/>
+                <w:sz w:val="16"/>
+                <w:szCs w:val="16"/>
+                <w:lang w:val="en-US"/>
+              </w:rPr>
+              <w:tab/>
+            </w:r>
+            <w:r>
+              <w:rPr>
+                <w:rFonts w:ascii="Consolas" w:hAnsi="Consolas" w:cs="Consolas"/>
+                <w:sz w:val="16"/>
+                <w:szCs w:val="16"/>
+                <w:lang w:val="en-US"/>
+              </w:rPr>
+              <w:tab/>
+            </w:r>
+            <w:r>
+              <w:rPr>
+                <w:rFonts w:ascii="Consolas" w:hAnsi="Consolas" w:cs="Consolas"/>
+                <w:sz w:val="16"/>
+                <w:szCs w:val="16"/>
+                <w:lang w:val="en-US"/>
+              </w:rPr>
+              <w:tab/>
+              <w:t>sqlite3_close(dbh);</w:t>
+            </w:r>
+          </w:p>
+          <w:p>
+            <w:pPr>
+              <w:rPr>
+                <w:rFonts w:ascii="Consolas" w:hAnsi="Consolas" w:cs="Consolas"/>
+                <w:sz w:val="16"/>
+                <w:szCs w:val="16"/>
+                <w:lang w:val="en-US"/>
+              </w:rPr>
+            </w:pPr>
+            <w:r>
+              <w:rPr>
+                <w:rFonts w:ascii="Consolas" w:hAnsi="Consolas" w:cs="Consolas"/>
+                <w:sz w:val="16"/>
+                <w:szCs w:val="16"/>
+                <w:lang w:val="en-US"/>
+              </w:rPr>
+              <w:tab/>
+            </w:r>
+            <w:r>
+              <w:rPr>
+                <w:rFonts w:ascii="Consolas" w:hAnsi="Consolas" w:cs="Consolas"/>
+                <w:sz w:val="16"/>
+                <w:szCs w:val="16"/>
+                <w:lang w:val="en-US"/>
+              </w:rPr>
+              <w:tab/>
+            </w:r>
+            <w:r>
+              <w:rPr>
+                <w:rFonts w:ascii="Consolas" w:hAnsi="Consolas" w:cs="Consolas"/>
+                <w:sz w:val="16"/>
+                <w:szCs w:val="16"/>
+                <w:lang w:val="en-US"/>
+              </w:rPr>
+              <w:tab/>
+            </w:r>
+            <w:r>
+              <w:rPr>
+                <w:rFonts w:ascii="Consolas" w:hAnsi="Consolas" w:cs="Consolas"/>
+                <w:sz w:val="16"/>
+                <w:szCs w:val="16"/>
+                <w:lang w:val="en-US"/>
+              </w:rPr>
+              <w:tab/>
+              <w:t>exit(1);</w:t>
+            </w:r>
+          </w:p>
+          <w:p>
+            <w:pPr>
+              <w:rPr>
+                <w:rFonts w:ascii="Consolas" w:hAnsi="Consolas" w:cs="Consolas"/>
+                <w:sz w:val="16"/>
+                <w:szCs w:val="16"/>
+                <w:lang w:val="en-US"/>
+              </w:rPr>
+            </w:pPr>
+            <w:r>
+              <w:rPr>
+                <w:rFonts w:ascii="Consolas" w:hAnsi="Consolas" w:cs="Consolas"/>
+                <w:sz w:val="16"/>
+                <w:szCs w:val="16"/>
+                <w:lang w:val="en-US"/>
+              </w:rPr>
+              <w:tab/>
+            </w:r>
+            <w:r>
+              <w:rPr>
+                <w:rFonts w:ascii="Consolas" w:hAnsi="Consolas" w:cs="Consolas"/>
+                <w:sz w:val="16"/>
+                <w:szCs w:val="16"/>
+                <w:lang w:val="en-US"/>
+              </w:rPr>
+              <w:tab/>
+            </w:r>
+            <w:r>
+              <w:rPr>
+                <w:rFonts w:ascii="Consolas" w:hAnsi="Consolas" w:cs="Consolas"/>
+                <w:sz w:val="16"/>
+                <w:szCs w:val="16"/>
+                <w:lang w:val="en-US"/>
+              </w:rPr>
+              <w:tab/>
+              <w:t xml:space="preserve">} </w:t>
+            </w:r>
+          </w:p>
+          <w:p>
+            <w:pPr>
+              <w:rPr>
+                <w:rFonts w:ascii="Consolas" w:hAnsi="Consolas" w:cs="Consolas"/>
+                <w:sz w:val="16"/>
+                <w:szCs w:val="16"/>
+                <w:lang w:val="en-US"/>
+              </w:rPr>
+            </w:pPr>
+          </w:p>
+          <w:p>
+            <w:pPr>
+              <w:rPr>
+                <w:rFonts w:ascii="Consolas" w:hAnsi="Consolas" w:cs="Consolas"/>
+                <w:sz w:val="16"/>
+                <w:szCs w:val="16"/>
+                <w:lang w:val="en-US"/>
+              </w:rPr>
+            </w:pPr>
+            <w:r>
+              <w:rPr>
+                <w:rFonts w:ascii="Consolas" w:hAnsi="Consolas" w:cs="Consolas"/>
+                <w:sz w:val="16"/>
+                <w:szCs w:val="16"/>
+                <w:lang w:val="en-US"/>
+              </w:rPr>
+              <w:tab/>
+            </w:r>
+            <w:r>
+              <w:rPr>
+                <w:rFonts w:ascii="Consolas" w:hAnsi="Consolas" w:cs="Consolas"/>
+                <w:sz w:val="16"/>
+                <w:szCs w:val="16"/>
+                <w:lang w:val="en-US"/>
+              </w:rPr>
+              <w:tab/>
+            </w:r>
+            <w:r>
+              <w:rPr>
+                <w:rFonts w:ascii="Consolas" w:hAnsi="Consolas" w:cs="Consolas"/>
+                <w:sz w:val="16"/>
+                <w:szCs w:val="16"/>
+                <w:lang w:val="en-US"/>
+              </w:rPr>
+              <w:tab/>
+              <w:t>map&lt;string, string&gt;::iterator i;</w:t>
+            </w:r>
+          </w:p>
+          <w:p>
+            <w:pPr>
+              <w:rPr>
+                <w:rFonts w:ascii="Consolas" w:hAnsi="Consolas" w:cs="Consolas"/>
+                <w:sz w:val="16"/>
+                <w:szCs w:val="16"/>
+                <w:lang w:val="en-US"/>
+              </w:rPr>
+            </w:pPr>
+            <w:r>
+              <w:rPr>
+                <w:rFonts w:ascii="Consolas" w:hAnsi="Consolas" w:cs="Consolas"/>
+                <w:sz w:val="16"/>
+                <w:szCs w:val="16"/>
+                <w:lang w:val="en-US"/>
+              </w:rPr>
+              <w:tab/>
+            </w:r>
+            <w:r>
+              <w:rPr>
+                <w:rFonts w:ascii="Consolas" w:hAnsi="Consolas" w:cs="Consolas"/>
+                <w:sz w:val="16"/>
+                <w:szCs w:val="16"/>
+                <w:lang w:val="en-US"/>
+              </w:rPr>
+              <w:tab/>
+            </w:r>
+            <w:r>
+              <w:rPr>
+                <w:rFonts w:ascii="Consolas" w:hAnsi="Consolas" w:cs="Consolas"/>
+                <w:sz w:val="16"/>
+                <w:szCs w:val="16"/>
+                <w:lang w:val="en-US"/>
+              </w:rPr>
+              <w:tab/>
+              <w:t>i= dns2IpPortMap.begin();</w:t>
+            </w:r>
+          </w:p>
+          <w:p>
+            <w:pPr>
+              <w:rPr>
+                <w:rFonts w:ascii="Consolas" w:hAnsi="Consolas" w:cs="Consolas"/>
+                <w:sz w:val="16"/>
+                <w:szCs w:val="16"/>
+                <w:lang w:val="en-US"/>
+              </w:rPr>
+            </w:pPr>
+            <w:r>
+              <w:rPr>
+                <w:rFonts w:ascii="Consolas" w:hAnsi="Consolas" w:cs="Consolas"/>
+                <w:sz w:val="16"/>
+                <w:szCs w:val="16"/>
+                <w:lang w:val="en-US"/>
+              </w:rPr>
+              <w:tab/>
+            </w:r>
+            <w:r>
+              <w:rPr>
+                <w:rFonts w:ascii="Consolas" w:hAnsi="Consolas" w:cs="Consolas"/>
+                <w:sz w:val="16"/>
+                <w:szCs w:val="16"/>
+                <w:lang w:val="en-US"/>
+              </w:rPr>
+              <w:tab/>
+            </w:r>
+            <w:r>
+              <w:rPr>
+                <w:rFonts w:ascii="Consolas" w:hAnsi="Consolas" w:cs="Consolas"/>
+                <w:sz w:val="16"/>
+                <w:szCs w:val="16"/>
+                <w:lang w:val="en-US"/>
+              </w:rPr>
+              <w:tab/>
+              <w:t xml:space="preserve">dns2IpPortMap.insert (i, pair&lt;string, string&gt;(mapKey,mapValue));  </w:t>
+            </w:r>
+          </w:p>
+          <w:p>
+            <w:pPr>
+              <w:rPr>
+                <w:rFonts w:ascii="Consolas" w:hAnsi="Consolas" w:cs="Consolas"/>
+                <w:sz w:val="16"/>
+                <w:szCs w:val="16"/>
+                <w:lang w:val="en-US"/>
+              </w:rPr>
+            </w:pPr>
+            <w:r>
+              <w:rPr>
+                <w:rFonts w:ascii="Consolas" w:hAnsi="Consolas" w:cs="Consolas"/>
+                <w:sz w:val="16"/>
+                <w:szCs w:val="16"/>
+                <w:lang w:val="en-US"/>
+              </w:rPr>
+              <w:tab/>
+            </w:r>
+            <w:r>
+              <w:rPr>
+                <w:rFonts w:ascii="Consolas" w:hAnsi="Consolas" w:cs="Consolas"/>
+                <w:sz w:val="16"/>
+                <w:szCs w:val="16"/>
+                <w:lang w:val="en-US"/>
+              </w:rPr>
+              <w:tab/>
+            </w:r>
+            <w:r>
+              <w:rPr>
+                <w:rFonts w:ascii="Consolas" w:hAnsi="Consolas" w:cs="Consolas"/>
+                <w:sz w:val="16"/>
+                <w:szCs w:val="16"/>
+                <w:lang w:val="en-US"/>
+              </w:rPr>
+              <w:tab/>
+              <w:t>cout &lt;&lt; "Entrada creada: " &lt;&lt; nrow &lt;&lt; endl;</w:t>
+            </w:r>
+          </w:p>
+          <w:p>
+            <w:pPr>
+              <w:rPr>
+                <w:rFonts w:ascii="Consolas" w:hAnsi="Consolas" w:cs="Consolas"/>
+                <w:sz w:val="16"/>
+                <w:szCs w:val="16"/>
+                <w:lang w:val="en-US"/>
+              </w:rPr>
+            </w:pPr>
+            <w:r>
+              <w:rPr>
+                <w:rFonts w:ascii="Consolas" w:hAnsi="Consolas" w:cs="Consolas"/>
+                <w:sz w:val="16"/>
+                <w:szCs w:val="16"/>
+                <w:lang w:val="en-US"/>
+              </w:rPr>
+              <w:tab/>
+            </w:r>
+            <w:r>
+              <w:rPr>
+                <w:rFonts w:ascii="Consolas" w:hAnsi="Consolas" w:cs="Consolas"/>
+                <w:sz w:val="16"/>
+                <w:szCs w:val="16"/>
+                <w:lang w:val="en-US"/>
+              </w:rPr>
+              <w:tab/>
+              <w:t>}</w:t>
+            </w:r>
+          </w:p>
+          <w:p>
+            <w:pPr>
+              <w:rPr>
+                <w:rFonts w:ascii="Consolas" w:hAnsi="Consolas" w:cs="Consolas"/>
+                <w:sz w:val="16"/>
+                <w:szCs w:val="16"/>
+                <w:lang w:val="en-US"/>
+              </w:rPr>
+            </w:pPr>
+            <w:r>
+              <w:rPr>
+                <w:rFonts w:ascii="Consolas" w:hAnsi="Consolas" w:cs="Consolas"/>
+                <w:sz w:val="16"/>
+                <w:szCs w:val="16"/>
+                <w:lang w:val="en-US"/>
+              </w:rPr>
+              <w:tab/>
+            </w:r>
+            <w:r>
+              <w:rPr>
+                <w:rFonts w:ascii="Consolas" w:hAnsi="Consolas" w:cs="Consolas"/>
+                <w:sz w:val="16"/>
+                <w:szCs w:val="16"/>
+                <w:lang w:val="en-US"/>
+              </w:rPr>
+              <w:tab/>
+              <w:t xml:space="preserve">else //Si hay mas de 0 filas, es que si que hay algo, asi que lo actualizo </w:t>
+            </w:r>
+          </w:p>
+          <w:p>
+            <w:pPr>
+              <w:rPr>
+                <w:rFonts w:ascii="Consolas" w:hAnsi="Consolas" w:cs="Consolas"/>
+                <w:sz w:val="16"/>
+                <w:szCs w:val="16"/>
+                <w:lang w:val="en-US"/>
+              </w:rPr>
+            </w:pPr>
+            <w:r>
+              <w:rPr>
+                <w:rFonts w:ascii="Consolas" w:hAnsi="Consolas" w:cs="Consolas"/>
+                <w:sz w:val="16"/>
+                <w:szCs w:val="16"/>
+                <w:lang w:val="en-US"/>
+              </w:rPr>
+              <w:tab/>
+            </w:r>
+            <w:r>
+              <w:rPr>
+                <w:rFonts w:ascii="Consolas" w:hAnsi="Consolas" w:cs="Consolas"/>
+                <w:sz w:val="16"/>
+                <w:szCs w:val="16"/>
+                <w:lang w:val="en-US"/>
+              </w:rPr>
+              <w:tab/>
+              <w:t>{</w:t>
+            </w:r>
+            <w:r>
+              <w:rPr>
+                <w:rFonts w:ascii="Consolas" w:hAnsi="Consolas" w:cs="Consolas"/>
+                <w:sz w:val="16"/>
+                <w:szCs w:val="16"/>
+                <w:lang w:val="en-US"/>
+              </w:rPr>
+              <w:tab/>
+            </w:r>
+          </w:p>
+          <w:p>
+            <w:pPr>
+              <w:rPr>
+                <w:rFonts w:ascii="Consolas" w:hAnsi="Consolas" w:cs="Consolas"/>
+                <w:sz w:val="16"/>
+                <w:szCs w:val="16"/>
+                <w:lang w:val="en-US"/>
+              </w:rPr>
+            </w:pPr>
+            <w:r>
+              <w:rPr>
+                <w:rFonts w:ascii="Consolas" w:hAnsi="Consolas" w:cs="Consolas"/>
+                <w:sz w:val="16"/>
+                <w:szCs w:val="16"/>
+                <w:lang w:val="en-US"/>
+              </w:rPr>
+              <w:tab/>
+            </w:r>
+            <w:r>
+              <w:rPr>
+                <w:rFonts w:ascii="Consolas" w:hAnsi="Consolas" w:cs="Consolas"/>
+                <w:sz w:val="16"/>
+                <w:szCs w:val="16"/>
+                <w:lang w:val="en-US"/>
+              </w:rPr>
+              <w:tab/>
+            </w:r>
+            <w:r>
+              <w:rPr>
+                <w:rFonts w:ascii="Consolas" w:hAnsi="Consolas" w:cs="Consolas"/>
+                <w:sz w:val="16"/>
+                <w:szCs w:val="16"/>
+                <w:lang w:val="en-US"/>
+              </w:rPr>
+              <w:tab/>
+              <w:t>q= "update KeyValuePair set value_element = '" + mapKey + "' where key_element = '" + mapValue + "'";</w:t>
+            </w:r>
+          </w:p>
+          <w:p>
+            <w:pPr>
+              <w:rPr>
+                <w:rFonts w:ascii="Consolas" w:hAnsi="Consolas" w:cs="Consolas"/>
+                <w:sz w:val="16"/>
+                <w:szCs w:val="16"/>
+                <w:lang w:val="en-US"/>
+              </w:rPr>
+            </w:pPr>
+            <w:r>
+              <w:rPr>
+                <w:rFonts w:ascii="Consolas" w:hAnsi="Consolas" w:cs="Consolas"/>
+                <w:sz w:val="16"/>
+                <w:szCs w:val="16"/>
+                <w:lang w:val="en-US"/>
+              </w:rPr>
+              <w:tab/>
+            </w:r>
+            <w:r>
+              <w:rPr>
+                <w:rFonts w:ascii="Consolas" w:hAnsi="Consolas" w:cs="Consolas"/>
+                <w:sz w:val="16"/>
+                <w:szCs w:val="16"/>
+                <w:lang w:val="en-US"/>
+              </w:rPr>
+              <w:tab/>
+            </w:r>
+            <w:r>
+              <w:rPr>
+                <w:rFonts w:ascii="Consolas" w:hAnsi="Consolas" w:cs="Consolas"/>
+                <w:sz w:val="16"/>
+                <w:szCs w:val="16"/>
+                <w:lang w:val="en-US"/>
+              </w:rPr>
+              <w:tab/>
+              <w:t>if (sqlite3_get_table(dbh, q.c_str(), &amp;result, &amp;nrow, &amp;ncol, &amp;errorMsg) != SQLITE_OK)</w:t>
+            </w:r>
+          </w:p>
+          <w:p>
+            <w:pPr>
+              <w:rPr>
+                <w:rFonts w:ascii="Consolas" w:hAnsi="Consolas" w:cs="Consolas"/>
+                <w:sz w:val="16"/>
+                <w:szCs w:val="16"/>
+                <w:lang w:val="en-US"/>
+              </w:rPr>
+            </w:pPr>
+            <w:r>
+              <w:rPr>
+                <w:rFonts w:ascii="Consolas" w:hAnsi="Consolas" w:cs="Consolas"/>
+                <w:sz w:val="16"/>
+                <w:szCs w:val="16"/>
+                <w:lang w:val="en-US"/>
+              </w:rPr>
+              <w:tab/>
+            </w:r>
+            <w:r>
+              <w:rPr>
+                <w:rFonts w:ascii="Consolas" w:hAnsi="Consolas" w:cs="Consolas"/>
+                <w:sz w:val="16"/>
+                <w:szCs w:val="16"/>
+                <w:lang w:val="en-US"/>
+              </w:rPr>
+              <w:tab/>
+            </w:r>
+            <w:r>
+              <w:rPr>
+                <w:rFonts w:ascii="Consolas" w:hAnsi="Consolas" w:cs="Consolas"/>
+                <w:sz w:val="16"/>
+                <w:szCs w:val="16"/>
+                <w:lang w:val="en-US"/>
+              </w:rPr>
+              <w:tab/>
+              <w:t>{</w:t>
+            </w:r>
+          </w:p>
+          <w:p>
+            <w:pPr>
+              <w:rPr>
+                <w:rFonts w:ascii="Consolas" w:hAnsi="Consolas" w:cs="Consolas"/>
+                <w:sz w:val="16"/>
+                <w:szCs w:val="16"/>
+                <w:lang w:val="en-US"/>
+              </w:rPr>
+            </w:pPr>
+            <w:r>
+              <w:rPr>
+                <w:rFonts w:ascii="Consolas" w:hAnsi="Consolas" w:cs="Consolas"/>
+                <w:sz w:val="16"/>
+                <w:szCs w:val="16"/>
+                <w:lang w:val="en-US"/>
+              </w:rPr>
+              <w:tab/>
+            </w:r>
+            <w:r>
+              <w:rPr>
+                <w:rFonts w:ascii="Consolas" w:hAnsi="Consolas" w:cs="Consolas"/>
+                <w:sz w:val="16"/>
+                <w:szCs w:val="16"/>
+                <w:lang w:val="en-US"/>
+              </w:rPr>
+              <w:tab/>
+            </w:r>
+            <w:r>
+              <w:rPr>
+                <w:rFonts w:ascii="Consolas" w:hAnsi="Consolas" w:cs="Consolas"/>
+                <w:sz w:val="16"/>
+                <w:szCs w:val="16"/>
+                <w:lang w:val="en-US"/>
+              </w:rPr>
+              <w:tab/>
+            </w:r>
+            <w:r>
+              <w:rPr>
+                <w:rFonts w:ascii="Consolas" w:hAnsi="Consolas" w:cs="Consolas"/>
+                <w:sz w:val="16"/>
+                <w:szCs w:val="16"/>
+                <w:lang w:val="en-US"/>
+              </w:rPr>
+              <w:tab/>
+              <w:t>cerr &lt;&lt; errorMsg &lt;&lt; endl;</w:t>
+            </w:r>
+          </w:p>
+          <w:p>
+            <w:pPr>
+              <w:rPr>
+                <w:rFonts w:ascii="Consolas" w:hAnsi="Consolas" w:cs="Consolas"/>
+                <w:sz w:val="16"/>
+                <w:szCs w:val="16"/>
+                <w:lang w:val="en-US"/>
+              </w:rPr>
+            </w:pPr>
+            <w:r>
+              <w:rPr>
+                <w:rFonts w:ascii="Consolas" w:hAnsi="Consolas" w:cs="Consolas"/>
+                <w:sz w:val="16"/>
+                <w:szCs w:val="16"/>
+                <w:lang w:val="en-US"/>
+              </w:rPr>
+              <w:tab/>
+            </w:r>
+            <w:r>
+              <w:rPr>
+                <w:rFonts w:ascii="Consolas" w:hAnsi="Consolas" w:cs="Consolas"/>
+                <w:sz w:val="16"/>
+                <w:szCs w:val="16"/>
+                <w:lang w:val="en-US"/>
+              </w:rPr>
+              <w:tab/>
+            </w:r>
+            <w:r>
+              <w:rPr>
+                <w:rFonts w:ascii="Consolas" w:hAnsi="Consolas" w:cs="Consolas"/>
+                <w:sz w:val="16"/>
+                <w:szCs w:val="16"/>
+                <w:lang w:val="en-US"/>
+              </w:rPr>
+              <w:tab/>
+            </w:r>
+            <w:r>
+              <w:rPr>
+                <w:rFonts w:ascii="Consolas" w:hAnsi="Consolas" w:cs="Consolas"/>
+                <w:sz w:val="16"/>
+                <w:szCs w:val="16"/>
+                <w:lang w:val="en-US"/>
+              </w:rPr>
+              <w:tab/>
+              <w:t>sqlite3_free(errorMsg);</w:t>
+            </w:r>
+          </w:p>
+          <w:p>
+            <w:pPr>
+              <w:rPr>
+                <w:rFonts w:ascii="Consolas" w:hAnsi="Consolas" w:cs="Consolas"/>
+                <w:sz w:val="16"/>
+                <w:szCs w:val="16"/>
+                <w:lang w:val="en-US"/>
+              </w:rPr>
+            </w:pPr>
+            <w:r>
+              <w:rPr>
+                <w:rFonts w:ascii="Consolas" w:hAnsi="Consolas" w:cs="Consolas"/>
+                <w:sz w:val="16"/>
+                <w:szCs w:val="16"/>
+                <w:lang w:val="en-US"/>
+              </w:rPr>
+              <w:tab/>
+            </w:r>
+            <w:r>
+              <w:rPr>
+                <w:rFonts w:ascii="Consolas" w:hAnsi="Consolas" w:cs="Consolas"/>
+                <w:sz w:val="16"/>
+                <w:szCs w:val="16"/>
+                <w:lang w:val="en-US"/>
+              </w:rPr>
+              <w:tab/>
+            </w:r>
+            <w:r>
+              <w:rPr>
+                <w:rFonts w:ascii="Consolas" w:hAnsi="Consolas" w:cs="Consolas"/>
+                <w:sz w:val="16"/>
+                <w:szCs w:val="16"/>
+                <w:lang w:val="en-US"/>
+              </w:rPr>
+              <w:tab/>
+            </w:r>
+            <w:r>
+              <w:rPr>
+                <w:rFonts w:ascii="Consolas" w:hAnsi="Consolas" w:cs="Consolas"/>
+                <w:sz w:val="16"/>
+                <w:szCs w:val="16"/>
+                <w:lang w:val="en-US"/>
+              </w:rPr>
+              <w:tab/>
+              <w:t>sqlite3_close(dbh);</w:t>
+            </w:r>
+          </w:p>
+          <w:p>
+            <w:pPr>
+              <w:rPr>
+                <w:rFonts w:ascii="Consolas" w:hAnsi="Consolas" w:cs="Consolas"/>
+                <w:sz w:val="16"/>
+                <w:szCs w:val="16"/>
+                <w:lang w:val="en-US"/>
+              </w:rPr>
+            </w:pPr>
+            <w:r>
+              <w:rPr>
+                <w:rFonts w:ascii="Consolas" w:hAnsi="Consolas" w:cs="Consolas"/>
+                <w:sz w:val="16"/>
+                <w:szCs w:val="16"/>
+                <w:lang w:val="en-US"/>
+              </w:rPr>
+              <w:tab/>
+            </w:r>
+            <w:r>
+              <w:rPr>
+                <w:rFonts w:ascii="Consolas" w:hAnsi="Consolas" w:cs="Consolas"/>
+                <w:sz w:val="16"/>
+                <w:szCs w:val="16"/>
+                <w:lang w:val="en-US"/>
+              </w:rPr>
+              <w:tab/>
+            </w:r>
+            <w:r>
+              <w:rPr>
+                <w:rFonts w:ascii="Consolas" w:hAnsi="Consolas" w:cs="Consolas"/>
+                <w:sz w:val="16"/>
+                <w:szCs w:val="16"/>
+                <w:lang w:val="en-US"/>
+              </w:rPr>
+              <w:tab/>
+            </w:r>
+            <w:r>
+              <w:rPr>
+                <w:rFonts w:ascii="Consolas" w:hAnsi="Consolas" w:cs="Consolas"/>
+                <w:sz w:val="16"/>
+                <w:szCs w:val="16"/>
+                <w:lang w:val="en-US"/>
+              </w:rPr>
+              <w:tab/>
+              <w:t>exit(1);</w:t>
+            </w:r>
+          </w:p>
+          <w:p>
+            <w:pPr>
+              <w:rPr>
+                <w:rFonts w:ascii="Consolas" w:hAnsi="Consolas" w:cs="Consolas"/>
+                <w:sz w:val="16"/>
+                <w:szCs w:val="16"/>
+                <w:lang w:val="en-US"/>
+              </w:rPr>
+            </w:pPr>
+            <w:r>
+              <w:rPr>
+                <w:rFonts w:ascii="Consolas" w:hAnsi="Consolas" w:cs="Consolas"/>
+                <w:sz w:val="16"/>
+                <w:szCs w:val="16"/>
+                <w:lang w:val="en-US"/>
+              </w:rPr>
+              <w:tab/>
+            </w:r>
+            <w:r>
+              <w:rPr>
+                <w:rFonts w:ascii="Consolas" w:hAnsi="Consolas" w:cs="Consolas"/>
+                <w:sz w:val="16"/>
+                <w:szCs w:val="16"/>
+                <w:lang w:val="en-US"/>
+              </w:rPr>
+              <w:tab/>
+            </w:r>
+            <w:r>
+              <w:rPr>
+                <w:rFonts w:ascii="Consolas" w:hAnsi="Consolas" w:cs="Consolas"/>
+                <w:sz w:val="16"/>
+                <w:szCs w:val="16"/>
+                <w:lang w:val="en-US"/>
+              </w:rPr>
+              <w:tab/>
+              <w:t>}</w:t>
+            </w:r>
+          </w:p>
+          <w:p>
+            <w:pPr>
+              <w:rPr>
+                <w:rFonts w:ascii="Consolas" w:hAnsi="Consolas" w:cs="Consolas"/>
+                <w:sz w:val="16"/>
+                <w:szCs w:val="16"/>
+                <w:lang w:val="en-US"/>
+              </w:rPr>
+            </w:pPr>
+            <w:r>
+              <w:rPr>
+                <w:rFonts w:ascii="Consolas" w:hAnsi="Consolas" w:cs="Consolas"/>
+                <w:sz w:val="16"/>
+                <w:szCs w:val="16"/>
+                <w:lang w:val="en-US"/>
+              </w:rPr>
+              <w:tab/>
+            </w:r>
+            <w:r>
+              <w:rPr>
+                <w:rFonts w:ascii="Consolas" w:hAnsi="Consolas" w:cs="Consolas"/>
+                <w:sz w:val="16"/>
+                <w:szCs w:val="16"/>
+                <w:lang w:val="en-US"/>
+              </w:rPr>
+              <w:tab/>
+            </w:r>
+            <w:r>
+              <w:rPr>
+                <w:rFonts w:ascii="Consolas" w:hAnsi="Consolas" w:cs="Consolas"/>
+                <w:sz w:val="16"/>
+                <w:szCs w:val="16"/>
+                <w:lang w:val="en-US"/>
+              </w:rPr>
+              <w:tab/>
+              <w:t>this-&gt;dns2IpPortMap[mapKey] = mapValue;</w:t>
+            </w:r>
+          </w:p>
+          <w:p>
+            <w:pPr>
+              <w:rPr>
+                <w:rFonts w:ascii="Consolas" w:hAnsi="Consolas" w:cs="Consolas"/>
+                <w:sz w:val="16"/>
+                <w:szCs w:val="16"/>
+                <w:lang w:val="en-US"/>
+              </w:rPr>
+            </w:pPr>
+            <w:r>
+              <w:rPr>
+                <w:rFonts w:ascii="Consolas" w:hAnsi="Consolas" w:cs="Consolas"/>
+                <w:sz w:val="16"/>
+                <w:szCs w:val="16"/>
+                <w:lang w:val="en-US"/>
+              </w:rPr>
+              <w:tab/>
+            </w:r>
+            <w:r>
+              <w:rPr>
+                <w:rFonts w:ascii="Consolas" w:hAnsi="Consolas" w:cs="Consolas"/>
+                <w:sz w:val="16"/>
+                <w:szCs w:val="16"/>
+                <w:lang w:val="en-US"/>
+              </w:rPr>
+              <w:tab/>
+              <w:t>}</w:t>
+            </w:r>
+          </w:p>
+          <w:p>
+            <w:pPr>
+              <w:rPr>
+                <w:rFonts w:ascii="Consolas" w:hAnsi="Consolas" w:cs="Consolas"/>
+                <w:sz w:val="16"/>
+                <w:szCs w:val="16"/>
+                <w:lang w:val="en-US"/>
+              </w:rPr>
+            </w:pPr>
+          </w:p>
+          <w:p>
+            <w:pPr>
+              <w:rPr>
+                <w:rFonts w:ascii="Consolas" w:hAnsi="Consolas" w:cs="Consolas"/>
+                <w:sz w:val="16"/>
+                <w:szCs w:val="16"/>
+                <w:lang w:val="en-US"/>
+              </w:rPr>
+            </w:pPr>
             <w:r>
               <w:rPr>
                 <w:rFonts w:ascii="Consolas" w:hAnsi="Consolas" w:cs="Consolas"/>
@@ -14112,24 +15760,6 @@
                 <w:lang w:val="en-US"/>
               </w:rPr>
               <w:tab/>
-            </w:r>
-            <w:r>
-              <w:rPr>
-                <w:rFonts w:ascii="Consolas" w:hAnsi="Consolas" w:cs="Consolas"/>
-                <w:sz w:val="16"/>
-                <w:szCs w:val="16"/>
-                <w:lang w:val="en-US"/>
-              </w:rPr>
-              <w:tab/>
-            </w:r>
-            <w:r>
-              <w:rPr>
-                <w:rFonts w:ascii="Consolas" w:hAnsi="Consolas" w:cs="Consolas"/>
-                <w:sz w:val="16"/>
-                <w:szCs w:val="16"/>
-                <w:lang w:val="en-US"/>
-              </w:rPr>
-              <w:tab/>
               <w:t>}</w:t>
             </w:r>
           </w:p>
@@ -14142,130 +15772,25 @@
                 <w:lang w:val="en-US"/>
               </w:rPr>
             </w:pPr>
-            <w:r>
-              <w:rPr>
-                <w:rFonts w:ascii="Consolas" w:hAnsi="Consolas" w:cs="Consolas"/>
-                <w:sz w:val="16"/>
-                <w:szCs w:val="16"/>
-                <w:lang w:val="en-US"/>
-              </w:rPr>
-              <w:tab/>
-            </w:r>
-            <w:r>
-              <w:rPr>
-                <w:rFonts w:ascii="Consolas" w:hAnsi="Consolas" w:cs="Consolas"/>
-                <w:sz w:val="16"/>
-                <w:szCs w:val="16"/>
-                <w:lang w:val="en-US"/>
-              </w:rPr>
-              <w:tab/>
-              <w:t>}</w:t>
-            </w:r>
-          </w:p>
-          <w:p>
-            <w:pPr>
-              <w:rPr>
-                <w:rFonts w:ascii="Consolas" w:hAnsi="Consolas" w:cs="Consolas"/>
-                <w:sz w:val="16"/>
-                <w:szCs w:val="16"/>
-                <w:lang w:val="en-US"/>
-              </w:rPr>
-            </w:pPr>
-            <w:r>
-              <w:rPr>
-                <w:rFonts w:ascii="Consolas" w:hAnsi="Consolas" w:cs="Consolas"/>
-                <w:sz w:val="16"/>
-                <w:szCs w:val="16"/>
-                <w:lang w:val="en-US"/>
-              </w:rPr>
-              <w:tab/>
-            </w:r>
-            <w:r>
-              <w:rPr>
-                <w:rFonts w:ascii="Consolas" w:hAnsi="Consolas" w:cs="Consolas"/>
-                <w:sz w:val="16"/>
-                <w:szCs w:val="16"/>
-                <w:lang w:val="en-US"/>
-              </w:rPr>
-              <w:tab/>
-            </w:r>
-          </w:p>
-          <w:p>
-            <w:pPr>
-              <w:rPr>
-                <w:rFonts w:ascii="Consolas" w:hAnsi="Consolas" w:cs="Consolas"/>
-                <w:sz w:val="16"/>
-                <w:szCs w:val="16"/>
-                <w:lang w:val="en-US"/>
-              </w:rPr>
-            </w:pPr>
-            <w:r>
-              <w:rPr>
-                <w:rFonts w:ascii="Consolas" w:hAnsi="Consolas" w:cs="Consolas"/>
-                <w:sz w:val="16"/>
-                <w:szCs w:val="16"/>
-                <w:lang w:val="en-US"/>
-              </w:rPr>
-              <w:tab/>
-            </w:r>
-            <w:r>
-              <w:rPr>
-                <w:rFonts w:ascii="Consolas" w:hAnsi="Consolas" w:cs="Consolas"/>
-                <w:sz w:val="16"/>
-                <w:szCs w:val="16"/>
-                <w:lang w:val="en-US"/>
-              </w:rPr>
-              <w:tab/>
-              <w:t>// If there are unexpected error exit the program with exit(1)</w:t>
-            </w:r>
-          </w:p>
-          <w:p>
-            <w:pPr>
-              <w:rPr>
-                <w:rFonts w:ascii="Consolas" w:hAnsi="Consolas" w:cs="Consolas"/>
-                <w:sz w:val="16"/>
-                <w:szCs w:val="16"/>
-                <w:lang w:val="en-US"/>
-              </w:rPr>
-            </w:pPr>
-            <w:r>
-              <w:rPr>
-                <w:rFonts w:ascii="Consolas" w:hAnsi="Consolas" w:cs="Consolas"/>
-                <w:sz w:val="16"/>
-                <w:szCs w:val="16"/>
-                <w:lang w:val="en-US"/>
-              </w:rPr>
-              <w:tab/>
-              <w:t>}</w:t>
-            </w:r>
-          </w:p>
-          <w:p>
-            <w:pPr>
-              <w:rPr>
-                <w:rFonts w:ascii="Consolas" w:hAnsi="Consolas" w:cs="Consolas"/>
-                <w:sz w:val="16"/>
-                <w:szCs w:val="16"/>
-                <w:lang w:val="en-US"/>
-              </w:rPr>
-            </w:pPr>
-          </w:p>
-          <w:p>
-            <w:pPr>
-              <w:rPr>
-                <w:rFonts w:ascii="Consolas" w:hAnsi="Consolas" w:cs="Consolas"/>
-                <w:sz w:val="16"/>
-                <w:szCs w:val="16"/>
-                <w:lang w:val="en-US"/>
-              </w:rPr>
-            </w:pPr>
-            <w:r>
-              <w:rPr>
-                <w:rFonts w:ascii="Consolas" w:hAnsi="Consolas" w:cs="Consolas"/>
-                <w:sz w:val="16"/>
-                <w:szCs w:val="16"/>
-                <w:lang w:val="en-US"/>
-              </w:rPr>
-              <w:t>map&lt;string, string&gt; SQLiteMap::</w:t>
+          </w:p>
+          <w:p>
+            <w:pPr>
+              <w:rPr>
+                <w:rFonts w:ascii="Consolas" w:hAnsi="Consolas" w:cs="Consolas"/>
+                <w:sz w:val="16"/>
+                <w:szCs w:val="16"/>
+                <w:lang w:val="en-US"/>
+              </w:rPr>
+            </w:pPr>
+            <w:r>
+              <w:rPr>
+                <w:rFonts w:ascii="Consolas" w:hAnsi="Consolas" w:cs="Consolas"/>
+                <w:sz w:val="16"/>
+                <w:szCs w:val="16"/>
+                <w:lang w:val="en-US"/>
+              </w:rPr>
+              <w:tab/>
+              <w:t>void SQLiteMap::</w:t>
             </w:r>
             <w:r>
               <w:rPr>
@@ -14275,7 +15800,7 @@
                 <w:szCs w:val="16"/>
                 <w:lang w:val="en-US"/>
               </w:rPr>
-              <w:t>getMap</w:t>
+              <w:t>close</w:t>
             </w:r>
             <w:r>
               <w:rPr>
@@ -14313,1709 +15838,7 @@
                 <w:lang w:val="en-US"/>
               </w:rPr>
               <w:tab/>
-              <w:t>// To do</w:t>
-            </w:r>
-          </w:p>
-          <w:p>
-            <w:pPr>
-              <w:rPr>
-                <w:rFonts w:ascii="Consolas" w:hAnsi="Consolas" w:cs="Consolas"/>
-                <w:sz w:val="16"/>
-                <w:szCs w:val="16"/>
-                <w:lang w:val="en-US"/>
-              </w:rPr>
-            </w:pPr>
-            <w:r>
-              <w:rPr>
-                <w:rFonts w:ascii="Consolas" w:hAnsi="Consolas" w:cs="Consolas"/>
-                <w:sz w:val="16"/>
-                <w:szCs w:val="16"/>
-                <w:lang w:val="en-US"/>
-              </w:rPr>
-              <w:tab/>
-            </w:r>
-            <w:r>
-              <w:rPr>
-                <w:rFonts w:ascii="Consolas" w:hAnsi="Consolas" w:cs="Consolas"/>
-                <w:sz w:val="16"/>
-                <w:szCs w:val="16"/>
-                <w:lang w:val="en-US"/>
-              </w:rPr>
-              <w:tab/>
-              <w:t>//devuelve el objeto del .h</w:t>
-            </w:r>
-          </w:p>
-          <w:p>
-            <w:pPr>
-              <w:rPr>
-                <w:rFonts w:ascii="Consolas" w:hAnsi="Consolas" w:cs="Consolas"/>
-                <w:sz w:val="16"/>
-                <w:szCs w:val="16"/>
-                <w:lang w:val="en-US"/>
-              </w:rPr>
-            </w:pPr>
-            <w:r>
-              <w:rPr>
-                <w:rFonts w:ascii="Consolas" w:hAnsi="Consolas" w:cs="Consolas"/>
-                <w:sz w:val="16"/>
-                <w:szCs w:val="16"/>
-                <w:lang w:val="en-US"/>
-              </w:rPr>
-              <w:tab/>
-            </w:r>
-            <w:r>
-              <w:rPr>
-                <w:rFonts w:ascii="Consolas" w:hAnsi="Consolas" w:cs="Consolas"/>
-                <w:sz w:val="16"/>
-                <w:szCs w:val="16"/>
-                <w:lang w:val="en-US"/>
-              </w:rPr>
-              <w:tab/>
-              <w:t>return dns2IpPortMap;</w:t>
-            </w:r>
-          </w:p>
-          <w:p>
-            <w:pPr>
-              <w:rPr>
-                <w:rFonts w:ascii="Consolas" w:hAnsi="Consolas" w:cs="Consolas"/>
-                <w:sz w:val="16"/>
-                <w:szCs w:val="16"/>
-                <w:lang w:val="en-US"/>
-              </w:rPr>
-            </w:pPr>
-            <w:r>
-              <w:rPr>
-                <w:rFonts w:ascii="Consolas" w:hAnsi="Consolas" w:cs="Consolas"/>
-                <w:sz w:val="16"/>
-                <w:szCs w:val="16"/>
-                <w:lang w:val="en-US"/>
-              </w:rPr>
-              <w:tab/>
-              <w:t>}</w:t>
-            </w:r>
-          </w:p>
-          <w:p>
-            <w:pPr>
-              <w:rPr>
-                <w:rFonts w:ascii="Consolas" w:hAnsi="Consolas" w:cs="Consolas"/>
-                <w:sz w:val="16"/>
-                <w:szCs w:val="16"/>
-                <w:lang w:val="en-US"/>
-              </w:rPr>
-            </w:pPr>
-          </w:p>
-          <w:p>
-            <w:pPr>
-              <w:rPr>
-                <w:rFonts w:ascii="Consolas" w:hAnsi="Consolas" w:cs="Consolas"/>
-                <w:sz w:val="16"/>
-                <w:szCs w:val="16"/>
-                <w:lang w:val="en-US"/>
-              </w:rPr>
-            </w:pPr>
-            <w:r>
-              <w:rPr>
-                <w:rFonts w:ascii="Consolas" w:hAnsi="Consolas" w:cs="Consolas"/>
-                <w:sz w:val="16"/>
-                <w:szCs w:val="16"/>
-                <w:lang w:val="en-US"/>
-              </w:rPr>
-              <w:t>void SQLiteMap::</w:t>
-            </w:r>
-            <w:r>
-              <w:rPr>
-                <w:rFonts w:ascii="Consolas" w:hAnsi="Consolas" w:cs="Consolas"/>
-                <w:b/>
-                <w:sz w:val="16"/>
-                <w:szCs w:val="16"/>
-                <w:lang w:val="en-US"/>
-              </w:rPr>
-              <w:t>set</w:t>
-            </w:r>
-            <w:r>
-              <w:rPr>
-                <w:rFonts w:ascii="Consolas" w:hAnsi="Consolas" w:cs="Consolas"/>
-                <w:sz w:val="16"/>
-                <w:szCs w:val="16"/>
-                <w:lang w:val="en-US"/>
-              </w:rPr>
-              <w:t>(string mapKey, string mapValue) {</w:t>
-            </w:r>
-          </w:p>
-          <w:p>
-            <w:pPr>
-              <w:rPr>
-                <w:rFonts w:ascii="Consolas" w:hAnsi="Consolas" w:cs="Consolas"/>
-                <w:sz w:val="16"/>
-                <w:szCs w:val="16"/>
-                <w:lang w:val="en-US"/>
-              </w:rPr>
-            </w:pPr>
-            <w:r>
-              <w:rPr>
-                <w:rFonts w:ascii="Consolas" w:hAnsi="Consolas" w:cs="Consolas"/>
-                <w:sz w:val="16"/>
-                <w:szCs w:val="16"/>
-                <w:lang w:val="en-US"/>
-              </w:rPr>
-              <w:tab/>
-            </w:r>
-            <w:r>
-              <w:rPr>
-                <w:rFonts w:ascii="Consolas" w:hAnsi="Consolas" w:cs="Consolas"/>
-                <w:sz w:val="16"/>
-                <w:szCs w:val="16"/>
-                <w:lang w:val="en-US"/>
-              </w:rPr>
-              <w:tab/>
-              <w:t>// Undertake the update of the STL map and the database. Bear in mind that it there is not an entry with a passed key an INSERT will have to be executed, if there was already such an entry an UPDATE will take place</w:t>
-            </w:r>
-          </w:p>
-          <w:p>
-            <w:pPr>
-              <w:rPr>
-                <w:rFonts w:ascii="Consolas" w:hAnsi="Consolas" w:cs="Consolas"/>
-                <w:sz w:val="16"/>
-                <w:szCs w:val="16"/>
-                <w:lang w:val="en-US"/>
-              </w:rPr>
-            </w:pPr>
-            <w:r>
-              <w:rPr>
-                <w:rFonts w:ascii="Consolas" w:hAnsi="Consolas" w:cs="Consolas"/>
-                <w:sz w:val="16"/>
-                <w:szCs w:val="16"/>
-                <w:lang w:val="en-US"/>
-              </w:rPr>
-              <w:tab/>
-            </w:r>
-            <w:r>
-              <w:rPr>
-                <w:rFonts w:ascii="Consolas" w:hAnsi="Consolas" w:cs="Consolas"/>
-                <w:sz w:val="16"/>
-                <w:szCs w:val="16"/>
-                <w:lang w:val="en-US"/>
-              </w:rPr>
-              <w:tab/>
-            </w:r>
-          </w:p>
-          <w:p>
-            <w:pPr>
-              <w:rPr>
-                <w:rFonts w:ascii="Consolas" w:hAnsi="Consolas" w:cs="Consolas"/>
-                <w:sz w:val="16"/>
-                <w:szCs w:val="16"/>
-                <w:lang w:val="en-US"/>
-              </w:rPr>
-            </w:pPr>
-            <w:r>
-              <w:rPr>
-                <w:rFonts w:ascii="Consolas" w:hAnsi="Consolas" w:cs="Consolas"/>
-                <w:sz w:val="16"/>
-                <w:szCs w:val="16"/>
-                <w:lang w:val="en-US"/>
-              </w:rPr>
-              <w:tab/>
-            </w:r>
-            <w:r>
-              <w:rPr>
-                <w:rFonts w:ascii="Consolas" w:hAnsi="Consolas" w:cs="Consolas"/>
-                <w:sz w:val="16"/>
-                <w:szCs w:val="16"/>
-                <w:lang w:val="en-US"/>
-              </w:rPr>
-              <w:tab/>
-              <w:t>//Meto el valor del map</w:t>
-            </w:r>
-          </w:p>
-          <w:p>
-            <w:pPr>
-              <w:rPr>
-                <w:rFonts w:ascii="Consolas" w:hAnsi="Consolas" w:cs="Consolas"/>
-                <w:sz w:val="16"/>
-                <w:szCs w:val="16"/>
-                <w:lang w:val="en-US"/>
-              </w:rPr>
-            </w:pPr>
-            <w:r>
-              <w:rPr>
-                <w:rFonts w:ascii="Consolas" w:hAnsi="Consolas" w:cs="Consolas"/>
-                <w:sz w:val="16"/>
-                <w:szCs w:val="16"/>
-                <w:lang w:val="en-US"/>
-              </w:rPr>
-              <w:tab/>
-            </w:r>
-            <w:r>
-              <w:rPr>
-                <w:rFonts w:ascii="Consolas" w:hAnsi="Consolas" w:cs="Consolas"/>
-                <w:sz w:val="16"/>
-                <w:szCs w:val="16"/>
-                <w:lang w:val="en-US"/>
-              </w:rPr>
-              <w:tab/>
-              <w:t>this-&gt;dns2IpPortMap[mapKey] = mapValue;</w:t>
-            </w:r>
-          </w:p>
-          <w:p>
-            <w:pPr>
-              <w:rPr>
-                <w:rFonts w:ascii="Consolas" w:hAnsi="Consolas" w:cs="Consolas"/>
-                <w:sz w:val="16"/>
-                <w:szCs w:val="16"/>
-                <w:lang w:val="en-US"/>
-              </w:rPr>
-            </w:pPr>
-          </w:p>
-          <w:p>
-            <w:pPr>
-              <w:rPr>
-                <w:rFonts w:ascii="Consolas" w:hAnsi="Consolas" w:cs="Consolas"/>
-                <w:sz w:val="16"/>
-                <w:szCs w:val="16"/>
-                <w:lang w:val="en-US"/>
-              </w:rPr>
-            </w:pPr>
-            <w:r>
-              <w:rPr>
-                <w:rFonts w:ascii="Consolas" w:hAnsi="Consolas" w:cs="Consolas"/>
-                <w:sz w:val="16"/>
-                <w:szCs w:val="16"/>
-                <w:lang w:val="en-US"/>
-              </w:rPr>
-              <w:tab/>
-            </w:r>
-            <w:r>
-              <w:rPr>
-                <w:rFonts w:ascii="Consolas" w:hAnsi="Consolas" w:cs="Consolas"/>
-                <w:sz w:val="16"/>
-                <w:szCs w:val="16"/>
-                <w:lang w:val="en-US"/>
-              </w:rPr>
-              <w:tab/>
-              <w:t>char **result;</w:t>
-            </w:r>
-          </w:p>
-          <w:p>
-            <w:pPr>
-              <w:rPr>
-                <w:rFonts w:ascii="Consolas" w:hAnsi="Consolas" w:cs="Consolas"/>
-                <w:sz w:val="16"/>
-                <w:szCs w:val="16"/>
-                <w:lang w:val="en-US"/>
-              </w:rPr>
-            </w:pPr>
-            <w:r>
-              <w:rPr>
-                <w:rFonts w:ascii="Consolas" w:hAnsi="Consolas" w:cs="Consolas"/>
-                <w:sz w:val="16"/>
-                <w:szCs w:val="16"/>
-                <w:lang w:val="en-US"/>
-              </w:rPr>
-              <w:tab/>
-            </w:r>
-            <w:r>
-              <w:rPr>
-                <w:rFonts w:ascii="Consolas" w:hAnsi="Consolas" w:cs="Consolas"/>
-                <w:sz w:val="16"/>
-                <w:szCs w:val="16"/>
-                <w:lang w:val="en-US"/>
-              </w:rPr>
-              <w:tab/>
-              <w:t>int nrow;</w:t>
-            </w:r>
-          </w:p>
-          <w:p>
-            <w:pPr>
-              <w:rPr>
-                <w:rFonts w:ascii="Consolas" w:hAnsi="Consolas" w:cs="Consolas"/>
-                <w:sz w:val="16"/>
-                <w:szCs w:val="16"/>
-                <w:lang w:val="en-US"/>
-              </w:rPr>
-            </w:pPr>
-            <w:r>
-              <w:rPr>
-                <w:rFonts w:ascii="Consolas" w:hAnsi="Consolas" w:cs="Consolas"/>
-                <w:sz w:val="16"/>
-                <w:szCs w:val="16"/>
-                <w:lang w:val="en-US"/>
-              </w:rPr>
-              <w:tab/>
-            </w:r>
-            <w:r>
-              <w:rPr>
-                <w:rFonts w:ascii="Consolas" w:hAnsi="Consolas" w:cs="Consolas"/>
-                <w:sz w:val="16"/>
-                <w:szCs w:val="16"/>
-                <w:lang w:val="en-US"/>
-              </w:rPr>
-              <w:tab/>
-              <w:t>int ncol;</w:t>
-            </w:r>
-          </w:p>
-          <w:p>
-            <w:pPr>
-              <w:rPr>
-                <w:rFonts w:ascii="Consolas" w:hAnsi="Consolas" w:cs="Consolas"/>
-                <w:sz w:val="16"/>
-                <w:szCs w:val="16"/>
-                <w:lang w:val="en-US"/>
-              </w:rPr>
-            </w:pPr>
-            <w:r>
-              <w:rPr>
-                <w:rFonts w:ascii="Consolas" w:hAnsi="Consolas" w:cs="Consolas"/>
-                <w:sz w:val="16"/>
-                <w:szCs w:val="16"/>
-                <w:lang w:val="en-US"/>
-              </w:rPr>
-              <w:tab/>
-            </w:r>
-            <w:r>
-              <w:rPr>
-                <w:rFonts w:ascii="Consolas" w:hAnsi="Consolas" w:cs="Consolas"/>
-                <w:sz w:val="16"/>
-                <w:szCs w:val="16"/>
-                <w:lang w:val="en-US"/>
-              </w:rPr>
-              <w:tab/>
-              <w:t>char *errorMsg;</w:t>
-            </w:r>
-          </w:p>
-          <w:p>
-            <w:pPr>
-              <w:rPr>
-                <w:rFonts w:ascii="Consolas" w:hAnsi="Consolas" w:cs="Consolas"/>
-                <w:sz w:val="16"/>
-                <w:szCs w:val="16"/>
-                <w:lang w:val="en-US"/>
-              </w:rPr>
-            </w:pPr>
-          </w:p>
-          <w:p>
-            <w:pPr>
-              <w:rPr>
-                <w:rFonts w:ascii="Consolas" w:hAnsi="Consolas" w:cs="Consolas"/>
-                <w:sz w:val="16"/>
-                <w:szCs w:val="16"/>
-                <w:lang w:val="en-US"/>
-              </w:rPr>
-            </w:pPr>
-            <w:r>
-              <w:rPr>
-                <w:rFonts w:ascii="Consolas" w:hAnsi="Consolas" w:cs="Consolas"/>
-                <w:sz w:val="16"/>
-                <w:szCs w:val="16"/>
-                <w:lang w:val="en-US"/>
-              </w:rPr>
-              <w:tab/>
-            </w:r>
-            <w:r>
-              <w:rPr>
-                <w:rFonts w:ascii="Consolas" w:hAnsi="Consolas" w:cs="Consolas"/>
-                <w:sz w:val="16"/>
-                <w:szCs w:val="16"/>
-                <w:lang w:val="en-US"/>
-              </w:rPr>
-              <w:tab/>
-              <w:t>string q;</w:t>
-            </w:r>
-          </w:p>
-          <w:p>
-            <w:pPr>
-              <w:rPr>
-                <w:rFonts w:ascii="Consolas" w:hAnsi="Consolas" w:cs="Consolas"/>
-                <w:sz w:val="16"/>
-                <w:szCs w:val="16"/>
-                <w:lang w:val="en-US"/>
-              </w:rPr>
-            </w:pPr>
-          </w:p>
-          <w:p>
-            <w:pPr>
-              <w:rPr>
-                <w:rFonts w:ascii="Consolas" w:hAnsi="Consolas" w:cs="Consolas"/>
-                <w:sz w:val="16"/>
-                <w:szCs w:val="16"/>
-                <w:lang w:val="en-US"/>
-              </w:rPr>
-            </w:pPr>
-            <w:r>
-              <w:rPr>
-                <w:rFonts w:ascii="Consolas" w:hAnsi="Consolas" w:cs="Consolas"/>
-                <w:sz w:val="16"/>
-                <w:szCs w:val="16"/>
-                <w:lang w:val="en-US"/>
-              </w:rPr>
-              <w:tab/>
-            </w:r>
-            <w:r>
-              <w:rPr>
-                <w:rFonts w:ascii="Consolas" w:hAnsi="Consolas" w:cs="Consolas"/>
-                <w:sz w:val="16"/>
-                <w:szCs w:val="16"/>
-                <w:lang w:val="en-US"/>
-              </w:rPr>
-              <w:tab/>
-              <w:t>q = "select * from KeyValuePair where key_element='"+mapKey+"'";</w:t>
-            </w:r>
-          </w:p>
-          <w:p>
-            <w:pPr>
-              <w:rPr>
-                <w:rFonts w:ascii="Consolas" w:hAnsi="Consolas" w:cs="Consolas"/>
-                <w:sz w:val="16"/>
-                <w:szCs w:val="16"/>
-                <w:lang w:val="en-US"/>
-              </w:rPr>
-            </w:pPr>
-          </w:p>
-          <w:p>
-            <w:pPr>
-              <w:rPr>
-                <w:rFonts w:ascii="Consolas" w:hAnsi="Consolas" w:cs="Consolas"/>
-                <w:sz w:val="16"/>
-                <w:szCs w:val="16"/>
-                <w:lang w:val="en-US"/>
-              </w:rPr>
-            </w:pPr>
-            <w:r>
-              <w:rPr>
-                <w:rFonts w:ascii="Consolas" w:hAnsi="Consolas" w:cs="Consolas"/>
-                <w:sz w:val="16"/>
-                <w:szCs w:val="16"/>
-                <w:lang w:val="en-US"/>
-              </w:rPr>
-              <w:tab/>
-            </w:r>
-            <w:r>
-              <w:rPr>
-                <w:rFonts w:ascii="Consolas" w:hAnsi="Consolas" w:cs="Consolas"/>
-                <w:sz w:val="16"/>
-                <w:szCs w:val="16"/>
-                <w:lang w:val="en-US"/>
-              </w:rPr>
-              <w:tab/>
-              <w:t>//Miro a ver si esta dentro de la BD</w:t>
-            </w:r>
-          </w:p>
-          <w:p>
-            <w:pPr>
-              <w:rPr>
-                <w:rFonts w:ascii="Consolas" w:hAnsi="Consolas" w:cs="Consolas"/>
-                <w:sz w:val="16"/>
-                <w:szCs w:val="16"/>
-                <w:lang w:val="en-US"/>
-              </w:rPr>
-            </w:pPr>
-          </w:p>
-          <w:p>
-            <w:pPr>
-              <w:rPr>
-                <w:rFonts w:ascii="Consolas" w:hAnsi="Consolas" w:cs="Consolas"/>
-                <w:sz w:val="16"/>
-                <w:szCs w:val="16"/>
-                <w:lang w:val="en-US"/>
-              </w:rPr>
-            </w:pPr>
-            <w:r>
-              <w:rPr>
-                <w:rFonts w:ascii="Consolas" w:hAnsi="Consolas" w:cs="Consolas"/>
-                <w:sz w:val="16"/>
-                <w:szCs w:val="16"/>
-                <w:lang w:val="en-US"/>
-              </w:rPr>
-              <w:tab/>
-            </w:r>
-            <w:r>
-              <w:rPr>
-                <w:rFonts w:ascii="Consolas" w:hAnsi="Consolas" w:cs="Consolas"/>
-                <w:sz w:val="16"/>
-                <w:szCs w:val="16"/>
-                <w:lang w:val="en-US"/>
-              </w:rPr>
-              <w:tab/>
-              <w:t xml:space="preserve">if (sqlite3_get_table(dbh, q.c_str(), &amp;result, &amp;nrow, &amp;ncol, &amp;errorMsg) != SQLITE_OK) </w:t>
-            </w:r>
-          </w:p>
-          <w:p>
-            <w:pPr>
-              <w:rPr>
-                <w:rFonts w:ascii="Consolas" w:hAnsi="Consolas" w:cs="Consolas"/>
-                <w:sz w:val="16"/>
-                <w:szCs w:val="16"/>
-                <w:lang w:val="en-US"/>
-              </w:rPr>
-            </w:pPr>
-            <w:r>
-              <w:rPr>
-                <w:rFonts w:ascii="Consolas" w:hAnsi="Consolas" w:cs="Consolas"/>
-                <w:sz w:val="16"/>
-                <w:szCs w:val="16"/>
-                <w:lang w:val="en-US"/>
-              </w:rPr>
-              <w:tab/>
-            </w:r>
-            <w:r>
-              <w:rPr>
-                <w:rFonts w:ascii="Consolas" w:hAnsi="Consolas" w:cs="Consolas"/>
-                <w:sz w:val="16"/>
-                <w:szCs w:val="16"/>
-                <w:lang w:val="en-US"/>
-              </w:rPr>
-              <w:tab/>
-              <w:t>{</w:t>
-            </w:r>
-          </w:p>
-          <w:p>
-            <w:pPr>
-              <w:rPr>
-                <w:rFonts w:ascii="Consolas" w:hAnsi="Consolas" w:cs="Consolas"/>
-                <w:sz w:val="16"/>
-                <w:szCs w:val="16"/>
-                <w:lang w:val="en-US"/>
-              </w:rPr>
-            </w:pPr>
-            <w:r>
-              <w:rPr>
-                <w:rFonts w:ascii="Consolas" w:hAnsi="Consolas" w:cs="Consolas"/>
-                <w:sz w:val="16"/>
-                <w:szCs w:val="16"/>
-                <w:lang w:val="en-US"/>
-              </w:rPr>
-              <w:tab/>
-            </w:r>
-            <w:r>
-              <w:rPr>
-                <w:rFonts w:ascii="Consolas" w:hAnsi="Consolas" w:cs="Consolas"/>
-                <w:sz w:val="16"/>
-                <w:szCs w:val="16"/>
-                <w:lang w:val="en-US"/>
-              </w:rPr>
-              <w:tab/>
-            </w:r>
-            <w:r>
-              <w:rPr>
-                <w:rFonts w:ascii="Consolas" w:hAnsi="Consolas" w:cs="Consolas"/>
-                <w:sz w:val="16"/>
-                <w:szCs w:val="16"/>
-                <w:lang w:val="en-US"/>
-              </w:rPr>
-              <w:tab/>
-              <w:t>//Error al seleccionar</w:t>
-            </w:r>
-          </w:p>
-          <w:p>
-            <w:pPr>
-              <w:rPr>
-                <w:rFonts w:ascii="Consolas" w:hAnsi="Consolas" w:cs="Consolas"/>
-                <w:sz w:val="16"/>
-                <w:szCs w:val="16"/>
-                <w:lang w:val="en-US"/>
-              </w:rPr>
-            </w:pPr>
-            <w:r>
-              <w:rPr>
-                <w:rFonts w:ascii="Consolas" w:hAnsi="Consolas" w:cs="Consolas"/>
-                <w:sz w:val="16"/>
-                <w:szCs w:val="16"/>
-                <w:lang w:val="en-US"/>
-              </w:rPr>
-              <w:tab/>
-            </w:r>
-            <w:r>
-              <w:rPr>
-                <w:rFonts w:ascii="Consolas" w:hAnsi="Consolas" w:cs="Consolas"/>
-                <w:sz w:val="16"/>
-                <w:szCs w:val="16"/>
-                <w:lang w:val="en-US"/>
-              </w:rPr>
-              <w:tab/>
-            </w:r>
-            <w:r>
-              <w:rPr>
-                <w:rFonts w:ascii="Consolas" w:hAnsi="Consolas" w:cs="Consolas"/>
-                <w:sz w:val="16"/>
-                <w:szCs w:val="16"/>
-                <w:lang w:val="en-US"/>
-              </w:rPr>
-              <w:tab/>
-              <w:t>cerr &lt;&lt; errorMsg &lt;&lt; endl;</w:t>
-            </w:r>
-          </w:p>
-          <w:p>
-            <w:pPr>
-              <w:rPr>
-                <w:rFonts w:ascii="Consolas" w:hAnsi="Consolas" w:cs="Consolas"/>
-                <w:sz w:val="16"/>
-                <w:szCs w:val="16"/>
-                <w:lang w:val="en-US"/>
-              </w:rPr>
-            </w:pPr>
-            <w:r>
-              <w:rPr>
-                <w:rFonts w:ascii="Consolas" w:hAnsi="Consolas" w:cs="Consolas"/>
-                <w:sz w:val="16"/>
-                <w:szCs w:val="16"/>
-                <w:lang w:val="en-US"/>
-              </w:rPr>
-              <w:tab/>
-            </w:r>
-            <w:r>
-              <w:rPr>
-                <w:rFonts w:ascii="Consolas" w:hAnsi="Consolas" w:cs="Consolas"/>
-                <w:sz w:val="16"/>
-                <w:szCs w:val="16"/>
-                <w:lang w:val="en-US"/>
-              </w:rPr>
-              <w:tab/>
-            </w:r>
-            <w:r>
-              <w:rPr>
-                <w:rFonts w:ascii="Consolas" w:hAnsi="Consolas" w:cs="Consolas"/>
-                <w:sz w:val="16"/>
-                <w:szCs w:val="16"/>
-                <w:lang w:val="en-US"/>
-              </w:rPr>
-              <w:tab/>
-              <w:t>sqlite3_free(errorMsg);</w:t>
-            </w:r>
-          </w:p>
-          <w:p>
-            <w:pPr>
-              <w:rPr>
-                <w:rFonts w:ascii="Consolas" w:hAnsi="Consolas" w:cs="Consolas"/>
-                <w:sz w:val="16"/>
-                <w:szCs w:val="16"/>
-                <w:lang w:val="en-US"/>
-              </w:rPr>
-            </w:pPr>
-            <w:r>
-              <w:rPr>
-                <w:rFonts w:ascii="Consolas" w:hAnsi="Consolas" w:cs="Consolas"/>
-                <w:sz w:val="16"/>
-                <w:szCs w:val="16"/>
-                <w:lang w:val="en-US"/>
-              </w:rPr>
-              <w:tab/>
-            </w:r>
-            <w:r>
-              <w:rPr>
-                <w:rFonts w:ascii="Consolas" w:hAnsi="Consolas" w:cs="Consolas"/>
-                <w:sz w:val="16"/>
-                <w:szCs w:val="16"/>
-                <w:lang w:val="en-US"/>
-              </w:rPr>
-              <w:tab/>
-            </w:r>
-            <w:r>
-              <w:rPr>
-                <w:rFonts w:ascii="Consolas" w:hAnsi="Consolas" w:cs="Consolas"/>
-                <w:sz w:val="16"/>
-                <w:szCs w:val="16"/>
-                <w:lang w:val="en-US"/>
-              </w:rPr>
-              <w:tab/>
-              <w:t>sqlite3_close(dbh);</w:t>
-            </w:r>
-          </w:p>
-          <w:p>
-            <w:pPr>
-              <w:rPr>
-                <w:rFonts w:ascii="Consolas" w:hAnsi="Consolas" w:cs="Consolas"/>
-                <w:sz w:val="16"/>
-                <w:szCs w:val="16"/>
-                <w:lang w:val="en-US"/>
-              </w:rPr>
-            </w:pPr>
-            <w:r>
-              <w:rPr>
-                <w:rFonts w:ascii="Consolas" w:hAnsi="Consolas" w:cs="Consolas"/>
-                <w:sz w:val="16"/>
-                <w:szCs w:val="16"/>
-                <w:lang w:val="en-US"/>
-              </w:rPr>
-              <w:tab/>
-            </w:r>
-            <w:r>
-              <w:rPr>
-                <w:rFonts w:ascii="Consolas" w:hAnsi="Consolas" w:cs="Consolas"/>
-                <w:sz w:val="16"/>
-                <w:szCs w:val="16"/>
-                <w:lang w:val="en-US"/>
-              </w:rPr>
-              <w:tab/>
-            </w:r>
-            <w:r>
-              <w:rPr>
-                <w:rFonts w:ascii="Consolas" w:hAnsi="Consolas" w:cs="Consolas"/>
-                <w:sz w:val="16"/>
-                <w:szCs w:val="16"/>
-                <w:lang w:val="en-US"/>
-              </w:rPr>
-              <w:tab/>
-              <w:t>exit(1);</w:t>
-            </w:r>
-          </w:p>
-          <w:p>
-            <w:pPr>
-              <w:rPr>
-                <w:rFonts w:ascii="Consolas" w:hAnsi="Consolas" w:cs="Consolas"/>
-                <w:sz w:val="16"/>
-                <w:szCs w:val="16"/>
-                <w:lang w:val="en-US"/>
-              </w:rPr>
-            </w:pPr>
-            <w:r>
-              <w:rPr>
-                <w:rFonts w:ascii="Consolas" w:hAnsi="Consolas" w:cs="Consolas"/>
-                <w:sz w:val="16"/>
-                <w:szCs w:val="16"/>
-                <w:lang w:val="en-US"/>
-              </w:rPr>
-              <w:tab/>
-            </w:r>
-            <w:r>
-              <w:rPr>
-                <w:rFonts w:ascii="Consolas" w:hAnsi="Consolas" w:cs="Consolas"/>
-                <w:sz w:val="16"/>
-                <w:szCs w:val="16"/>
-                <w:lang w:val="en-US"/>
-              </w:rPr>
-              <w:tab/>
-              <w:t>}</w:t>
-            </w:r>
-          </w:p>
-          <w:p>
-            <w:pPr>
-              <w:rPr>
-                <w:rFonts w:ascii="Consolas" w:hAnsi="Consolas" w:cs="Consolas"/>
-                <w:sz w:val="16"/>
-                <w:szCs w:val="16"/>
-                <w:lang w:val="en-US"/>
-              </w:rPr>
-            </w:pPr>
-          </w:p>
-          <w:p>
-            <w:pPr>
-              <w:rPr>
-                <w:rFonts w:ascii="Consolas" w:hAnsi="Consolas" w:cs="Consolas"/>
-                <w:sz w:val="16"/>
-                <w:szCs w:val="16"/>
-                <w:lang w:val="en-US"/>
-              </w:rPr>
-            </w:pPr>
-          </w:p>
-          <w:p>
-            <w:pPr>
-              <w:rPr>
-                <w:rFonts w:ascii="Consolas" w:hAnsi="Consolas" w:cs="Consolas"/>
-                <w:sz w:val="16"/>
-                <w:szCs w:val="16"/>
-                <w:lang w:val="en-US"/>
-              </w:rPr>
-            </w:pPr>
-            <w:r>
-              <w:rPr>
-                <w:rFonts w:ascii="Consolas" w:hAnsi="Consolas" w:cs="Consolas"/>
-                <w:sz w:val="16"/>
-                <w:szCs w:val="16"/>
-                <w:lang w:val="en-US"/>
-              </w:rPr>
-              <w:tab/>
-            </w:r>
-            <w:r>
-              <w:rPr>
-                <w:rFonts w:ascii="Consolas" w:hAnsi="Consolas" w:cs="Consolas"/>
-                <w:sz w:val="16"/>
-                <w:szCs w:val="16"/>
-                <w:lang w:val="en-US"/>
-              </w:rPr>
-              <w:tab/>
-              <w:t>if (nrow == 0) //Si no hay resultado es que no esta en la BD, asi que lo meto</w:t>
-            </w:r>
-          </w:p>
-          <w:p>
-            <w:pPr>
-              <w:rPr>
-                <w:rFonts w:ascii="Consolas" w:hAnsi="Consolas" w:cs="Consolas"/>
-                <w:sz w:val="16"/>
-                <w:szCs w:val="16"/>
-                <w:lang w:val="en-US"/>
-              </w:rPr>
-            </w:pPr>
-            <w:r>
-              <w:rPr>
-                <w:rFonts w:ascii="Consolas" w:hAnsi="Consolas" w:cs="Consolas"/>
-                <w:sz w:val="16"/>
-                <w:szCs w:val="16"/>
-                <w:lang w:val="en-US"/>
-              </w:rPr>
-              <w:tab/>
-            </w:r>
-            <w:r>
-              <w:rPr>
-                <w:rFonts w:ascii="Consolas" w:hAnsi="Consolas" w:cs="Consolas"/>
-                <w:sz w:val="16"/>
-                <w:szCs w:val="16"/>
-                <w:lang w:val="en-US"/>
-              </w:rPr>
-              <w:tab/>
-              <w:t>{</w:t>
-            </w:r>
-          </w:p>
-          <w:p>
-            <w:pPr>
-              <w:rPr>
-                <w:rFonts w:ascii="Consolas" w:hAnsi="Consolas" w:cs="Consolas"/>
-                <w:sz w:val="16"/>
-                <w:szCs w:val="16"/>
-                <w:lang w:val="en-US"/>
-              </w:rPr>
-            </w:pPr>
-            <w:r>
-              <w:rPr>
-                <w:rFonts w:ascii="Consolas" w:hAnsi="Consolas" w:cs="Consolas"/>
-                <w:sz w:val="16"/>
-                <w:szCs w:val="16"/>
-                <w:lang w:val="en-US"/>
-              </w:rPr>
-              <w:tab/>
-            </w:r>
-            <w:r>
-              <w:rPr>
-                <w:rFonts w:ascii="Consolas" w:hAnsi="Consolas" w:cs="Consolas"/>
-                <w:sz w:val="16"/>
-                <w:szCs w:val="16"/>
-                <w:lang w:val="en-US"/>
-              </w:rPr>
-              <w:tab/>
-            </w:r>
-            <w:r>
-              <w:rPr>
-                <w:rFonts w:ascii="Consolas" w:hAnsi="Consolas" w:cs="Consolas"/>
-                <w:sz w:val="16"/>
-                <w:szCs w:val="16"/>
-                <w:lang w:val="en-US"/>
-              </w:rPr>
-              <w:tab/>
-              <w:t>q = "insert into KeyValuePair values('" + mapKey + "', '" + mapValue + "')";</w:t>
-            </w:r>
-          </w:p>
-          <w:p>
-            <w:pPr>
-              <w:rPr>
-                <w:rFonts w:ascii="Consolas" w:hAnsi="Consolas" w:cs="Consolas"/>
-                <w:sz w:val="16"/>
-                <w:szCs w:val="16"/>
-                <w:lang w:val="en-US"/>
-              </w:rPr>
-            </w:pPr>
-            <w:r>
-              <w:rPr>
-                <w:rFonts w:ascii="Consolas" w:hAnsi="Consolas" w:cs="Consolas"/>
-                <w:sz w:val="16"/>
-                <w:szCs w:val="16"/>
-                <w:lang w:val="en-US"/>
-              </w:rPr>
-              <w:tab/>
-            </w:r>
-            <w:r>
-              <w:rPr>
-                <w:rFonts w:ascii="Consolas" w:hAnsi="Consolas" w:cs="Consolas"/>
-                <w:sz w:val="16"/>
-                <w:szCs w:val="16"/>
-                <w:lang w:val="en-US"/>
-              </w:rPr>
-              <w:tab/>
-            </w:r>
-            <w:r>
-              <w:rPr>
-                <w:rFonts w:ascii="Consolas" w:hAnsi="Consolas" w:cs="Consolas"/>
-                <w:sz w:val="16"/>
-                <w:szCs w:val="16"/>
-                <w:lang w:val="en-US"/>
-              </w:rPr>
-              <w:tab/>
-              <w:t>if (sqlite3_get_table(dbh, q.c_str(), &amp;result, &amp;nrow, &amp;ncol, &amp;errorMsg) != SQLITE_OK)</w:t>
-            </w:r>
-          </w:p>
-          <w:p>
-            <w:pPr>
-              <w:rPr>
-                <w:rFonts w:ascii="Consolas" w:hAnsi="Consolas" w:cs="Consolas"/>
-                <w:sz w:val="16"/>
-                <w:szCs w:val="16"/>
-                <w:lang w:val="en-US"/>
-              </w:rPr>
-            </w:pPr>
-            <w:r>
-              <w:rPr>
-                <w:rFonts w:ascii="Consolas" w:hAnsi="Consolas" w:cs="Consolas"/>
-                <w:sz w:val="16"/>
-                <w:szCs w:val="16"/>
-                <w:lang w:val="en-US"/>
-              </w:rPr>
-              <w:tab/>
-            </w:r>
-            <w:r>
-              <w:rPr>
-                <w:rFonts w:ascii="Consolas" w:hAnsi="Consolas" w:cs="Consolas"/>
-                <w:sz w:val="16"/>
-                <w:szCs w:val="16"/>
-                <w:lang w:val="en-US"/>
-              </w:rPr>
-              <w:tab/>
-            </w:r>
-            <w:r>
-              <w:rPr>
-                <w:rFonts w:ascii="Consolas" w:hAnsi="Consolas" w:cs="Consolas"/>
-                <w:sz w:val="16"/>
-                <w:szCs w:val="16"/>
-                <w:lang w:val="en-US"/>
-              </w:rPr>
-              <w:tab/>
-              <w:t>{</w:t>
-            </w:r>
-          </w:p>
-          <w:p>
-            <w:pPr>
-              <w:rPr>
-                <w:rFonts w:ascii="Consolas" w:hAnsi="Consolas" w:cs="Consolas"/>
-                <w:sz w:val="16"/>
-                <w:szCs w:val="16"/>
-                <w:lang w:val="en-US"/>
-              </w:rPr>
-            </w:pPr>
-            <w:r>
-              <w:rPr>
-                <w:rFonts w:ascii="Consolas" w:hAnsi="Consolas" w:cs="Consolas"/>
-                <w:sz w:val="16"/>
-                <w:szCs w:val="16"/>
-                <w:lang w:val="en-US"/>
-              </w:rPr>
-              <w:tab/>
-            </w:r>
-            <w:r>
-              <w:rPr>
-                <w:rFonts w:ascii="Consolas" w:hAnsi="Consolas" w:cs="Consolas"/>
-                <w:sz w:val="16"/>
-                <w:szCs w:val="16"/>
-                <w:lang w:val="en-US"/>
-              </w:rPr>
-              <w:tab/>
-            </w:r>
-            <w:r>
-              <w:rPr>
-                <w:rFonts w:ascii="Consolas" w:hAnsi="Consolas" w:cs="Consolas"/>
-                <w:sz w:val="16"/>
-                <w:szCs w:val="16"/>
-                <w:lang w:val="en-US"/>
-              </w:rPr>
-              <w:tab/>
-            </w:r>
-            <w:r>
-              <w:rPr>
-                <w:rFonts w:ascii="Consolas" w:hAnsi="Consolas" w:cs="Consolas"/>
-                <w:sz w:val="16"/>
-                <w:szCs w:val="16"/>
-                <w:lang w:val="en-US"/>
-              </w:rPr>
-              <w:tab/>
-              <w:t>//Error al insertar</w:t>
-            </w:r>
-          </w:p>
-          <w:p>
-            <w:pPr>
-              <w:rPr>
-                <w:rFonts w:ascii="Consolas" w:hAnsi="Consolas" w:cs="Consolas"/>
-                <w:sz w:val="16"/>
-                <w:szCs w:val="16"/>
-                <w:lang w:val="en-US"/>
-              </w:rPr>
-            </w:pPr>
-            <w:r>
-              <w:rPr>
-                <w:rFonts w:ascii="Consolas" w:hAnsi="Consolas" w:cs="Consolas"/>
-                <w:sz w:val="16"/>
-                <w:szCs w:val="16"/>
-                <w:lang w:val="en-US"/>
-              </w:rPr>
-              <w:tab/>
-            </w:r>
-            <w:r>
-              <w:rPr>
-                <w:rFonts w:ascii="Consolas" w:hAnsi="Consolas" w:cs="Consolas"/>
-                <w:sz w:val="16"/>
-                <w:szCs w:val="16"/>
-                <w:lang w:val="en-US"/>
-              </w:rPr>
-              <w:tab/>
-            </w:r>
-            <w:r>
-              <w:rPr>
-                <w:rFonts w:ascii="Consolas" w:hAnsi="Consolas" w:cs="Consolas"/>
-                <w:sz w:val="16"/>
-                <w:szCs w:val="16"/>
-                <w:lang w:val="en-US"/>
-              </w:rPr>
-              <w:tab/>
-            </w:r>
-            <w:r>
-              <w:rPr>
-                <w:rFonts w:ascii="Consolas" w:hAnsi="Consolas" w:cs="Consolas"/>
-                <w:sz w:val="16"/>
-                <w:szCs w:val="16"/>
-                <w:lang w:val="en-US"/>
-              </w:rPr>
-              <w:tab/>
-              <w:t>cerr &lt;&lt; errorMsg &lt;&lt; endl;</w:t>
-            </w:r>
-          </w:p>
-          <w:p>
-            <w:pPr>
-              <w:rPr>
-                <w:rFonts w:ascii="Consolas" w:hAnsi="Consolas" w:cs="Consolas"/>
-                <w:sz w:val="16"/>
-                <w:szCs w:val="16"/>
-                <w:lang w:val="en-US"/>
-              </w:rPr>
-            </w:pPr>
-            <w:r>
-              <w:rPr>
-                <w:rFonts w:ascii="Consolas" w:hAnsi="Consolas" w:cs="Consolas"/>
-                <w:sz w:val="16"/>
-                <w:szCs w:val="16"/>
-                <w:lang w:val="en-US"/>
-              </w:rPr>
-              <w:tab/>
-            </w:r>
-            <w:r>
-              <w:rPr>
-                <w:rFonts w:ascii="Consolas" w:hAnsi="Consolas" w:cs="Consolas"/>
-                <w:sz w:val="16"/>
-                <w:szCs w:val="16"/>
-                <w:lang w:val="en-US"/>
-              </w:rPr>
-              <w:tab/>
-            </w:r>
-            <w:r>
-              <w:rPr>
-                <w:rFonts w:ascii="Consolas" w:hAnsi="Consolas" w:cs="Consolas"/>
-                <w:sz w:val="16"/>
-                <w:szCs w:val="16"/>
-                <w:lang w:val="en-US"/>
-              </w:rPr>
-              <w:tab/>
-            </w:r>
-            <w:r>
-              <w:rPr>
-                <w:rFonts w:ascii="Consolas" w:hAnsi="Consolas" w:cs="Consolas"/>
-                <w:sz w:val="16"/>
-                <w:szCs w:val="16"/>
-                <w:lang w:val="en-US"/>
-              </w:rPr>
-              <w:tab/>
-              <w:t>sqlite3_free(errorMsg);</w:t>
-            </w:r>
-          </w:p>
-          <w:p>
-            <w:pPr>
-              <w:rPr>
-                <w:rFonts w:ascii="Consolas" w:hAnsi="Consolas" w:cs="Consolas"/>
-                <w:sz w:val="16"/>
-                <w:szCs w:val="16"/>
-                <w:lang w:val="en-US"/>
-              </w:rPr>
-            </w:pPr>
-            <w:r>
-              <w:rPr>
-                <w:rFonts w:ascii="Consolas" w:hAnsi="Consolas" w:cs="Consolas"/>
-                <w:sz w:val="16"/>
-                <w:szCs w:val="16"/>
-                <w:lang w:val="en-US"/>
-              </w:rPr>
-              <w:tab/>
-            </w:r>
-            <w:r>
-              <w:rPr>
-                <w:rFonts w:ascii="Consolas" w:hAnsi="Consolas" w:cs="Consolas"/>
-                <w:sz w:val="16"/>
-                <w:szCs w:val="16"/>
-                <w:lang w:val="en-US"/>
-              </w:rPr>
-              <w:tab/>
-            </w:r>
-            <w:r>
-              <w:rPr>
-                <w:rFonts w:ascii="Consolas" w:hAnsi="Consolas" w:cs="Consolas"/>
-                <w:sz w:val="16"/>
-                <w:szCs w:val="16"/>
-                <w:lang w:val="en-US"/>
-              </w:rPr>
-              <w:tab/>
-            </w:r>
-            <w:r>
-              <w:rPr>
-                <w:rFonts w:ascii="Consolas" w:hAnsi="Consolas" w:cs="Consolas"/>
-                <w:sz w:val="16"/>
-                <w:szCs w:val="16"/>
-                <w:lang w:val="en-US"/>
-              </w:rPr>
-              <w:tab/>
-              <w:t>sqlite3_close(dbh);</w:t>
-            </w:r>
-          </w:p>
-          <w:p>
-            <w:pPr>
-              <w:rPr>
-                <w:rFonts w:ascii="Consolas" w:hAnsi="Consolas" w:cs="Consolas"/>
-                <w:sz w:val="16"/>
-                <w:szCs w:val="16"/>
-                <w:lang w:val="en-US"/>
-              </w:rPr>
-            </w:pPr>
-            <w:r>
-              <w:rPr>
-                <w:rFonts w:ascii="Consolas" w:hAnsi="Consolas" w:cs="Consolas"/>
-                <w:sz w:val="16"/>
-                <w:szCs w:val="16"/>
-                <w:lang w:val="en-US"/>
-              </w:rPr>
-              <w:tab/>
-            </w:r>
-            <w:r>
-              <w:rPr>
-                <w:rFonts w:ascii="Consolas" w:hAnsi="Consolas" w:cs="Consolas"/>
-                <w:sz w:val="16"/>
-                <w:szCs w:val="16"/>
-                <w:lang w:val="en-US"/>
-              </w:rPr>
-              <w:tab/>
-            </w:r>
-            <w:r>
-              <w:rPr>
-                <w:rFonts w:ascii="Consolas" w:hAnsi="Consolas" w:cs="Consolas"/>
-                <w:sz w:val="16"/>
-                <w:szCs w:val="16"/>
-                <w:lang w:val="en-US"/>
-              </w:rPr>
-              <w:tab/>
-            </w:r>
-            <w:r>
-              <w:rPr>
-                <w:rFonts w:ascii="Consolas" w:hAnsi="Consolas" w:cs="Consolas"/>
-                <w:sz w:val="16"/>
-                <w:szCs w:val="16"/>
-                <w:lang w:val="en-US"/>
-              </w:rPr>
-              <w:tab/>
-              <w:t>exit(1);</w:t>
-            </w:r>
-          </w:p>
-          <w:p>
-            <w:pPr>
-              <w:rPr>
-                <w:rFonts w:ascii="Consolas" w:hAnsi="Consolas" w:cs="Consolas"/>
-                <w:sz w:val="16"/>
-                <w:szCs w:val="16"/>
-                <w:lang w:val="en-US"/>
-              </w:rPr>
-            </w:pPr>
-            <w:r>
-              <w:rPr>
-                <w:rFonts w:ascii="Consolas" w:hAnsi="Consolas" w:cs="Consolas"/>
-                <w:sz w:val="16"/>
-                <w:szCs w:val="16"/>
-                <w:lang w:val="en-US"/>
-              </w:rPr>
-              <w:tab/>
-            </w:r>
-            <w:r>
-              <w:rPr>
-                <w:rFonts w:ascii="Consolas" w:hAnsi="Consolas" w:cs="Consolas"/>
-                <w:sz w:val="16"/>
-                <w:szCs w:val="16"/>
-                <w:lang w:val="en-US"/>
-              </w:rPr>
-              <w:tab/>
-            </w:r>
-            <w:r>
-              <w:rPr>
-                <w:rFonts w:ascii="Consolas" w:hAnsi="Consolas" w:cs="Consolas"/>
-                <w:sz w:val="16"/>
-                <w:szCs w:val="16"/>
-                <w:lang w:val="en-US"/>
-              </w:rPr>
-              <w:tab/>
-              <w:t xml:space="preserve">} </w:t>
-            </w:r>
-          </w:p>
-          <w:p>
-            <w:pPr>
-              <w:rPr>
-                <w:rFonts w:ascii="Consolas" w:hAnsi="Consolas" w:cs="Consolas"/>
-                <w:sz w:val="16"/>
-                <w:szCs w:val="16"/>
-                <w:lang w:val="en-US"/>
-              </w:rPr>
-            </w:pPr>
-          </w:p>
-          <w:p>
-            <w:pPr>
-              <w:rPr>
-                <w:rFonts w:ascii="Consolas" w:hAnsi="Consolas" w:cs="Consolas"/>
-                <w:sz w:val="16"/>
-                <w:szCs w:val="16"/>
-                <w:lang w:val="en-US"/>
-              </w:rPr>
-            </w:pPr>
-            <w:r>
-              <w:rPr>
-                <w:rFonts w:ascii="Consolas" w:hAnsi="Consolas" w:cs="Consolas"/>
-                <w:sz w:val="16"/>
-                <w:szCs w:val="16"/>
-                <w:lang w:val="en-US"/>
-              </w:rPr>
-              <w:tab/>
-            </w:r>
-            <w:r>
-              <w:rPr>
-                <w:rFonts w:ascii="Consolas" w:hAnsi="Consolas" w:cs="Consolas"/>
-                <w:sz w:val="16"/>
-                <w:szCs w:val="16"/>
-                <w:lang w:val="en-US"/>
-              </w:rPr>
-              <w:tab/>
-            </w:r>
-            <w:r>
-              <w:rPr>
-                <w:rFonts w:ascii="Consolas" w:hAnsi="Consolas" w:cs="Consolas"/>
-                <w:sz w:val="16"/>
-                <w:szCs w:val="16"/>
-                <w:lang w:val="en-US"/>
-              </w:rPr>
-              <w:tab/>
-              <w:t>map&lt;string, string&gt;::iterator i;</w:t>
-            </w:r>
-          </w:p>
-          <w:p>
-            <w:pPr>
-              <w:rPr>
-                <w:rFonts w:ascii="Consolas" w:hAnsi="Consolas" w:cs="Consolas"/>
-                <w:sz w:val="16"/>
-                <w:szCs w:val="16"/>
-                <w:lang w:val="en-US"/>
-              </w:rPr>
-            </w:pPr>
-            <w:r>
-              <w:rPr>
-                <w:rFonts w:ascii="Consolas" w:hAnsi="Consolas" w:cs="Consolas"/>
-                <w:sz w:val="16"/>
-                <w:szCs w:val="16"/>
-                <w:lang w:val="en-US"/>
-              </w:rPr>
-              <w:tab/>
-            </w:r>
-            <w:r>
-              <w:rPr>
-                <w:rFonts w:ascii="Consolas" w:hAnsi="Consolas" w:cs="Consolas"/>
-                <w:sz w:val="16"/>
-                <w:szCs w:val="16"/>
-                <w:lang w:val="en-US"/>
-              </w:rPr>
-              <w:tab/>
-            </w:r>
-            <w:r>
-              <w:rPr>
-                <w:rFonts w:ascii="Consolas" w:hAnsi="Consolas" w:cs="Consolas"/>
-                <w:sz w:val="16"/>
-                <w:szCs w:val="16"/>
-                <w:lang w:val="en-US"/>
-              </w:rPr>
-              <w:tab/>
-              <w:t>i= dns2IpPortMap.begin();</w:t>
-            </w:r>
-          </w:p>
-          <w:p>
-            <w:pPr>
-              <w:rPr>
-                <w:rFonts w:ascii="Consolas" w:hAnsi="Consolas" w:cs="Consolas"/>
-                <w:sz w:val="16"/>
-                <w:szCs w:val="16"/>
-                <w:lang w:val="en-US"/>
-              </w:rPr>
-            </w:pPr>
-            <w:r>
-              <w:rPr>
-                <w:rFonts w:ascii="Consolas" w:hAnsi="Consolas" w:cs="Consolas"/>
-                <w:sz w:val="16"/>
-                <w:szCs w:val="16"/>
-                <w:lang w:val="en-US"/>
-              </w:rPr>
-              <w:tab/>
-            </w:r>
-            <w:r>
-              <w:rPr>
-                <w:rFonts w:ascii="Consolas" w:hAnsi="Consolas" w:cs="Consolas"/>
-                <w:sz w:val="16"/>
-                <w:szCs w:val="16"/>
-                <w:lang w:val="en-US"/>
-              </w:rPr>
-              <w:tab/>
-            </w:r>
-            <w:r>
-              <w:rPr>
-                <w:rFonts w:ascii="Consolas" w:hAnsi="Consolas" w:cs="Consolas"/>
-                <w:sz w:val="16"/>
-                <w:szCs w:val="16"/>
-                <w:lang w:val="en-US"/>
-              </w:rPr>
-              <w:tab/>
-              <w:t xml:space="preserve">dns2IpPortMap.insert (i, pair&lt;string, string&gt;(mapKey,mapValue));  </w:t>
-            </w:r>
-          </w:p>
-          <w:p>
-            <w:pPr>
-              <w:rPr>
-                <w:rFonts w:ascii="Consolas" w:hAnsi="Consolas" w:cs="Consolas"/>
-                <w:sz w:val="16"/>
-                <w:szCs w:val="16"/>
-                <w:lang w:val="en-US"/>
-              </w:rPr>
-            </w:pPr>
-            <w:r>
-              <w:rPr>
-                <w:rFonts w:ascii="Consolas" w:hAnsi="Consolas" w:cs="Consolas"/>
-                <w:sz w:val="16"/>
-                <w:szCs w:val="16"/>
-                <w:lang w:val="en-US"/>
-              </w:rPr>
-              <w:tab/>
-            </w:r>
-            <w:r>
-              <w:rPr>
-                <w:rFonts w:ascii="Consolas" w:hAnsi="Consolas" w:cs="Consolas"/>
-                <w:sz w:val="16"/>
-                <w:szCs w:val="16"/>
-                <w:lang w:val="en-US"/>
-              </w:rPr>
-              <w:tab/>
-            </w:r>
-            <w:r>
-              <w:rPr>
-                <w:rFonts w:ascii="Consolas" w:hAnsi="Consolas" w:cs="Consolas"/>
-                <w:sz w:val="16"/>
-                <w:szCs w:val="16"/>
-                <w:lang w:val="en-US"/>
-              </w:rPr>
-              <w:tab/>
-              <w:t>cout &lt;&lt; "Entrada creada: " &lt;&lt; nrow &lt;&lt; endl;</w:t>
-            </w:r>
-          </w:p>
-          <w:p>
-            <w:pPr>
-              <w:rPr>
-                <w:rFonts w:ascii="Consolas" w:hAnsi="Consolas" w:cs="Consolas"/>
-                <w:sz w:val="16"/>
-                <w:szCs w:val="16"/>
-                <w:lang w:val="en-US"/>
-              </w:rPr>
-            </w:pPr>
-            <w:r>
-              <w:rPr>
-                <w:rFonts w:ascii="Consolas" w:hAnsi="Consolas" w:cs="Consolas"/>
-                <w:sz w:val="16"/>
-                <w:szCs w:val="16"/>
-                <w:lang w:val="en-US"/>
-              </w:rPr>
-              <w:tab/>
-            </w:r>
-            <w:r>
-              <w:rPr>
-                <w:rFonts w:ascii="Consolas" w:hAnsi="Consolas" w:cs="Consolas"/>
-                <w:sz w:val="16"/>
-                <w:szCs w:val="16"/>
-                <w:lang w:val="en-US"/>
-              </w:rPr>
-              <w:tab/>
-              <w:t>}</w:t>
-            </w:r>
-          </w:p>
-          <w:p>
-            <w:pPr>
-              <w:rPr>
-                <w:rFonts w:ascii="Consolas" w:hAnsi="Consolas" w:cs="Consolas"/>
-                <w:sz w:val="16"/>
-                <w:szCs w:val="16"/>
-                <w:lang w:val="en-US"/>
-              </w:rPr>
-            </w:pPr>
-            <w:r>
-              <w:rPr>
-                <w:rFonts w:ascii="Consolas" w:hAnsi="Consolas" w:cs="Consolas"/>
-                <w:sz w:val="16"/>
-                <w:szCs w:val="16"/>
-                <w:lang w:val="en-US"/>
-              </w:rPr>
-              <w:tab/>
-            </w:r>
-            <w:r>
-              <w:rPr>
-                <w:rFonts w:ascii="Consolas" w:hAnsi="Consolas" w:cs="Consolas"/>
-                <w:sz w:val="16"/>
-                <w:szCs w:val="16"/>
-                <w:lang w:val="en-US"/>
-              </w:rPr>
-              <w:tab/>
-              <w:t xml:space="preserve">else //Si hay mas de 0 filas, es que si que hay algo, asi que lo actualizo </w:t>
-            </w:r>
-          </w:p>
-          <w:p>
-            <w:pPr>
-              <w:rPr>
-                <w:rFonts w:ascii="Consolas" w:hAnsi="Consolas" w:cs="Consolas"/>
-                <w:sz w:val="16"/>
-                <w:szCs w:val="16"/>
-                <w:lang w:val="en-US"/>
-              </w:rPr>
-            </w:pPr>
-            <w:r>
-              <w:rPr>
-                <w:rFonts w:ascii="Consolas" w:hAnsi="Consolas" w:cs="Consolas"/>
-                <w:sz w:val="16"/>
-                <w:szCs w:val="16"/>
-                <w:lang w:val="en-US"/>
-              </w:rPr>
-              <w:tab/>
-            </w:r>
-            <w:r>
-              <w:rPr>
-                <w:rFonts w:ascii="Consolas" w:hAnsi="Consolas" w:cs="Consolas"/>
-                <w:sz w:val="16"/>
-                <w:szCs w:val="16"/>
-                <w:lang w:val="en-US"/>
-              </w:rPr>
-              <w:tab/>
-              <w:t>{</w:t>
-            </w:r>
-            <w:r>
-              <w:rPr>
-                <w:rFonts w:ascii="Consolas" w:hAnsi="Consolas" w:cs="Consolas"/>
-                <w:sz w:val="16"/>
-                <w:szCs w:val="16"/>
-                <w:lang w:val="en-US"/>
-              </w:rPr>
-              <w:tab/>
-            </w:r>
-          </w:p>
-          <w:p>
-            <w:pPr>
-              <w:rPr>
-                <w:rFonts w:ascii="Consolas" w:hAnsi="Consolas" w:cs="Consolas"/>
-                <w:sz w:val="16"/>
-                <w:szCs w:val="16"/>
-                <w:lang w:val="en-US"/>
-              </w:rPr>
-            </w:pPr>
-            <w:r>
-              <w:rPr>
-                <w:rFonts w:ascii="Consolas" w:hAnsi="Consolas" w:cs="Consolas"/>
-                <w:sz w:val="16"/>
-                <w:szCs w:val="16"/>
-                <w:lang w:val="en-US"/>
-              </w:rPr>
-              <w:tab/>
-            </w:r>
-            <w:r>
-              <w:rPr>
-                <w:rFonts w:ascii="Consolas" w:hAnsi="Consolas" w:cs="Consolas"/>
-                <w:sz w:val="16"/>
-                <w:szCs w:val="16"/>
-                <w:lang w:val="en-US"/>
-              </w:rPr>
-              <w:tab/>
-            </w:r>
-            <w:r>
-              <w:rPr>
-                <w:rFonts w:ascii="Consolas" w:hAnsi="Consolas" w:cs="Consolas"/>
-                <w:sz w:val="16"/>
-                <w:szCs w:val="16"/>
-                <w:lang w:val="en-US"/>
-              </w:rPr>
-              <w:tab/>
-              <w:t>q= "update KeyValuePair set value_element = '" + mapKey + "' where key_element = '" + mapValue + "'";</w:t>
-            </w:r>
-          </w:p>
-          <w:p>
-            <w:pPr>
-              <w:rPr>
-                <w:rFonts w:ascii="Consolas" w:hAnsi="Consolas" w:cs="Consolas"/>
-                <w:sz w:val="16"/>
-                <w:szCs w:val="16"/>
-                <w:lang w:val="en-US"/>
-              </w:rPr>
-            </w:pPr>
-            <w:r>
-              <w:rPr>
-                <w:rFonts w:ascii="Consolas" w:hAnsi="Consolas" w:cs="Consolas"/>
-                <w:sz w:val="16"/>
-                <w:szCs w:val="16"/>
-                <w:lang w:val="en-US"/>
-              </w:rPr>
-              <w:tab/>
-            </w:r>
-            <w:r>
-              <w:rPr>
-                <w:rFonts w:ascii="Consolas" w:hAnsi="Consolas" w:cs="Consolas"/>
-                <w:sz w:val="16"/>
-                <w:szCs w:val="16"/>
-                <w:lang w:val="en-US"/>
-              </w:rPr>
-              <w:tab/>
-            </w:r>
-            <w:r>
-              <w:rPr>
-                <w:rFonts w:ascii="Consolas" w:hAnsi="Consolas" w:cs="Consolas"/>
-                <w:sz w:val="16"/>
-                <w:szCs w:val="16"/>
-                <w:lang w:val="en-US"/>
-              </w:rPr>
-              <w:tab/>
-              <w:t>if (sqlite3_get_table(dbh, q.c_str(), &amp;result, &amp;nrow, &amp;ncol, &amp;errorMsg) != SQLITE_OK)</w:t>
-            </w:r>
-          </w:p>
-          <w:p>
-            <w:pPr>
-              <w:rPr>
-                <w:rFonts w:ascii="Consolas" w:hAnsi="Consolas" w:cs="Consolas"/>
-                <w:sz w:val="16"/>
-                <w:szCs w:val="16"/>
-                <w:lang w:val="en-US"/>
-              </w:rPr>
-            </w:pPr>
-            <w:r>
-              <w:rPr>
-                <w:rFonts w:ascii="Consolas" w:hAnsi="Consolas" w:cs="Consolas"/>
-                <w:sz w:val="16"/>
-                <w:szCs w:val="16"/>
-                <w:lang w:val="en-US"/>
-              </w:rPr>
-              <w:tab/>
-            </w:r>
-            <w:r>
-              <w:rPr>
-                <w:rFonts w:ascii="Consolas" w:hAnsi="Consolas" w:cs="Consolas"/>
-                <w:sz w:val="16"/>
-                <w:szCs w:val="16"/>
-                <w:lang w:val="en-US"/>
-              </w:rPr>
-              <w:tab/>
-            </w:r>
-            <w:r>
-              <w:rPr>
-                <w:rFonts w:ascii="Consolas" w:hAnsi="Consolas" w:cs="Consolas"/>
-                <w:sz w:val="16"/>
-                <w:szCs w:val="16"/>
-                <w:lang w:val="en-US"/>
-              </w:rPr>
-              <w:tab/>
-              <w:t>{</w:t>
-            </w:r>
-          </w:p>
-          <w:p>
-            <w:pPr>
-              <w:rPr>
-                <w:rFonts w:ascii="Consolas" w:hAnsi="Consolas" w:cs="Consolas"/>
-                <w:sz w:val="16"/>
-                <w:szCs w:val="16"/>
-                <w:lang w:val="en-US"/>
-              </w:rPr>
-            </w:pPr>
-            <w:r>
-              <w:rPr>
-                <w:rFonts w:ascii="Consolas" w:hAnsi="Consolas" w:cs="Consolas"/>
-                <w:sz w:val="16"/>
-                <w:szCs w:val="16"/>
-                <w:lang w:val="en-US"/>
-              </w:rPr>
-              <w:tab/>
-            </w:r>
-            <w:r>
-              <w:rPr>
-                <w:rFonts w:ascii="Consolas" w:hAnsi="Consolas" w:cs="Consolas"/>
-                <w:sz w:val="16"/>
-                <w:szCs w:val="16"/>
-                <w:lang w:val="en-US"/>
-              </w:rPr>
-              <w:tab/>
-            </w:r>
-            <w:r>
-              <w:rPr>
-                <w:rFonts w:ascii="Consolas" w:hAnsi="Consolas" w:cs="Consolas"/>
-                <w:sz w:val="16"/>
-                <w:szCs w:val="16"/>
-                <w:lang w:val="en-US"/>
-              </w:rPr>
-              <w:tab/>
-            </w:r>
-            <w:r>
-              <w:rPr>
-                <w:rFonts w:ascii="Consolas" w:hAnsi="Consolas" w:cs="Consolas"/>
-                <w:sz w:val="16"/>
-                <w:szCs w:val="16"/>
-                <w:lang w:val="en-US"/>
-              </w:rPr>
-              <w:tab/>
-              <w:t>cerr &lt;&lt; errorMsg &lt;&lt; endl;</w:t>
-            </w:r>
-          </w:p>
-          <w:p>
-            <w:pPr>
-              <w:rPr>
-                <w:rFonts w:ascii="Consolas" w:hAnsi="Consolas" w:cs="Consolas"/>
-                <w:sz w:val="16"/>
-                <w:szCs w:val="16"/>
-                <w:lang w:val="en-US"/>
-              </w:rPr>
-            </w:pPr>
-            <w:r>
-              <w:rPr>
-                <w:rFonts w:ascii="Consolas" w:hAnsi="Consolas" w:cs="Consolas"/>
-                <w:sz w:val="16"/>
-                <w:szCs w:val="16"/>
-                <w:lang w:val="en-US"/>
-              </w:rPr>
-              <w:tab/>
-            </w:r>
-            <w:r>
-              <w:rPr>
-                <w:rFonts w:ascii="Consolas" w:hAnsi="Consolas" w:cs="Consolas"/>
-                <w:sz w:val="16"/>
-                <w:szCs w:val="16"/>
-                <w:lang w:val="en-US"/>
-              </w:rPr>
-              <w:tab/>
-            </w:r>
-            <w:r>
-              <w:rPr>
-                <w:rFonts w:ascii="Consolas" w:hAnsi="Consolas" w:cs="Consolas"/>
-                <w:sz w:val="16"/>
-                <w:szCs w:val="16"/>
-                <w:lang w:val="en-US"/>
-              </w:rPr>
-              <w:tab/>
-            </w:r>
-            <w:r>
-              <w:rPr>
-                <w:rFonts w:ascii="Consolas" w:hAnsi="Consolas" w:cs="Consolas"/>
-                <w:sz w:val="16"/>
-                <w:szCs w:val="16"/>
-                <w:lang w:val="en-US"/>
-              </w:rPr>
-              <w:tab/>
-              <w:t>sqlite3_free(errorMsg);</w:t>
+              <w:t>// Close the database properly</w:t>
             </w:r>
           </w:p>
           <w:p>
@@ -16035,342 +15858,6 @@
                 <w:lang w:val="en-US"/>
               </w:rPr>
               <w:lastRenderedPageBreak/>
-              <w:tab/>
-            </w:r>
-            <w:r>
-              <w:rPr>
-                <w:rFonts w:ascii="Consolas" w:hAnsi="Consolas" w:cs="Consolas"/>
-                <w:sz w:val="16"/>
-                <w:szCs w:val="16"/>
-                <w:lang w:val="en-US"/>
-              </w:rPr>
-              <w:tab/>
-            </w:r>
-            <w:r>
-              <w:rPr>
-                <w:rFonts w:ascii="Consolas" w:hAnsi="Consolas" w:cs="Consolas"/>
-                <w:sz w:val="16"/>
-                <w:szCs w:val="16"/>
-                <w:lang w:val="en-US"/>
-              </w:rPr>
-              <w:tab/>
-            </w:r>
-            <w:r>
-              <w:rPr>
-                <w:rFonts w:ascii="Consolas" w:hAnsi="Consolas" w:cs="Consolas"/>
-                <w:sz w:val="16"/>
-                <w:szCs w:val="16"/>
-                <w:lang w:val="en-US"/>
-              </w:rPr>
-              <w:tab/>
-              <w:t>sqlite3_close(dbh);</w:t>
-            </w:r>
-          </w:p>
-          <w:p>
-            <w:pPr>
-              <w:rPr>
-                <w:rFonts w:ascii="Consolas" w:hAnsi="Consolas" w:cs="Consolas"/>
-                <w:sz w:val="16"/>
-                <w:szCs w:val="16"/>
-                <w:lang w:val="en-US"/>
-              </w:rPr>
-            </w:pPr>
-            <w:r>
-              <w:rPr>
-                <w:rFonts w:ascii="Consolas" w:hAnsi="Consolas" w:cs="Consolas"/>
-                <w:sz w:val="16"/>
-                <w:szCs w:val="16"/>
-                <w:lang w:val="en-US"/>
-              </w:rPr>
-              <w:tab/>
-            </w:r>
-            <w:r>
-              <w:rPr>
-                <w:rFonts w:ascii="Consolas" w:hAnsi="Consolas" w:cs="Consolas"/>
-                <w:sz w:val="16"/>
-                <w:szCs w:val="16"/>
-                <w:lang w:val="en-US"/>
-              </w:rPr>
-              <w:tab/>
-            </w:r>
-            <w:r>
-              <w:rPr>
-                <w:rFonts w:ascii="Consolas" w:hAnsi="Consolas" w:cs="Consolas"/>
-                <w:sz w:val="16"/>
-                <w:szCs w:val="16"/>
-                <w:lang w:val="en-US"/>
-              </w:rPr>
-              <w:tab/>
-            </w:r>
-            <w:r>
-              <w:rPr>
-                <w:rFonts w:ascii="Consolas" w:hAnsi="Consolas" w:cs="Consolas"/>
-                <w:sz w:val="16"/>
-                <w:szCs w:val="16"/>
-                <w:lang w:val="en-US"/>
-              </w:rPr>
-              <w:tab/>
-              <w:t>exit(1);</w:t>
-            </w:r>
-          </w:p>
-          <w:p>
-            <w:pPr>
-              <w:rPr>
-                <w:rFonts w:ascii="Consolas" w:hAnsi="Consolas" w:cs="Consolas"/>
-                <w:sz w:val="16"/>
-                <w:szCs w:val="16"/>
-                <w:lang w:val="en-US"/>
-              </w:rPr>
-            </w:pPr>
-            <w:r>
-              <w:rPr>
-                <w:rFonts w:ascii="Consolas" w:hAnsi="Consolas" w:cs="Consolas"/>
-                <w:sz w:val="16"/>
-                <w:szCs w:val="16"/>
-                <w:lang w:val="en-US"/>
-              </w:rPr>
-              <w:tab/>
-            </w:r>
-            <w:r>
-              <w:rPr>
-                <w:rFonts w:ascii="Consolas" w:hAnsi="Consolas" w:cs="Consolas"/>
-                <w:sz w:val="16"/>
-                <w:szCs w:val="16"/>
-                <w:lang w:val="en-US"/>
-              </w:rPr>
-              <w:tab/>
-            </w:r>
-            <w:r>
-              <w:rPr>
-                <w:rFonts w:ascii="Consolas" w:hAnsi="Consolas" w:cs="Consolas"/>
-                <w:sz w:val="16"/>
-                <w:szCs w:val="16"/>
-                <w:lang w:val="en-US"/>
-              </w:rPr>
-              <w:tab/>
-              <w:t>}</w:t>
-            </w:r>
-          </w:p>
-          <w:p>
-            <w:pPr>
-              <w:rPr>
-                <w:rFonts w:ascii="Consolas" w:hAnsi="Consolas" w:cs="Consolas"/>
-                <w:sz w:val="16"/>
-                <w:szCs w:val="16"/>
-                <w:lang w:val="en-US"/>
-              </w:rPr>
-            </w:pPr>
-            <w:r>
-              <w:rPr>
-                <w:rFonts w:ascii="Consolas" w:hAnsi="Consolas" w:cs="Consolas"/>
-                <w:sz w:val="16"/>
-                <w:szCs w:val="16"/>
-                <w:lang w:val="en-US"/>
-              </w:rPr>
-              <w:tab/>
-            </w:r>
-            <w:r>
-              <w:rPr>
-                <w:rFonts w:ascii="Consolas" w:hAnsi="Consolas" w:cs="Consolas"/>
-                <w:sz w:val="16"/>
-                <w:szCs w:val="16"/>
-                <w:lang w:val="en-US"/>
-              </w:rPr>
-              <w:tab/>
-            </w:r>
-            <w:r>
-              <w:rPr>
-                <w:rFonts w:ascii="Consolas" w:hAnsi="Consolas" w:cs="Consolas"/>
-                <w:sz w:val="16"/>
-                <w:szCs w:val="16"/>
-                <w:lang w:val="en-US"/>
-              </w:rPr>
-              <w:tab/>
-              <w:t>this-&gt;dns2IpPortMap[mapKey] = mapValue;</w:t>
-            </w:r>
-          </w:p>
-          <w:p>
-            <w:pPr>
-              <w:rPr>
-                <w:rFonts w:ascii="Consolas" w:hAnsi="Consolas" w:cs="Consolas"/>
-                <w:sz w:val="16"/>
-                <w:szCs w:val="16"/>
-                <w:lang w:val="en-US"/>
-              </w:rPr>
-            </w:pPr>
-            <w:r>
-              <w:rPr>
-                <w:rFonts w:ascii="Consolas" w:hAnsi="Consolas" w:cs="Consolas"/>
-                <w:sz w:val="16"/>
-                <w:szCs w:val="16"/>
-                <w:lang w:val="en-US"/>
-              </w:rPr>
-              <w:tab/>
-            </w:r>
-            <w:r>
-              <w:rPr>
-                <w:rFonts w:ascii="Consolas" w:hAnsi="Consolas" w:cs="Consolas"/>
-                <w:sz w:val="16"/>
-                <w:szCs w:val="16"/>
-                <w:lang w:val="en-US"/>
-              </w:rPr>
-              <w:tab/>
-              <w:t>}</w:t>
-            </w:r>
-          </w:p>
-          <w:p>
-            <w:pPr>
-              <w:rPr>
-                <w:rFonts w:ascii="Consolas" w:hAnsi="Consolas" w:cs="Consolas"/>
-                <w:sz w:val="16"/>
-                <w:szCs w:val="16"/>
-                <w:lang w:val="en-US"/>
-              </w:rPr>
-            </w:pPr>
-          </w:p>
-          <w:p>
-            <w:pPr>
-              <w:rPr>
-                <w:rFonts w:ascii="Consolas" w:hAnsi="Consolas" w:cs="Consolas"/>
-                <w:sz w:val="16"/>
-                <w:szCs w:val="16"/>
-                <w:lang w:val="en-US"/>
-              </w:rPr>
-            </w:pPr>
-            <w:r>
-              <w:rPr>
-                <w:rFonts w:ascii="Consolas" w:hAnsi="Consolas" w:cs="Consolas"/>
-                <w:sz w:val="16"/>
-                <w:szCs w:val="16"/>
-                <w:lang w:val="en-US"/>
-              </w:rPr>
-              <w:tab/>
-            </w:r>
-            <w:r>
-              <w:rPr>
-                <w:rFonts w:ascii="Consolas" w:hAnsi="Consolas" w:cs="Consolas"/>
-                <w:sz w:val="16"/>
-                <w:szCs w:val="16"/>
-                <w:lang w:val="en-US"/>
-              </w:rPr>
-              <w:tab/>
-              <w:t>sqlite3_free_table(result);</w:t>
-            </w:r>
-          </w:p>
-          <w:p>
-            <w:pPr>
-              <w:rPr>
-                <w:rFonts w:ascii="Consolas" w:hAnsi="Consolas" w:cs="Consolas"/>
-                <w:sz w:val="16"/>
-                <w:szCs w:val="16"/>
-                <w:lang w:val="en-US"/>
-              </w:rPr>
-            </w:pPr>
-            <w:r>
-              <w:rPr>
-                <w:rFonts w:ascii="Consolas" w:hAnsi="Consolas" w:cs="Consolas"/>
-                <w:sz w:val="16"/>
-                <w:szCs w:val="16"/>
-                <w:lang w:val="en-US"/>
-              </w:rPr>
-              <w:tab/>
-              <w:t>}</w:t>
-            </w:r>
-          </w:p>
-          <w:p>
-            <w:pPr>
-              <w:rPr>
-                <w:rFonts w:ascii="Consolas" w:hAnsi="Consolas" w:cs="Consolas"/>
-                <w:sz w:val="16"/>
-                <w:szCs w:val="16"/>
-                <w:lang w:val="en-US"/>
-              </w:rPr>
-            </w:pPr>
-          </w:p>
-          <w:p>
-            <w:pPr>
-              <w:rPr>
-                <w:rFonts w:ascii="Consolas" w:hAnsi="Consolas" w:cs="Consolas"/>
-                <w:sz w:val="16"/>
-                <w:szCs w:val="16"/>
-                <w:lang w:val="en-US"/>
-              </w:rPr>
-            </w:pPr>
-            <w:r>
-              <w:rPr>
-                <w:rFonts w:ascii="Consolas" w:hAnsi="Consolas" w:cs="Consolas"/>
-                <w:sz w:val="16"/>
-                <w:szCs w:val="16"/>
-                <w:lang w:val="en-US"/>
-              </w:rPr>
-              <w:tab/>
-              <w:t>void SQLiteMap::</w:t>
-            </w:r>
-            <w:r>
-              <w:rPr>
-                <w:rFonts w:ascii="Consolas" w:hAnsi="Consolas" w:cs="Consolas"/>
-                <w:b/>
-                <w:sz w:val="16"/>
-                <w:szCs w:val="16"/>
-                <w:lang w:val="en-US"/>
-              </w:rPr>
-              <w:t>close</w:t>
-            </w:r>
-            <w:r>
-              <w:rPr>
-                <w:rFonts w:ascii="Consolas" w:hAnsi="Consolas" w:cs="Consolas"/>
-                <w:sz w:val="16"/>
-                <w:szCs w:val="16"/>
-                <w:lang w:val="en-US"/>
-              </w:rPr>
-              <w:t>() {</w:t>
-            </w:r>
-          </w:p>
-          <w:p>
-            <w:pPr>
-              <w:rPr>
-                <w:rFonts w:ascii="Consolas" w:hAnsi="Consolas" w:cs="Consolas"/>
-                <w:sz w:val="16"/>
-                <w:szCs w:val="16"/>
-                <w:lang w:val="en-US"/>
-              </w:rPr>
-            </w:pPr>
-            <w:r>
-              <w:rPr>
-                <w:rFonts w:ascii="Consolas" w:hAnsi="Consolas" w:cs="Consolas"/>
-                <w:sz w:val="16"/>
-                <w:szCs w:val="16"/>
-                <w:lang w:val="en-US"/>
-              </w:rPr>
-              <w:tab/>
-            </w:r>
-            <w:r>
-              <w:rPr>
-                <w:rFonts w:ascii="Consolas" w:hAnsi="Consolas" w:cs="Consolas"/>
-                <w:sz w:val="16"/>
-                <w:szCs w:val="16"/>
-                <w:lang w:val="en-US"/>
-              </w:rPr>
-              <w:tab/>
-              <w:t>// Close the database properly</w:t>
-            </w:r>
-          </w:p>
-          <w:p>
-            <w:pPr>
-              <w:rPr>
-                <w:rFonts w:ascii="Consolas" w:hAnsi="Consolas" w:cs="Consolas"/>
-                <w:sz w:val="16"/>
-                <w:szCs w:val="16"/>
-                <w:lang w:val="en-US"/>
-              </w:rPr>
-            </w:pPr>
-            <w:r>
-              <w:rPr>
-                <w:rFonts w:ascii="Consolas" w:hAnsi="Consolas" w:cs="Consolas"/>
-                <w:sz w:val="16"/>
-                <w:szCs w:val="16"/>
-                <w:lang w:val="en-US"/>
-              </w:rPr>
               <w:tab/>
             </w:r>
             <w:r>
@@ -16617,6 +16104,7 @@
         <w:autoSpaceDN w:val="0"/>
         <w:adjustRightInd w:val="0"/>
         <w:spacing w:after="0" w:line="240" w:lineRule="auto"/>
+        <w:ind w:firstLine="708"/>
         <w:rPr>
           <w:rFonts w:ascii="Calibri" w:hAnsi="Calibri" w:cs="Calibri"/>
           <w:color w:val="000000"/>
@@ -16629,7 +16117,7 @@
           <w:color w:val="000000"/>
           <w:lang w:val="en-US"/>
         </w:rPr>
-        <w:t xml:space="preserve">Allow an NS to maintain a persistent cache where the new mappings can be stored. To do so, </w:t>
+        <w:t xml:space="preserve">Allow an NS to maintain a persistent cache where the new mappings can be stored. To do so, we have to modify the NameServer.h, adding: </w:t>
       </w:r>
     </w:p>
     <w:p>
@@ -16644,24 +16132,6 @@
           <w:lang w:val="en-US"/>
         </w:rPr>
       </w:pPr>
-      <w:proofErr w:type="gramStart"/>
-      <w:r>
-        <w:rPr>
-          <w:rFonts w:ascii="Calibri" w:hAnsi="Calibri" w:cs="Calibri"/>
-          <w:color w:val="000000"/>
-          <w:lang w:val="en-US"/>
-        </w:rPr>
-        <w:t>we</w:t>
-      </w:r>
-      <w:proofErr w:type="gramEnd"/>
-      <w:r>
-        <w:rPr>
-          <w:rFonts w:ascii="Calibri" w:hAnsi="Calibri" w:cs="Calibri"/>
-          <w:color w:val="000000"/>
-          <w:lang w:val="en-US"/>
-        </w:rPr>
-        <w:t xml:space="preserve"> have to modify the NameServer.h, adding: </w:t>
-      </w:r>
     </w:p>
     <w:p>
       <w:pPr>
@@ -16681,7 +16151,23 @@
           <w:color w:val="000000"/>
           <w:lang w:val="en-US"/>
         </w:rPr>
-        <w:t xml:space="preserve">1 ‐ A </w:t>
+        <w:t xml:space="preserve">1 ‐ </w:t>
+      </w:r>
+      <w:r>
+        <w:rPr>
+          <w:rFonts w:ascii="Calibri" w:hAnsi="Calibri" w:cs="Calibri"/>
+          <w:color w:val="000000"/>
+          <w:lang w:val="en-US"/>
+        </w:rPr>
+        <w:tab/>
+      </w:r>
+      <w:r>
+        <w:rPr>
+          <w:rFonts w:ascii="Calibri" w:hAnsi="Calibri" w:cs="Calibri"/>
+          <w:color w:val="000000"/>
+          <w:lang w:val="en-US"/>
+        </w:rPr>
+        <w:t xml:space="preserve">A </w:t>
       </w:r>
       <w:proofErr w:type="gramStart"/>
       <w:r>
@@ -16711,38 +16197,23 @@
           <w:color w:val="000000"/>
           <w:lang w:val="en-US"/>
         </w:rPr>
-        <w:t xml:space="preserve">which indicates if the map must be loaded from the data base or </w:t>
+        <w:t xml:space="preserve">which indicates if the map must </w:t>
       </w:r>
-    </w:p>
-    <w:p>
-      <w:pPr>
-        <w:autoSpaceDE w:val="0"/>
-        <w:autoSpaceDN w:val="0"/>
-        <w:adjustRightInd w:val="0"/>
-        <w:spacing w:after="0" w:line="240" w:lineRule="auto"/>
+      <w:r>
         <w:rPr>
           <w:rFonts w:ascii="Calibri" w:hAnsi="Calibri" w:cs="Calibri"/>
           <w:color w:val="000000"/>
           <w:lang w:val="en-US"/>
         </w:rPr>
-      </w:pPr>
-      <w:proofErr w:type="gramStart"/>
+        <w:t xml:space="preserve">be loaded from the data base or </w:t>
+      </w:r>
       <w:r>
         <w:rPr>
           <w:rFonts w:ascii="Calibri" w:hAnsi="Calibri" w:cs="Calibri"/>
           <w:color w:val="000000"/>
           <w:lang w:val="en-US"/>
         </w:rPr>
-        <w:t>not</w:t>
-      </w:r>
-      <w:proofErr w:type="gramEnd"/>
-      <w:r>
-        <w:rPr>
-          <w:rFonts w:ascii="Calibri" w:hAnsi="Calibri" w:cs="Calibri"/>
-          <w:color w:val="000000"/>
-          <w:lang w:val="en-US"/>
-        </w:rPr>
-        <w:t>, and add it to the constructor of the NameServer</w:t>
+        <w:t>not, and add it to the constructor of the NameServer</w:t>
       </w:r>
     </w:p>
     <w:p>
@@ -17350,7 +16821,19 @@
         <w:rPr>
           <w:lang w:val="en-US"/>
         </w:rPr>
-        <w:t xml:space="preserve">2‐ </w:t>
+        <w:t>2‐</w:t>
+      </w:r>
+      <w:r>
+        <w:rPr>
+          <w:lang w:val="en-US"/>
+        </w:rPr>
+        <w:tab/>
+      </w:r>
+      <w:r>
+        <w:rPr>
+          <w:lang w:val="en-US"/>
+        </w:rPr>
+        <w:t xml:space="preserve"> </w:t>
       </w:r>
       <w:proofErr w:type="gramStart"/>
       <w:r>
@@ -17717,6 +17200,14 @@
         </w:rPr>
         <w:t xml:space="preserve">3‐ </w:t>
       </w:r>
+      <w:r>
+        <w:rPr>
+          <w:rFonts w:ascii="Calibri" w:hAnsi="Calibri" w:cs="Calibri"/>
+          <w:color w:val="000000"/>
+          <w:lang w:val="en-US"/>
+        </w:rPr>
+        <w:tab/>
+      </w:r>
       <w:proofErr w:type="gramStart"/>
       <w:r>
         <w:rPr>
@@ -18070,445 +17561,445 @@
                 <w:sz w:val="16"/>
                 <w:szCs w:val="16"/>
               </w:rPr>
+              <w:tab/>
+            </w:r>
+            <w:r>
+              <w:rPr>
+                <w:rFonts w:ascii="Consolas" w:hAnsi="Consolas" w:cs="Consolas"/>
+                <w:sz w:val="16"/>
+                <w:szCs w:val="16"/>
+              </w:rPr>
+              <w:tab/>
+            </w:r>
+            <w:r>
+              <w:rPr>
+                <w:rFonts w:ascii="Consolas" w:hAnsi="Consolas" w:cs="Consolas"/>
+                <w:sz w:val="16"/>
+                <w:szCs w:val="16"/>
+              </w:rPr>
+              <w:tab/>
+            </w:r>
+            <w:r>
+              <w:rPr>
+                <w:rFonts w:ascii="Consolas" w:hAnsi="Consolas" w:cs="Consolas"/>
+                <w:sz w:val="16"/>
+                <w:szCs w:val="16"/>
+              </w:rPr>
+              <w:tab/>
+              <w:t>//Si ya lo tiene lo actualiza</w:t>
+            </w:r>
+          </w:p>
+          <w:p>
+            <w:pPr>
+              <w:rPr>
+                <w:rFonts w:ascii="Consolas" w:hAnsi="Consolas" w:cs="Consolas"/>
+                <w:sz w:val="16"/>
+                <w:szCs w:val="16"/>
+                <w:lang w:val="en-US"/>
+              </w:rPr>
+            </w:pPr>
+            <w:r>
+              <w:rPr>
+                <w:rFonts w:ascii="Consolas" w:hAnsi="Consolas" w:cs="Consolas"/>
+                <w:sz w:val="16"/>
+                <w:szCs w:val="16"/>
+              </w:rPr>
+              <w:tab/>
+            </w:r>
+            <w:r>
+              <w:rPr>
+                <w:rFonts w:ascii="Consolas" w:hAnsi="Consolas" w:cs="Consolas"/>
+                <w:sz w:val="16"/>
+                <w:szCs w:val="16"/>
+              </w:rPr>
+              <w:tab/>
+            </w:r>
+            <w:r>
+              <w:rPr>
+                <w:rFonts w:ascii="Consolas" w:hAnsi="Consolas" w:cs="Consolas"/>
+                <w:sz w:val="16"/>
+                <w:szCs w:val="16"/>
+              </w:rPr>
+              <w:tab/>
+            </w:r>
+            <w:r>
+              <w:rPr>
+                <w:rFonts w:ascii="Consolas" w:hAnsi="Consolas" w:cs="Consolas"/>
+                <w:sz w:val="16"/>
+                <w:szCs w:val="16"/>
+              </w:rPr>
+              <w:tab/>
+            </w:r>
+            <w:r>
+              <w:rPr>
+                <w:rFonts w:ascii="Consolas" w:hAnsi="Consolas" w:cs="Consolas"/>
+                <w:sz w:val="16"/>
+                <w:szCs w:val="16"/>
+                <w:lang w:val="en-US"/>
+              </w:rPr>
+              <w:t>if (dns2IpPortMap.find(i-&gt;first) != dns2IpPortMap.end())</w:t>
+            </w:r>
+          </w:p>
+          <w:p>
+            <w:pPr>
+              <w:rPr>
+                <w:rFonts w:ascii="Consolas" w:hAnsi="Consolas" w:cs="Consolas"/>
+                <w:sz w:val="16"/>
+                <w:szCs w:val="16"/>
+                <w:lang w:val="en-US"/>
+              </w:rPr>
+            </w:pPr>
+            <w:r>
+              <w:rPr>
+                <w:rFonts w:ascii="Consolas" w:hAnsi="Consolas" w:cs="Consolas"/>
+                <w:sz w:val="16"/>
+                <w:szCs w:val="16"/>
+                <w:lang w:val="en-US"/>
+              </w:rPr>
+              <w:tab/>
+            </w:r>
+            <w:r>
+              <w:rPr>
+                <w:rFonts w:ascii="Consolas" w:hAnsi="Consolas" w:cs="Consolas"/>
+                <w:sz w:val="16"/>
+                <w:szCs w:val="16"/>
+                <w:lang w:val="en-US"/>
+              </w:rPr>
+              <w:tab/>
+            </w:r>
+            <w:r>
+              <w:rPr>
+                <w:rFonts w:ascii="Consolas" w:hAnsi="Consolas" w:cs="Consolas"/>
+                <w:sz w:val="16"/>
+                <w:szCs w:val="16"/>
+                <w:lang w:val="en-US"/>
+              </w:rPr>
+              <w:tab/>
+            </w:r>
+            <w:r>
+              <w:rPr>
+                <w:rFonts w:ascii="Consolas" w:hAnsi="Consolas" w:cs="Consolas"/>
+                <w:sz w:val="16"/>
+                <w:szCs w:val="16"/>
+                <w:lang w:val="en-US"/>
+              </w:rPr>
+              <w:tab/>
+              <w:t>{</w:t>
+            </w:r>
+          </w:p>
+          <w:p>
+            <w:pPr>
+              <w:rPr>
+                <w:rFonts w:ascii="Consolas" w:hAnsi="Consolas" w:cs="Consolas"/>
+                <w:sz w:val="16"/>
+                <w:szCs w:val="16"/>
+                <w:lang w:val="en-US"/>
+              </w:rPr>
+            </w:pPr>
+            <w:r>
+              <w:rPr>
+                <w:rFonts w:ascii="Consolas" w:hAnsi="Consolas" w:cs="Consolas"/>
+                <w:sz w:val="16"/>
+                <w:szCs w:val="16"/>
+                <w:lang w:val="en-US"/>
+              </w:rPr>
+              <w:tab/>
+            </w:r>
+            <w:r>
+              <w:rPr>
+                <w:rFonts w:ascii="Consolas" w:hAnsi="Consolas" w:cs="Consolas"/>
+                <w:sz w:val="16"/>
+                <w:szCs w:val="16"/>
+                <w:lang w:val="en-US"/>
+              </w:rPr>
+              <w:tab/>
+            </w:r>
+            <w:r>
+              <w:rPr>
+                <w:rFonts w:ascii="Consolas" w:hAnsi="Consolas" w:cs="Consolas"/>
+                <w:sz w:val="16"/>
+                <w:szCs w:val="16"/>
+                <w:lang w:val="en-US"/>
+              </w:rPr>
+              <w:tab/>
+            </w:r>
+            <w:r>
+              <w:rPr>
+                <w:rFonts w:ascii="Consolas" w:hAnsi="Consolas" w:cs="Consolas"/>
+                <w:sz w:val="16"/>
+                <w:szCs w:val="16"/>
+                <w:lang w:val="en-US"/>
+              </w:rPr>
+              <w:tab/>
+            </w:r>
+            <w:r>
+              <w:rPr>
+                <w:rFonts w:ascii="Consolas" w:hAnsi="Consolas" w:cs="Consolas"/>
+                <w:sz w:val="16"/>
+                <w:szCs w:val="16"/>
+                <w:lang w:val="en-US"/>
+              </w:rPr>
+              <w:tab/>
+              <w:t>this -&gt; dns2IpPortMap[i-&gt;first] = i-&gt;second;</w:t>
+            </w:r>
+          </w:p>
+          <w:p>
+            <w:pPr>
+              <w:rPr>
+                <w:rFonts w:ascii="Consolas" w:hAnsi="Consolas" w:cs="Consolas"/>
+                <w:sz w:val="16"/>
+                <w:szCs w:val="16"/>
+              </w:rPr>
+            </w:pPr>
+            <w:r>
+              <w:rPr>
+                <w:rFonts w:ascii="Consolas" w:hAnsi="Consolas" w:cs="Consolas"/>
+                <w:sz w:val="16"/>
+                <w:szCs w:val="16"/>
+                <w:lang w:val="en-US"/>
+              </w:rPr>
+              <w:tab/>
+            </w:r>
+            <w:r>
+              <w:rPr>
+                <w:rFonts w:ascii="Consolas" w:hAnsi="Consolas" w:cs="Consolas"/>
+                <w:sz w:val="16"/>
+                <w:szCs w:val="16"/>
+                <w:lang w:val="en-US"/>
+              </w:rPr>
+              <w:tab/>
+            </w:r>
+            <w:r>
+              <w:rPr>
+                <w:rFonts w:ascii="Consolas" w:hAnsi="Consolas" w:cs="Consolas"/>
+                <w:sz w:val="16"/>
+                <w:szCs w:val="16"/>
+                <w:lang w:val="en-US"/>
+              </w:rPr>
+              <w:tab/>
+            </w:r>
+            <w:r>
+              <w:rPr>
+                <w:rFonts w:ascii="Consolas" w:hAnsi="Consolas" w:cs="Consolas"/>
+                <w:sz w:val="16"/>
+                <w:szCs w:val="16"/>
+                <w:lang w:val="en-US"/>
+              </w:rPr>
+              <w:tab/>
+            </w:r>
+            <w:r>
+              <w:rPr>
+                <w:rFonts w:ascii="Consolas" w:hAnsi="Consolas" w:cs="Consolas"/>
+                <w:sz w:val="16"/>
+                <w:szCs w:val="16"/>
+              </w:rPr>
+              <w:t>}</w:t>
+            </w:r>
+          </w:p>
+          <w:p>
+            <w:pPr>
+              <w:rPr>
+                <w:rFonts w:ascii="Consolas" w:hAnsi="Consolas" w:cs="Consolas"/>
+                <w:sz w:val="16"/>
+                <w:szCs w:val="16"/>
+              </w:rPr>
+            </w:pPr>
+            <w:r>
+              <w:rPr>
+                <w:rFonts w:ascii="Consolas" w:hAnsi="Consolas" w:cs="Consolas"/>
+                <w:sz w:val="16"/>
+                <w:szCs w:val="16"/>
+              </w:rPr>
+              <w:tab/>
+            </w:r>
+            <w:r>
+              <w:rPr>
+                <w:rFonts w:ascii="Consolas" w:hAnsi="Consolas" w:cs="Consolas"/>
+                <w:sz w:val="16"/>
+                <w:szCs w:val="16"/>
+              </w:rPr>
+              <w:tab/>
+            </w:r>
+            <w:r>
+              <w:rPr>
+                <w:rFonts w:ascii="Consolas" w:hAnsi="Consolas" w:cs="Consolas"/>
+                <w:sz w:val="16"/>
+                <w:szCs w:val="16"/>
+              </w:rPr>
+              <w:tab/>
+            </w:r>
+            <w:r>
+              <w:rPr>
+                <w:rFonts w:ascii="Consolas" w:hAnsi="Consolas" w:cs="Consolas"/>
+                <w:sz w:val="16"/>
+                <w:szCs w:val="16"/>
+              </w:rPr>
+              <w:tab/>
+              <w:t xml:space="preserve">//Si no lo tiene lo crea </w:t>
+            </w:r>
+          </w:p>
+          <w:p>
+            <w:pPr>
+              <w:rPr>
+                <w:rFonts w:ascii="Consolas" w:hAnsi="Consolas" w:cs="Consolas"/>
+                <w:sz w:val="16"/>
+                <w:szCs w:val="16"/>
+                <w:lang w:val="en-US"/>
+              </w:rPr>
+            </w:pPr>
+            <w:r>
+              <w:rPr>
+                <w:rFonts w:ascii="Consolas" w:hAnsi="Consolas" w:cs="Consolas"/>
+                <w:sz w:val="16"/>
+                <w:szCs w:val="16"/>
+              </w:rPr>
+              <w:tab/>
+            </w:r>
+            <w:r>
+              <w:rPr>
+                <w:rFonts w:ascii="Consolas" w:hAnsi="Consolas" w:cs="Consolas"/>
+                <w:sz w:val="16"/>
+                <w:szCs w:val="16"/>
+              </w:rPr>
+              <w:tab/>
+            </w:r>
+            <w:r>
+              <w:rPr>
+                <w:rFonts w:ascii="Consolas" w:hAnsi="Consolas" w:cs="Consolas"/>
+                <w:sz w:val="16"/>
+                <w:szCs w:val="16"/>
+              </w:rPr>
+              <w:tab/>
+            </w:r>
+            <w:r>
+              <w:rPr>
+                <w:rFonts w:ascii="Consolas" w:hAnsi="Consolas" w:cs="Consolas"/>
+                <w:sz w:val="16"/>
+                <w:szCs w:val="16"/>
+              </w:rPr>
+              <w:tab/>
+            </w:r>
+            <w:r>
+              <w:rPr>
+                <w:rFonts w:ascii="Consolas" w:hAnsi="Consolas" w:cs="Consolas"/>
+                <w:sz w:val="16"/>
+                <w:szCs w:val="16"/>
+                <w:lang w:val="en-US"/>
+              </w:rPr>
+              <w:t xml:space="preserve">else </w:t>
+            </w:r>
+          </w:p>
+          <w:p>
+            <w:pPr>
+              <w:rPr>
+                <w:rFonts w:ascii="Consolas" w:hAnsi="Consolas" w:cs="Consolas"/>
+                <w:sz w:val="16"/>
+                <w:szCs w:val="16"/>
+                <w:lang w:val="en-US"/>
+              </w:rPr>
+            </w:pPr>
+            <w:r>
+              <w:rPr>
+                <w:rFonts w:ascii="Consolas" w:hAnsi="Consolas" w:cs="Consolas"/>
+                <w:sz w:val="16"/>
+                <w:szCs w:val="16"/>
+                <w:lang w:val="en-US"/>
+              </w:rPr>
+              <w:tab/>
+            </w:r>
+            <w:r>
+              <w:rPr>
+                <w:rFonts w:ascii="Consolas" w:hAnsi="Consolas" w:cs="Consolas"/>
+                <w:sz w:val="16"/>
+                <w:szCs w:val="16"/>
+                <w:lang w:val="en-US"/>
+              </w:rPr>
+              <w:tab/>
+            </w:r>
+            <w:r>
+              <w:rPr>
+                <w:rFonts w:ascii="Consolas" w:hAnsi="Consolas" w:cs="Consolas"/>
+                <w:sz w:val="16"/>
+                <w:szCs w:val="16"/>
+                <w:lang w:val="en-US"/>
+              </w:rPr>
+              <w:tab/>
+            </w:r>
+            <w:r>
+              <w:rPr>
+                <w:rFonts w:ascii="Consolas" w:hAnsi="Consolas" w:cs="Consolas"/>
+                <w:sz w:val="16"/>
+                <w:szCs w:val="16"/>
+                <w:lang w:val="en-US"/>
+              </w:rPr>
+              <w:tab/>
+              <w:t>{</w:t>
+            </w:r>
+          </w:p>
+          <w:p>
+            <w:pPr>
+              <w:rPr>
+                <w:rFonts w:ascii="Consolas" w:hAnsi="Consolas" w:cs="Consolas"/>
+                <w:sz w:val="16"/>
+                <w:szCs w:val="16"/>
+                <w:lang w:val="en-US"/>
+              </w:rPr>
+            </w:pPr>
+            <w:r>
+              <w:rPr>
+                <w:rFonts w:ascii="Consolas" w:hAnsi="Consolas" w:cs="Consolas"/>
+                <w:sz w:val="16"/>
+                <w:szCs w:val="16"/>
+                <w:lang w:val="en-US"/>
+              </w:rPr>
+              <w:tab/>
+            </w:r>
+            <w:r>
+              <w:rPr>
+                <w:rFonts w:ascii="Consolas" w:hAnsi="Consolas" w:cs="Consolas"/>
+                <w:sz w:val="16"/>
+                <w:szCs w:val="16"/>
+                <w:lang w:val="en-US"/>
+              </w:rPr>
+              <w:tab/>
+            </w:r>
+            <w:r>
+              <w:rPr>
+                <w:rFonts w:ascii="Consolas" w:hAnsi="Consolas" w:cs="Consolas"/>
+                <w:sz w:val="16"/>
+                <w:szCs w:val="16"/>
+                <w:lang w:val="en-US"/>
+              </w:rPr>
+              <w:tab/>
+              <w:t xml:space="preserve">                </w:t>
+            </w:r>
+            <w:r>
+              <w:rPr>
+                <w:rFonts w:ascii="Consolas" w:hAnsi="Consolas" w:cs="Consolas"/>
+                <w:sz w:val="16"/>
+                <w:szCs w:val="16"/>
+                <w:lang w:val="en-US"/>
+              </w:rPr>
+              <w:t xml:space="preserve">dns2IpPortMap.insert (dns2IpPortMap.begin(), pair&lt;string, string&gt;(i-&gt;first,i-&gt;second)); </w:t>
+            </w:r>
+          </w:p>
+          <w:p>
+            <w:pPr>
+              <w:rPr>
+                <w:rFonts w:ascii="Consolas" w:hAnsi="Consolas" w:cs="Consolas"/>
+                <w:sz w:val="16"/>
+                <w:szCs w:val="16"/>
+                <w:lang w:val="en-US"/>
+              </w:rPr>
+            </w:pPr>
+            <w:r>
+              <w:rPr>
+                <w:rFonts w:ascii="Consolas" w:hAnsi="Consolas" w:cs="Consolas"/>
+                <w:sz w:val="16"/>
+                <w:szCs w:val="16"/>
+                <w:lang w:val="en-US"/>
+              </w:rPr>
               <w:lastRenderedPageBreak/>
-              <w:tab/>
-            </w:r>
-            <w:r>
-              <w:rPr>
-                <w:rFonts w:ascii="Consolas" w:hAnsi="Consolas" w:cs="Consolas"/>
-                <w:sz w:val="16"/>
-                <w:szCs w:val="16"/>
-              </w:rPr>
-              <w:tab/>
-            </w:r>
-            <w:r>
-              <w:rPr>
-                <w:rFonts w:ascii="Consolas" w:hAnsi="Consolas" w:cs="Consolas"/>
-                <w:sz w:val="16"/>
-                <w:szCs w:val="16"/>
-              </w:rPr>
-              <w:tab/>
-            </w:r>
-            <w:r>
-              <w:rPr>
-                <w:rFonts w:ascii="Consolas" w:hAnsi="Consolas" w:cs="Consolas"/>
-                <w:sz w:val="16"/>
-                <w:szCs w:val="16"/>
-              </w:rPr>
-              <w:tab/>
-              <w:t>//Si ya lo tiene lo actualiza</w:t>
-            </w:r>
-          </w:p>
-          <w:p>
-            <w:pPr>
-              <w:rPr>
-                <w:rFonts w:ascii="Consolas" w:hAnsi="Consolas" w:cs="Consolas"/>
-                <w:sz w:val="16"/>
-                <w:szCs w:val="16"/>
-                <w:lang w:val="en-US"/>
-              </w:rPr>
-            </w:pPr>
-            <w:r>
-              <w:rPr>
-                <w:rFonts w:ascii="Consolas" w:hAnsi="Consolas" w:cs="Consolas"/>
-                <w:sz w:val="16"/>
-                <w:szCs w:val="16"/>
-              </w:rPr>
-              <w:tab/>
-            </w:r>
-            <w:r>
-              <w:rPr>
-                <w:rFonts w:ascii="Consolas" w:hAnsi="Consolas" w:cs="Consolas"/>
-                <w:sz w:val="16"/>
-                <w:szCs w:val="16"/>
-              </w:rPr>
-              <w:tab/>
-            </w:r>
-            <w:r>
-              <w:rPr>
-                <w:rFonts w:ascii="Consolas" w:hAnsi="Consolas" w:cs="Consolas"/>
-                <w:sz w:val="16"/>
-                <w:szCs w:val="16"/>
-              </w:rPr>
-              <w:tab/>
-            </w:r>
-            <w:r>
-              <w:rPr>
-                <w:rFonts w:ascii="Consolas" w:hAnsi="Consolas" w:cs="Consolas"/>
-                <w:sz w:val="16"/>
-                <w:szCs w:val="16"/>
-              </w:rPr>
-              <w:tab/>
-            </w:r>
-            <w:r>
-              <w:rPr>
-                <w:rFonts w:ascii="Consolas" w:hAnsi="Consolas" w:cs="Consolas"/>
-                <w:sz w:val="16"/>
-                <w:szCs w:val="16"/>
-                <w:lang w:val="en-US"/>
-              </w:rPr>
-              <w:t>if (dns2IpPortMap.find(i-&gt;first) != dns2IpPortMap.end())</w:t>
-            </w:r>
-          </w:p>
-          <w:p>
-            <w:pPr>
-              <w:rPr>
-                <w:rFonts w:ascii="Consolas" w:hAnsi="Consolas" w:cs="Consolas"/>
-                <w:sz w:val="16"/>
-                <w:szCs w:val="16"/>
-                <w:lang w:val="en-US"/>
-              </w:rPr>
-            </w:pPr>
-            <w:r>
-              <w:rPr>
-                <w:rFonts w:ascii="Consolas" w:hAnsi="Consolas" w:cs="Consolas"/>
-                <w:sz w:val="16"/>
-                <w:szCs w:val="16"/>
-                <w:lang w:val="en-US"/>
-              </w:rPr>
-              <w:tab/>
-            </w:r>
-            <w:r>
-              <w:rPr>
-                <w:rFonts w:ascii="Consolas" w:hAnsi="Consolas" w:cs="Consolas"/>
-                <w:sz w:val="16"/>
-                <w:szCs w:val="16"/>
-                <w:lang w:val="en-US"/>
-              </w:rPr>
-              <w:tab/>
-            </w:r>
-            <w:r>
-              <w:rPr>
-                <w:rFonts w:ascii="Consolas" w:hAnsi="Consolas" w:cs="Consolas"/>
-                <w:sz w:val="16"/>
-                <w:szCs w:val="16"/>
-                <w:lang w:val="en-US"/>
-              </w:rPr>
-              <w:tab/>
-            </w:r>
-            <w:r>
-              <w:rPr>
-                <w:rFonts w:ascii="Consolas" w:hAnsi="Consolas" w:cs="Consolas"/>
-                <w:sz w:val="16"/>
-                <w:szCs w:val="16"/>
-                <w:lang w:val="en-US"/>
-              </w:rPr>
-              <w:tab/>
-              <w:t>{</w:t>
-            </w:r>
-          </w:p>
-          <w:p>
-            <w:pPr>
-              <w:rPr>
-                <w:rFonts w:ascii="Consolas" w:hAnsi="Consolas" w:cs="Consolas"/>
-                <w:sz w:val="16"/>
-                <w:szCs w:val="16"/>
-                <w:lang w:val="en-US"/>
-              </w:rPr>
-            </w:pPr>
-            <w:r>
-              <w:rPr>
-                <w:rFonts w:ascii="Consolas" w:hAnsi="Consolas" w:cs="Consolas"/>
-                <w:sz w:val="16"/>
-                <w:szCs w:val="16"/>
-                <w:lang w:val="en-US"/>
-              </w:rPr>
-              <w:tab/>
-            </w:r>
-            <w:r>
-              <w:rPr>
-                <w:rFonts w:ascii="Consolas" w:hAnsi="Consolas" w:cs="Consolas"/>
-                <w:sz w:val="16"/>
-                <w:szCs w:val="16"/>
-                <w:lang w:val="en-US"/>
-              </w:rPr>
-              <w:tab/>
-            </w:r>
-            <w:r>
-              <w:rPr>
-                <w:rFonts w:ascii="Consolas" w:hAnsi="Consolas" w:cs="Consolas"/>
-                <w:sz w:val="16"/>
-                <w:szCs w:val="16"/>
-                <w:lang w:val="en-US"/>
-              </w:rPr>
-              <w:tab/>
-            </w:r>
-            <w:r>
-              <w:rPr>
-                <w:rFonts w:ascii="Consolas" w:hAnsi="Consolas" w:cs="Consolas"/>
-                <w:sz w:val="16"/>
-                <w:szCs w:val="16"/>
-                <w:lang w:val="en-US"/>
-              </w:rPr>
-              <w:tab/>
-            </w:r>
-            <w:r>
-              <w:rPr>
-                <w:rFonts w:ascii="Consolas" w:hAnsi="Consolas" w:cs="Consolas"/>
-                <w:sz w:val="16"/>
-                <w:szCs w:val="16"/>
-                <w:lang w:val="en-US"/>
-              </w:rPr>
-              <w:tab/>
-              <w:t>this -&gt; dns2IpPortMap[i-&gt;first] = i-&gt;second;</w:t>
-            </w:r>
-          </w:p>
-          <w:p>
-            <w:pPr>
-              <w:rPr>
-                <w:rFonts w:ascii="Consolas" w:hAnsi="Consolas" w:cs="Consolas"/>
-                <w:sz w:val="16"/>
-                <w:szCs w:val="16"/>
-              </w:rPr>
-            </w:pPr>
-            <w:r>
-              <w:rPr>
-                <w:rFonts w:ascii="Consolas" w:hAnsi="Consolas" w:cs="Consolas"/>
-                <w:sz w:val="16"/>
-                <w:szCs w:val="16"/>
-                <w:lang w:val="en-US"/>
-              </w:rPr>
-              <w:tab/>
-            </w:r>
-            <w:r>
-              <w:rPr>
-                <w:rFonts w:ascii="Consolas" w:hAnsi="Consolas" w:cs="Consolas"/>
-                <w:sz w:val="16"/>
-                <w:szCs w:val="16"/>
-                <w:lang w:val="en-US"/>
-              </w:rPr>
-              <w:tab/>
-            </w:r>
-            <w:r>
-              <w:rPr>
-                <w:rFonts w:ascii="Consolas" w:hAnsi="Consolas" w:cs="Consolas"/>
-                <w:sz w:val="16"/>
-                <w:szCs w:val="16"/>
-                <w:lang w:val="en-US"/>
-              </w:rPr>
-              <w:tab/>
-            </w:r>
-            <w:r>
-              <w:rPr>
-                <w:rFonts w:ascii="Consolas" w:hAnsi="Consolas" w:cs="Consolas"/>
-                <w:sz w:val="16"/>
-                <w:szCs w:val="16"/>
-                <w:lang w:val="en-US"/>
-              </w:rPr>
-              <w:tab/>
-            </w:r>
-            <w:r>
-              <w:rPr>
-                <w:rFonts w:ascii="Consolas" w:hAnsi="Consolas" w:cs="Consolas"/>
-                <w:sz w:val="16"/>
-                <w:szCs w:val="16"/>
-              </w:rPr>
-              <w:t>}</w:t>
-            </w:r>
-          </w:p>
-          <w:p>
-            <w:pPr>
-              <w:rPr>
-                <w:rFonts w:ascii="Consolas" w:hAnsi="Consolas" w:cs="Consolas"/>
-                <w:sz w:val="16"/>
-                <w:szCs w:val="16"/>
-              </w:rPr>
-            </w:pPr>
-            <w:r>
-              <w:rPr>
-                <w:rFonts w:ascii="Consolas" w:hAnsi="Consolas" w:cs="Consolas"/>
-                <w:sz w:val="16"/>
-                <w:szCs w:val="16"/>
-              </w:rPr>
-              <w:tab/>
-            </w:r>
-            <w:r>
-              <w:rPr>
-                <w:rFonts w:ascii="Consolas" w:hAnsi="Consolas" w:cs="Consolas"/>
-                <w:sz w:val="16"/>
-                <w:szCs w:val="16"/>
-              </w:rPr>
-              <w:tab/>
-            </w:r>
-            <w:r>
-              <w:rPr>
-                <w:rFonts w:ascii="Consolas" w:hAnsi="Consolas" w:cs="Consolas"/>
-                <w:sz w:val="16"/>
-                <w:szCs w:val="16"/>
-              </w:rPr>
-              <w:tab/>
-            </w:r>
-            <w:r>
-              <w:rPr>
-                <w:rFonts w:ascii="Consolas" w:hAnsi="Consolas" w:cs="Consolas"/>
-                <w:sz w:val="16"/>
-                <w:szCs w:val="16"/>
-              </w:rPr>
-              <w:tab/>
-              <w:t xml:space="preserve">//Si no lo tiene lo crea </w:t>
-            </w:r>
-          </w:p>
-          <w:p>
-            <w:pPr>
-              <w:rPr>
-                <w:rFonts w:ascii="Consolas" w:hAnsi="Consolas" w:cs="Consolas"/>
-                <w:sz w:val="16"/>
-                <w:szCs w:val="16"/>
-                <w:lang w:val="en-US"/>
-              </w:rPr>
-            </w:pPr>
-            <w:r>
-              <w:rPr>
-                <w:rFonts w:ascii="Consolas" w:hAnsi="Consolas" w:cs="Consolas"/>
-                <w:sz w:val="16"/>
-                <w:szCs w:val="16"/>
-              </w:rPr>
-              <w:tab/>
-            </w:r>
-            <w:r>
-              <w:rPr>
-                <w:rFonts w:ascii="Consolas" w:hAnsi="Consolas" w:cs="Consolas"/>
-                <w:sz w:val="16"/>
-                <w:szCs w:val="16"/>
-              </w:rPr>
-              <w:tab/>
-            </w:r>
-            <w:r>
-              <w:rPr>
-                <w:rFonts w:ascii="Consolas" w:hAnsi="Consolas" w:cs="Consolas"/>
-                <w:sz w:val="16"/>
-                <w:szCs w:val="16"/>
-              </w:rPr>
-              <w:tab/>
-            </w:r>
-            <w:r>
-              <w:rPr>
-                <w:rFonts w:ascii="Consolas" w:hAnsi="Consolas" w:cs="Consolas"/>
-                <w:sz w:val="16"/>
-                <w:szCs w:val="16"/>
-              </w:rPr>
-              <w:tab/>
-            </w:r>
-            <w:r>
-              <w:rPr>
-                <w:rFonts w:ascii="Consolas" w:hAnsi="Consolas" w:cs="Consolas"/>
-                <w:sz w:val="16"/>
-                <w:szCs w:val="16"/>
-                <w:lang w:val="en-US"/>
-              </w:rPr>
-              <w:t xml:space="preserve">else </w:t>
-            </w:r>
-          </w:p>
-          <w:p>
-            <w:pPr>
-              <w:rPr>
-                <w:rFonts w:ascii="Consolas" w:hAnsi="Consolas" w:cs="Consolas"/>
-                <w:sz w:val="16"/>
-                <w:szCs w:val="16"/>
-                <w:lang w:val="en-US"/>
-              </w:rPr>
-            </w:pPr>
-            <w:r>
-              <w:rPr>
-                <w:rFonts w:ascii="Consolas" w:hAnsi="Consolas" w:cs="Consolas"/>
-                <w:sz w:val="16"/>
-                <w:szCs w:val="16"/>
-                <w:lang w:val="en-US"/>
-              </w:rPr>
-              <w:tab/>
-            </w:r>
-            <w:r>
-              <w:rPr>
-                <w:rFonts w:ascii="Consolas" w:hAnsi="Consolas" w:cs="Consolas"/>
-                <w:sz w:val="16"/>
-                <w:szCs w:val="16"/>
-                <w:lang w:val="en-US"/>
-              </w:rPr>
-              <w:tab/>
-            </w:r>
-            <w:r>
-              <w:rPr>
-                <w:rFonts w:ascii="Consolas" w:hAnsi="Consolas" w:cs="Consolas"/>
-                <w:sz w:val="16"/>
-                <w:szCs w:val="16"/>
-                <w:lang w:val="en-US"/>
-              </w:rPr>
-              <w:tab/>
-            </w:r>
-            <w:r>
-              <w:rPr>
-                <w:rFonts w:ascii="Consolas" w:hAnsi="Consolas" w:cs="Consolas"/>
-                <w:sz w:val="16"/>
-                <w:szCs w:val="16"/>
-                <w:lang w:val="en-US"/>
-              </w:rPr>
-              <w:tab/>
-              <w:t>{</w:t>
-            </w:r>
-          </w:p>
-          <w:p>
-            <w:pPr>
-              <w:rPr>
-                <w:rFonts w:ascii="Consolas" w:hAnsi="Consolas" w:cs="Consolas"/>
-                <w:sz w:val="16"/>
-                <w:szCs w:val="16"/>
-                <w:lang w:val="en-US"/>
-              </w:rPr>
-            </w:pPr>
-            <w:r>
-              <w:rPr>
-                <w:rFonts w:ascii="Consolas" w:hAnsi="Consolas" w:cs="Consolas"/>
-                <w:sz w:val="16"/>
-                <w:szCs w:val="16"/>
-                <w:lang w:val="en-US"/>
-              </w:rPr>
-              <w:tab/>
-            </w:r>
-            <w:r>
-              <w:rPr>
-                <w:rFonts w:ascii="Consolas" w:hAnsi="Consolas" w:cs="Consolas"/>
-                <w:sz w:val="16"/>
-                <w:szCs w:val="16"/>
-                <w:lang w:val="en-US"/>
-              </w:rPr>
-              <w:tab/>
-            </w:r>
-            <w:r>
-              <w:rPr>
-                <w:rFonts w:ascii="Consolas" w:hAnsi="Consolas" w:cs="Consolas"/>
-                <w:sz w:val="16"/>
-                <w:szCs w:val="16"/>
-                <w:lang w:val="en-US"/>
-              </w:rPr>
-              <w:tab/>
-              <w:t xml:space="preserve">                </w:t>
-            </w:r>
-            <w:r>
-              <w:rPr>
-                <w:rFonts w:ascii="Consolas" w:hAnsi="Consolas" w:cs="Consolas"/>
-                <w:sz w:val="16"/>
-                <w:szCs w:val="16"/>
-                <w:lang w:val="en-US"/>
-              </w:rPr>
-              <w:t xml:space="preserve">dns2IpPortMap.insert (dns2IpPortMap.begin(), pair&lt;string, string&gt;(i-&gt;first,i-&gt;second)); </w:t>
-            </w:r>
-          </w:p>
-          <w:p>
-            <w:pPr>
-              <w:rPr>
-                <w:rFonts w:ascii="Consolas" w:hAnsi="Consolas" w:cs="Consolas"/>
-                <w:sz w:val="16"/>
-                <w:szCs w:val="16"/>
-                <w:lang w:val="en-US"/>
-              </w:rPr>
-            </w:pPr>
-            <w:r>
-              <w:rPr>
-                <w:rFonts w:ascii="Consolas" w:hAnsi="Consolas" w:cs="Consolas"/>
-                <w:sz w:val="16"/>
-                <w:szCs w:val="16"/>
-                <w:lang w:val="en-US"/>
-              </w:rPr>
               <w:tab/>
             </w:r>
             <w:r>
@@ -18644,6 +18135,14 @@
           <w:color w:val="000000"/>
           <w:lang w:val="en-US"/>
         </w:rPr>
+        <w:tab/>
+      </w:r>
+      <w:r>
+        <w:rPr>
+          <w:rFonts w:ascii="Calibri" w:hAnsi="Calibri" w:cs="Calibri"/>
+          <w:color w:val="000000"/>
+          <w:lang w:val="en-US"/>
+        </w:rPr>
         <w:t xml:space="preserve">With the </w:t>
       </w:r>
       <w:r>
@@ -18662,69 +18161,7 @@
           <w:color w:val="000000"/>
           <w:lang w:val="en-US"/>
         </w:rPr>
-        <w:t xml:space="preserve">method, if there is the need of requesting the service of another NS </w:t>
-      </w:r>
-    </w:p>
-    <w:p>
-      <w:pPr>
-        <w:autoSpaceDE w:val="0"/>
-        <w:autoSpaceDN w:val="0"/>
-        <w:adjustRightInd w:val="0"/>
-        <w:spacing w:after="0" w:line="240" w:lineRule="auto"/>
-        <w:rPr>
-          <w:rFonts w:ascii="Calibri" w:hAnsi="Calibri" w:cs="Calibri"/>
-          <w:color w:val="000000"/>
-          <w:lang w:val="en-US"/>
-        </w:rPr>
-      </w:pPr>
-      <w:proofErr w:type="gramStart"/>
-      <w:r>
-        <w:rPr>
-          <w:rFonts w:ascii="Calibri" w:hAnsi="Calibri" w:cs="Calibri"/>
-          <w:color w:val="000000"/>
-          <w:lang w:val="en-US"/>
-        </w:rPr>
-        <w:t>after</w:t>
-      </w:r>
-      <w:proofErr w:type="gramEnd"/>
-      <w:r>
-        <w:rPr>
-          <w:rFonts w:ascii="Calibri" w:hAnsi="Calibri" w:cs="Calibri"/>
-          <w:color w:val="000000"/>
-          <w:lang w:val="en-US"/>
-        </w:rPr>
-        <w:t xml:space="preserve"> the invocation to the method “delegateExternalDnsServer”, the obtained </w:t>
-      </w:r>
-    </w:p>
-    <w:p>
-      <w:pPr>
-        <w:autoSpaceDE w:val="0"/>
-        <w:autoSpaceDN w:val="0"/>
-        <w:adjustRightInd w:val="0"/>
-        <w:spacing w:after="0" w:line="240" w:lineRule="auto"/>
-        <w:rPr>
-          <w:rFonts w:ascii="Calibri" w:hAnsi="Calibri" w:cs="Calibri"/>
-          <w:color w:val="000000"/>
-          <w:lang w:val="en-US"/>
-        </w:rPr>
-      </w:pPr>
-      <w:proofErr w:type="gramStart"/>
-      <w:r>
-        <w:rPr>
-          <w:rFonts w:ascii="Calibri" w:hAnsi="Calibri" w:cs="Calibri"/>
-          <w:color w:val="000000"/>
-          <w:lang w:val="en-US"/>
-        </w:rPr>
-        <w:t>translation</w:t>
-      </w:r>
-      <w:proofErr w:type="gramEnd"/>
-      <w:r>
-        <w:rPr>
-          <w:rFonts w:ascii="Calibri" w:hAnsi="Calibri" w:cs="Calibri"/>
-          <w:color w:val="000000"/>
-          <w:lang w:val="en-US"/>
-        </w:rPr>
-        <w:t xml:space="preserve"> will be registered/cached (in case of success)</w:t>
+        <w:t>method, if there is the need of requesting the service of another NS after the invocation to the method “delegateExternalDnsServer”, the obtained translation will be registered/cached (in case of success)</w:t>
       </w:r>
     </w:p>
     <w:p>
@@ -21117,555 +20554,564 @@
                 <w:szCs w:val="16"/>
                 <w:lang w:val="en-US"/>
               </w:rPr>
+              <w:tab/>
+            </w:r>
+            <w:r>
+              <w:rPr>
+                <w:rFonts w:ascii="Consolas" w:hAnsi="Consolas" w:cs="Consolas"/>
+                <w:sz w:val="16"/>
+                <w:szCs w:val="16"/>
+                <w:lang w:val="en-US"/>
+              </w:rPr>
+              <w:tab/>
+            </w:r>
+            <w:r>
+              <w:rPr>
+                <w:rFonts w:ascii="Consolas" w:hAnsi="Consolas" w:cs="Consolas"/>
+                <w:sz w:val="16"/>
+                <w:szCs w:val="16"/>
+                <w:lang w:val="en-US"/>
+              </w:rPr>
+              <w:tab/>
+            </w:r>
+            <w:r>
+              <w:rPr>
+                <w:rFonts w:ascii="Consolas" w:hAnsi="Consolas" w:cs="Consolas"/>
+                <w:sz w:val="16"/>
+                <w:szCs w:val="16"/>
+                <w:lang w:val="en-US"/>
+              </w:rPr>
+              <w:tab/>
+            </w:r>
+            <w:r>
+              <w:rPr>
+                <w:rFonts w:ascii="Consolas" w:hAnsi="Consolas" w:cs="Consolas"/>
+                <w:sz w:val="16"/>
+                <w:szCs w:val="16"/>
+                <w:lang w:val="en-US"/>
+              </w:rPr>
+              <w:tab/>
+            </w:r>
+            <w:r>
+              <w:rPr>
+                <w:rFonts w:ascii="Consolas" w:hAnsi="Consolas" w:cs="Consolas"/>
+                <w:sz w:val="16"/>
+                <w:szCs w:val="16"/>
+                <w:lang w:val="en-US"/>
+              </w:rPr>
+              <w:tab/>
+              <w:t>// TODO: cache the already resolved names in other DNS servers both in memory and sqlite3</w:t>
+            </w:r>
+          </w:p>
+          <w:p>
+            <w:pPr>
+              <w:rPr>
+                <w:rFonts w:ascii="Consolas" w:hAnsi="Consolas" w:cs="Consolas"/>
+                <w:sz w:val="16"/>
+                <w:szCs w:val="16"/>
+                <w:lang w:val="en-US"/>
+              </w:rPr>
+            </w:pPr>
+          </w:p>
+          <w:p>
+            <w:pPr>
+              <w:rPr>
+                <w:rFonts w:ascii="Consolas" w:hAnsi="Consolas" w:cs="Consolas"/>
+                <w:sz w:val="16"/>
+                <w:szCs w:val="16"/>
+                <w:lang w:val="en-US"/>
+              </w:rPr>
+            </w:pPr>
+            <w:r>
+              <w:rPr>
+                <w:rFonts w:ascii="Consolas" w:hAnsi="Consolas" w:cs="Consolas"/>
+                <w:sz w:val="16"/>
+                <w:szCs w:val="16"/>
+                <w:lang w:val="en-US"/>
+              </w:rPr>
+              <w:tab/>
+            </w:r>
+            <w:r>
+              <w:rPr>
+                <w:rFonts w:ascii="Consolas" w:hAnsi="Consolas" w:cs="Consolas"/>
+                <w:sz w:val="16"/>
+                <w:szCs w:val="16"/>
+                <w:lang w:val="en-US"/>
+              </w:rPr>
+              <w:tab/>
+            </w:r>
+            <w:r>
+              <w:rPr>
+                <w:rFonts w:ascii="Consolas" w:hAnsi="Consolas" w:cs="Consolas"/>
+                <w:sz w:val="16"/>
+                <w:szCs w:val="16"/>
+                <w:lang w:val="en-US"/>
+              </w:rPr>
+              <w:tab/>
+            </w:r>
+            <w:r>
+              <w:rPr>
+                <w:rFonts w:ascii="Consolas" w:hAnsi="Consolas" w:cs="Consolas"/>
+                <w:sz w:val="16"/>
+                <w:szCs w:val="16"/>
+                <w:lang w:val="en-US"/>
+              </w:rPr>
+              <w:tab/>
+            </w:r>
+            <w:r>
+              <w:rPr>
+                <w:rFonts w:ascii="Consolas" w:hAnsi="Consolas" w:cs="Consolas"/>
+                <w:sz w:val="16"/>
+                <w:szCs w:val="16"/>
+                <w:lang w:val="en-US"/>
+              </w:rPr>
+              <w:tab/>
+            </w:r>
+            <w:r>
+              <w:rPr>
+                <w:rFonts w:ascii="Consolas" w:hAnsi="Consolas" w:cs="Consolas"/>
+                <w:sz w:val="16"/>
+                <w:szCs w:val="16"/>
+                <w:lang w:val="en-US"/>
+              </w:rPr>
+              <w:tab/>
+              <w:t>if (ipPortTemp.find("ERROR")!=0){</w:t>
+            </w:r>
+            <w:r>
+              <w:rPr>
+                <w:rFonts w:ascii="Consolas" w:hAnsi="Consolas" w:cs="Consolas"/>
+                <w:sz w:val="16"/>
+                <w:szCs w:val="16"/>
+                <w:lang w:val="en-US"/>
+              </w:rPr>
+              <w:tab/>
+            </w:r>
+          </w:p>
+          <w:p>
+            <w:pPr>
+              <w:rPr>
+                <w:rFonts w:ascii="Consolas" w:hAnsi="Consolas" w:cs="Consolas"/>
+                <w:sz w:val="16"/>
+                <w:szCs w:val="16"/>
+                <w:lang w:val="en-US"/>
+              </w:rPr>
+            </w:pPr>
+            <w:r>
+              <w:rPr>
+                <w:rFonts w:ascii="Consolas" w:hAnsi="Consolas" w:cs="Consolas"/>
+                <w:sz w:val="16"/>
+                <w:szCs w:val="16"/>
+                <w:lang w:val="en-US"/>
+              </w:rPr>
+              <w:tab/>
+            </w:r>
+            <w:r>
+              <w:rPr>
+                <w:rFonts w:ascii="Consolas" w:hAnsi="Consolas" w:cs="Consolas"/>
+                <w:sz w:val="16"/>
+                <w:szCs w:val="16"/>
+                <w:lang w:val="en-US"/>
+              </w:rPr>
+              <w:tab/>
+            </w:r>
+            <w:r>
+              <w:rPr>
+                <w:rFonts w:ascii="Consolas" w:hAnsi="Consolas" w:cs="Consolas"/>
+                <w:sz w:val="16"/>
+                <w:szCs w:val="16"/>
+                <w:lang w:val="en-US"/>
+              </w:rPr>
+              <w:tab/>
+            </w:r>
+            <w:r>
+              <w:rPr>
+                <w:rFonts w:ascii="Consolas" w:hAnsi="Consolas" w:cs="Consolas"/>
+                <w:sz w:val="16"/>
+                <w:szCs w:val="16"/>
+                <w:lang w:val="en-US"/>
+              </w:rPr>
+              <w:tab/>
+            </w:r>
+            <w:r>
+              <w:rPr>
+                <w:rFonts w:ascii="Consolas" w:hAnsi="Consolas" w:cs="Consolas"/>
+                <w:sz w:val="16"/>
+                <w:szCs w:val="16"/>
+                <w:lang w:val="en-US"/>
+              </w:rPr>
+              <w:tab/>
+            </w:r>
+            <w:r>
+              <w:rPr>
+                <w:rFonts w:ascii="Consolas" w:hAnsi="Consolas" w:cs="Consolas"/>
+                <w:sz w:val="16"/>
+                <w:szCs w:val="16"/>
+                <w:lang w:val="en-US"/>
+              </w:rPr>
+              <w:tab/>
+              <w:t>//si existe--&gt; actualiza</w:t>
+            </w:r>
+          </w:p>
+          <w:p>
+            <w:pPr>
+              <w:rPr>
+                <w:rFonts w:ascii="Consolas" w:hAnsi="Consolas" w:cs="Consolas"/>
+                <w:sz w:val="16"/>
+                <w:szCs w:val="16"/>
+                <w:lang w:val="en-US"/>
+              </w:rPr>
+            </w:pPr>
+            <w:r>
+              <w:rPr>
+                <w:rFonts w:ascii="Consolas" w:hAnsi="Consolas" w:cs="Consolas"/>
+                <w:sz w:val="16"/>
+                <w:szCs w:val="16"/>
+                <w:lang w:val="en-US"/>
+              </w:rPr>
+              <w:tab/>
+            </w:r>
+            <w:r>
+              <w:rPr>
+                <w:rFonts w:ascii="Consolas" w:hAnsi="Consolas" w:cs="Consolas"/>
+                <w:sz w:val="16"/>
+                <w:szCs w:val="16"/>
+                <w:lang w:val="en-US"/>
+              </w:rPr>
+              <w:tab/>
+            </w:r>
+            <w:r>
+              <w:rPr>
+                <w:rFonts w:ascii="Consolas" w:hAnsi="Consolas" w:cs="Consolas"/>
+                <w:sz w:val="16"/>
+                <w:szCs w:val="16"/>
+                <w:lang w:val="en-US"/>
+              </w:rPr>
+              <w:tab/>
+            </w:r>
+            <w:r>
+              <w:rPr>
+                <w:rFonts w:ascii="Consolas" w:hAnsi="Consolas" w:cs="Consolas"/>
+                <w:sz w:val="16"/>
+                <w:szCs w:val="16"/>
+                <w:lang w:val="en-US"/>
+              </w:rPr>
+              <w:tab/>
+            </w:r>
+            <w:r>
+              <w:rPr>
+                <w:rFonts w:ascii="Consolas" w:hAnsi="Consolas" w:cs="Consolas"/>
+                <w:sz w:val="16"/>
+                <w:szCs w:val="16"/>
+                <w:lang w:val="en-US"/>
+              </w:rPr>
+              <w:tab/>
+            </w:r>
+            <w:r>
+              <w:rPr>
+                <w:rFonts w:ascii="Consolas" w:hAnsi="Consolas" w:cs="Consolas"/>
+                <w:sz w:val="16"/>
+                <w:szCs w:val="16"/>
+                <w:lang w:val="en-US"/>
+              </w:rPr>
+              <w:tab/>
+            </w:r>
+            <w:r>
+              <w:rPr>
+                <w:rFonts w:ascii="Consolas" w:hAnsi="Consolas" w:cs="Consolas"/>
+                <w:sz w:val="16"/>
+                <w:szCs w:val="16"/>
+                <w:lang w:val="en-US"/>
+              </w:rPr>
+              <w:tab/>
+              <w:t>if (dns2IpPortMap.find(dnsName) != dns2IpPortMap.end())</w:t>
+            </w:r>
+          </w:p>
+          <w:p>
+            <w:pPr>
+              <w:rPr>
+                <w:rFonts w:ascii="Consolas" w:hAnsi="Consolas" w:cs="Consolas"/>
+                <w:sz w:val="16"/>
+                <w:szCs w:val="16"/>
+                <w:lang w:val="en-US"/>
+              </w:rPr>
+            </w:pPr>
+            <w:r>
+              <w:rPr>
+                <w:rFonts w:ascii="Consolas" w:hAnsi="Consolas" w:cs="Consolas"/>
+                <w:sz w:val="16"/>
+                <w:szCs w:val="16"/>
+                <w:lang w:val="en-US"/>
+              </w:rPr>
+              <w:tab/>
+            </w:r>
+            <w:r>
+              <w:rPr>
+                <w:rFonts w:ascii="Consolas" w:hAnsi="Consolas" w:cs="Consolas"/>
+                <w:sz w:val="16"/>
+                <w:szCs w:val="16"/>
+                <w:lang w:val="en-US"/>
+              </w:rPr>
+              <w:tab/>
+            </w:r>
+            <w:r>
+              <w:rPr>
+                <w:rFonts w:ascii="Consolas" w:hAnsi="Consolas" w:cs="Consolas"/>
+                <w:sz w:val="16"/>
+                <w:szCs w:val="16"/>
+                <w:lang w:val="en-US"/>
+              </w:rPr>
+              <w:tab/>
+            </w:r>
+            <w:r>
+              <w:rPr>
+                <w:rFonts w:ascii="Consolas" w:hAnsi="Consolas" w:cs="Consolas"/>
+                <w:sz w:val="16"/>
+                <w:szCs w:val="16"/>
+                <w:lang w:val="en-US"/>
+              </w:rPr>
+              <w:tab/>
+            </w:r>
+            <w:r>
+              <w:rPr>
+                <w:rFonts w:ascii="Consolas" w:hAnsi="Consolas" w:cs="Consolas"/>
+                <w:sz w:val="16"/>
+                <w:szCs w:val="16"/>
+                <w:lang w:val="en-US"/>
+              </w:rPr>
+              <w:tab/>
+            </w:r>
+            <w:r>
+              <w:rPr>
+                <w:rFonts w:ascii="Consolas" w:hAnsi="Consolas" w:cs="Consolas"/>
+                <w:sz w:val="16"/>
+                <w:szCs w:val="16"/>
+                <w:lang w:val="en-US"/>
+              </w:rPr>
+              <w:tab/>
+            </w:r>
+            <w:r>
+              <w:rPr>
+                <w:rFonts w:ascii="Consolas" w:hAnsi="Consolas" w:cs="Consolas"/>
+                <w:sz w:val="16"/>
+                <w:szCs w:val="16"/>
+                <w:lang w:val="en-US"/>
+              </w:rPr>
+              <w:tab/>
+              <w:t>this -&gt; dns2IpPortMap[dnsName] = ipPortTemp;</w:t>
+            </w:r>
+          </w:p>
+          <w:p>
+            <w:pPr>
+              <w:rPr>
+                <w:rFonts w:ascii="Consolas" w:hAnsi="Consolas" w:cs="Consolas"/>
+                <w:sz w:val="16"/>
+                <w:szCs w:val="16"/>
+                <w:lang w:val="en-US"/>
+              </w:rPr>
+            </w:pPr>
+            <w:r>
+              <w:rPr>
+                <w:rFonts w:ascii="Consolas" w:hAnsi="Consolas" w:cs="Consolas"/>
+                <w:sz w:val="16"/>
+                <w:szCs w:val="16"/>
+                <w:lang w:val="en-US"/>
+              </w:rPr>
+              <w:tab/>
+            </w:r>
+            <w:r>
+              <w:rPr>
+                <w:rFonts w:ascii="Consolas" w:hAnsi="Consolas" w:cs="Consolas"/>
+                <w:sz w:val="16"/>
+                <w:szCs w:val="16"/>
+                <w:lang w:val="en-US"/>
+              </w:rPr>
+              <w:tab/>
+            </w:r>
+            <w:r>
+              <w:rPr>
+                <w:rFonts w:ascii="Consolas" w:hAnsi="Consolas" w:cs="Consolas"/>
+                <w:sz w:val="16"/>
+                <w:szCs w:val="16"/>
+                <w:lang w:val="en-US"/>
+              </w:rPr>
+              <w:tab/>
+            </w:r>
+            <w:r>
+              <w:rPr>
+                <w:rFonts w:ascii="Consolas" w:hAnsi="Consolas" w:cs="Consolas"/>
+                <w:sz w:val="16"/>
+                <w:szCs w:val="16"/>
+                <w:lang w:val="en-US"/>
+              </w:rPr>
+              <w:tab/>
+            </w:r>
+            <w:r>
+              <w:rPr>
+                <w:rFonts w:ascii="Consolas" w:hAnsi="Consolas" w:cs="Consolas"/>
+                <w:sz w:val="16"/>
+                <w:szCs w:val="16"/>
+                <w:lang w:val="en-US"/>
+              </w:rPr>
+              <w:tab/>
+            </w:r>
+            <w:r>
+              <w:rPr>
+                <w:rFonts w:ascii="Consolas" w:hAnsi="Consolas" w:cs="Consolas"/>
+                <w:sz w:val="16"/>
+                <w:szCs w:val="16"/>
+                <w:lang w:val="en-US"/>
+              </w:rPr>
+              <w:tab/>
+              <w:t xml:space="preserve">//si no existe --&gt;añade </w:t>
+            </w:r>
+          </w:p>
+          <w:p>
+            <w:pPr>
+              <w:rPr>
+                <w:rFonts w:ascii="Consolas" w:hAnsi="Consolas" w:cs="Consolas"/>
+                <w:sz w:val="16"/>
+                <w:szCs w:val="16"/>
+                <w:lang w:val="en-US"/>
+              </w:rPr>
+            </w:pPr>
+            <w:r>
+              <w:rPr>
+                <w:rFonts w:ascii="Consolas" w:hAnsi="Consolas" w:cs="Consolas"/>
+                <w:sz w:val="16"/>
+                <w:szCs w:val="16"/>
+                <w:lang w:val="en-US"/>
+              </w:rPr>
+              <w:tab/>
+            </w:r>
+            <w:r>
+              <w:rPr>
+                <w:rFonts w:ascii="Consolas" w:hAnsi="Consolas" w:cs="Consolas"/>
+                <w:sz w:val="16"/>
+                <w:szCs w:val="16"/>
+                <w:lang w:val="en-US"/>
+              </w:rPr>
+              <w:tab/>
+            </w:r>
+            <w:r>
+              <w:rPr>
+                <w:rFonts w:ascii="Consolas" w:hAnsi="Consolas" w:cs="Consolas"/>
+                <w:sz w:val="16"/>
+                <w:szCs w:val="16"/>
+                <w:lang w:val="en-US"/>
+              </w:rPr>
+              <w:tab/>
+            </w:r>
+            <w:r>
+              <w:rPr>
+                <w:rFonts w:ascii="Consolas" w:hAnsi="Consolas" w:cs="Consolas"/>
+                <w:sz w:val="16"/>
+                <w:szCs w:val="16"/>
+                <w:lang w:val="en-US"/>
+              </w:rPr>
+              <w:tab/>
+            </w:r>
+            <w:r>
+              <w:rPr>
+                <w:rFonts w:ascii="Consolas" w:hAnsi="Consolas" w:cs="Consolas"/>
+                <w:sz w:val="16"/>
+                <w:szCs w:val="16"/>
+                <w:lang w:val="en-US"/>
+              </w:rPr>
+              <w:tab/>
+            </w:r>
+            <w:r>
+              <w:rPr>
+                <w:rFonts w:ascii="Consolas" w:hAnsi="Consolas" w:cs="Consolas"/>
+                <w:sz w:val="16"/>
+                <w:szCs w:val="16"/>
+                <w:lang w:val="en-US"/>
+              </w:rPr>
+              <w:tab/>
+              <w:t xml:space="preserve">else </w:t>
+            </w:r>
+          </w:p>
+          <w:p>
+            <w:pPr>
+              <w:rPr>
+                <w:rFonts w:ascii="Consolas" w:hAnsi="Consolas" w:cs="Consolas"/>
+                <w:sz w:val="16"/>
+                <w:szCs w:val="16"/>
+                <w:lang w:val="en-US"/>
+              </w:rPr>
+            </w:pPr>
+            <w:r>
+              <w:rPr>
+                <w:rFonts w:ascii="Consolas" w:hAnsi="Consolas" w:cs="Consolas"/>
+                <w:sz w:val="16"/>
+                <w:szCs w:val="16"/>
+                <w:lang w:val="en-US"/>
+              </w:rPr>
+              <w:tab/>
+            </w:r>
+            <w:r>
+              <w:rPr>
+                <w:rFonts w:ascii="Consolas" w:hAnsi="Consolas" w:cs="Consolas"/>
+                <w:sz w:val="16"/>
+                <w:szCs w:val="16"/>
+                <w:lang w:val="en-US"/>
+              </w:rPr>
+              <w:tab/>
+            </w:r>
+            <w:r>
+              <w:rPr>
+                <w:rFonts w:ascii="Consolas" w:hAnsi="Consolas" w:cs="Consolas"/>
+                <w:sz w:val="16"/>
+                <w:szCs w:val="16"/>
+                <w:lang w:val="en-US"/>
+              </w:rPr>
+              <w:tab/>
+            </w:r>
+            <w:r>
+              <w:rPr>
+                <w:rFonts w:ascii="Consolas" w:hAnsi="Consolas" w:cs="Consolas"/>
+                <w:sz w:val="16"/>
+                <w:szCs w:val="16"/>
+                <w:lang w:val="en-US"/>
+              </w:rPr>
+              <w:tab/>
+            </w:r>
+            <w:r>
+              <w:rPr>
+                <w:rFonts w:ascii="Consolas" w:hAnsi="Consolas" w:cs="Consolas"/>
+                <w:sz w:val="16"/>
+                <w:szCs w:val="16"/>
+                <w:lang w:val="en-US"/>
+              </w:rPr>
+              <w:tab/>
+            </w:r>
+            <w:r>
+              <w:rPr>
+                <w:rFonts w:ascii="Consolas" w:hAnsi="Consolas" w:cs="Consolas"/>
+                <w:sz w:val="16"/>
+                <w:szCs w:val="16"/>
+                <w:lang w:val="en-US"/>
+              </w:rPr>
+              <w:tab/>
+            </w:r>
+            <w:r>
+              <w:rPr>
+                <w:rFonts w:ascii="Consolas" w:hAnsi="Consolas" w:cs="Consolas"/>
+                <w:sz w:val="16"/>
+                <w:szCs w:val="16"/>
+                <w:lang w:val="en-US"/>
+              </w:rPr>
+              <w:tab/>
+              <w:t xml:space="preserve">dns2IpPortMap.insert (dns2IpPortMap.begin(), pair&lt;string, </w:t>
+            </w:r>
+            <w:r>
+              <w:rPr>
+                <w:rFonts w:ascii="Consolas" w:hAnsi="Consolas" w:cs="Consolas"/>
+                <w:sz w:val="16"/>
+                <w:szCs w:val="16"/>
+                <w:lang w:val="en-US"/>
+              </w:rPr>
               <w:lastRenderedPageBreak/>
-              <w:tab/>
-            </w:r>
-            <w:r>
-              <w:rPr>
-                <w:rFonts w:ascii="Consolas" w:hAnsi="Consolas" w:cs="Consolas"/>
-                <w:sz w:val="16"/>
-                <w:szCs w:val="16"/>
-                <w:lang w:val="en-US"/>
-              </w:rPr>
-              <w:tab/>
-            </w:r>
-            <w:r>
-              <w:rPr>
-                <w:rFonts w:ascii="Consolas" w:hAnsi="Consolas" w:cs="Consolas"/>
-                <w:sz w:val="16"/>
-                <w:szCs w:val="16"/>
-                <w:lang w:val="en-US"/>
-              </w:rPr>
-              <w:tab/>
-            </w:r>
-            <w:r>
-              <w:rPr>
-                <w:rFonts w:ascii="Consolas" w:hAnsi="Consolas" w:cs="Consolas"/>
-                <w:sz w:val="16"/>
-                <w:szCs w:val="16"/>
-                <w:lang w:val="en-US"/>
-              </w:rPr>
-              <w:tab/>
-            </w:r>
-            <w:r>
-              <w:rPr>
-                <w:rFonts w:ascii="Consolas" w:hAnsi="Consolas" w:cs="Consolas"/>
-                <w:sz w:val="16"/>
-                <w:szCs w:val="16"/>
-                <w:lang w:val="en-US"/>
-              </w:rPr>
-              <w:tab/>
-            </w:r>
-            <w:r>
-              <w:rPr>
-                <w:rFonts w:ascii="Consolas" w:hAnsi="Consolas" w:cs="Consolas"/>
-                <w:sz w:val="16"/>
-                <w:szCs w:val="16"/>
-                <w:lang w:val="en-US"/>
-              </w:rPr>
-              <w:tab/>
-              <w:t>// TODO: cache the already resolved names in other DNS servers both in memory and sqlite3</w:t>
-            </w:r>
-          </w:p>
-          <w:p>
-            <w:pPr>
-              <w:rPr>
-                <w:rFonts w:ascii="Consolas" w:hAnsi="Consolas" w:cs="Consolas"/>
-                <w:sz w:val="16"/>
-                <w:szCs w:val="16"/>
-                <w:lang w:val="en-US"/>
-              </w:rPr>
-            </w:pPr>
-          </w:p>
-          <w:p>
-            <w:pPr>
-              <w:rPr>
-                <w:rFonts w:ascii="Consolas" w:hAnsi="Consolas" w:cs="Consolas"/>
-                <w:sz w:val="16"/>
-                <w:szCs w:val="16"/>
-                <w:lang w:val="en-US"/>
-              </w:rPr>
-            </w:pPr>
-            <w:r>
-              <w:rPr>
-                <w:rFonts w:ascii="Consolas" w:hAnsi="Consolas" w:cs="Consolas"/>
-                <w:sz w:val="16"/>
-                <w:szCs w:val="16"/>
-                <w:lang w:val="en-US"/>
-              </w:rPr>
-              <w:tab/>
-            </w:r>
-            <w:r>
-              <w:rPr>
-                <w:rFonts w:ascii="Consolas" w:hAnsi="Consolas" w:cs="Consolas"/>
-                <w:sz w:val="16"/>
-                <w:szCs w:val="16"/>
-                <w:lang w:val="en-US"/>
-              </w:rPr>
-              <w:tab/>
-            </w:r>
-            <w:r>
-              <w:rPr>
-                <w:rFonts w:ascii="Consolas" w:hAnsi="Consolas" w:cs="Consolas"/>
-                <w:sz w:val="16"/>
-                <w:szCs w:val="16"/>
-                <w:lang w:val="en-US"/>
-              </w:rPr>
-              <w:tab/>
-            </w:r>
-            <w:r>
-              <w:rPr>
-                <w:rFonts w:ascii="Consolas" w:hAnsi="Consolas" w:cs="Consolas"/>
-                <w:sz w:val="16"/>
-                <w:szCs w:val="16"/>
-                <w:lang w:val="en-US"/>
-              </w:rPr>
-              <w:tab/>
-            </w:r>
-            <w:r>
-              <w:rPr>
-                <w:rFonts w:ascii="Consolas" w:hAnsi="Consolas" w:cs="Consolas"/>
-                <w:sz w:val="16"/>
-                <w:szCs w:val="16"/>
-                <w:lang w:val="en-US"/>
-              </w:rPr>
-              <w:tab/>
-            </w:r>
-            <w:r>
-              <w:rPr>
-                <w:rFonts w:ascii="Consolas" w:hAnsi="Consolas" w:cs="Consolas"/>
-                <w:sz w:val="16"/>
-                <w:szCs w:val="16"/>
-                <w:lang w:val="en-US"/>
-              </w:rPr>
-              <w:tab/>
-              <w:t>if (ipPortTemp.find("ERROR")!=0){</w:t>
-            </w:r>
-            <w:r>
-              <w:rPr>
-                <w:rFonts w:ascii="Consolas" w:hAnsi="Consolas" w:cs="Consolas"/>
-                <w:sz w:val="16"/>
-                <w:szCs w:val="16"/>
-                <w:lang w:val="en-US"/>
-              </w:rPr>
-              <w:tab/>
-            </w:r>
-          </w:p>
-          <w:p>
-            <w:pPr>
-              <w:rPr>
-                <w:rFonts w:ascii="Consolas" w:hAnsi="Consolas" w:cs="Consolas"/>
-                <w:sz w:val="16"/>
-                <w:szCs w:val="16"/>
-                <w:lang w:val="en-US"/>
-              </w:rPr>
-            </w:pPr>
-            <w:r>
-              <w:rPr>
-                <w:rFonts w:ascii="Consolas" w:hAnsi="Consolas" w:cs="Consolas"/>
-                <w:sz w:val="16"/>
-                <w:szCs w:val="16"/>
-                <w:lang w:val="en-US"/>
-              </w:rPr>
-              <w:tab/>
-            </w:r>
-            <w:r>
-              <w:rPr>
-                <w:rFonts w:ascii="Consolas" w:hAnsi="Consolas" w:cs="Consolas"/>
-                <w:sz w:val="16"/>
-                <w:szCs w:val="16"/>
-                <w:lang w:val="en-US"/>
-              </w:rPr>
-              <w:tab/>
-            </w:r>
-            <w:r>
-              <w:rPr>
-                <w:rFonts w:ascii="Consolas" w:hAnsi="Consolas" w:cs="Consolas"/>
-                <w:sz w:val="16"/>
-                <w:szCs w:val="16"/>
-                <w:lang w:val="en-US"/>
-              </w:rPr>
-              <w:tab/>
-            </w:r>
-            <w:r>
-              <w:rPr>
-                <w:rFonts w:ascii="Consolas" w:hAnsi="Consolas" w:cs="Consolas"/>
-                <w:sz w:val="16"/>
-                <w:szCs w:val="16"/>
-                <w:lang w:val="en-US"/>
-              </w:rPr>
-              <w:tab/>
-            </w:r>
-            <w:r>
-              <w:rPr>
-                <w:rFonts w:ascii="Consolas" w:hAnsi="Consolas" w:cs="Consolas"/>
-                <w:sz w:val="16"/>
-                <w:szCs w:val="16"/>
-                <w:lang w:val="en-US"/>
-              </w:rPr>
-              <w:tab/>
-            </w:r>
-            <w:r>
-              <w:rPr>
-                <w:rFonts w:ascii="Consolas" w:hAnsi="Consolas" w:cs="Consolas"/>
-                <w:sz w:val="16"/>
-                <w:szCs w:val="16"/>
-                <w:lang w:val="en-US"/>
-              </w:rPr>
-              <w:tab/>
-              <w:t>//si existe--&gt; actualiza</w:t>
-            </w:r>
-          </w:p>
-          <w:p>
-            <w:pPr>
-              <w:rPr>
-                <w:rFonts w:ascii="Consolas" w:hAnsi="Consolas" w:cs="Consolas"/>
-                <w:sz w:val="16"/>
-                <w:szCs w:val="16"/>
-                <w:lang w:val="en-US"/>
-              </w:rPr>
-            </w:pPr>
-            <w:r>
-              <w:rPr>
-                <w:rFonts w:ascii="Consolas" w:hAnsi="Consolas" w:cs="Consolas"/>
-                <w:sz w:val="16"/>
-                <w:szCs w:val="16"/>
-                <w:lang w:val="en-US"/>
-              </w:rPr>
-              <w:tab/>
-            </w:r>
-            <w:r>
-              <w:rPr>
-                <w:rFonts w:ascii="Consolas" w:hAnsi="Consolas" w:cs="Consolas"/>
-                <w:sz w:val="16"/>
-                <w:szCs w:val="16"/>
-                <w:lang w:val="en-US"/>
-              </w:rPr>
-              <w:tab/>
-            </w:r>
-            <w:r>
-              <w:rPr>
-                <w:rFonts w:ascii="Consolas" w:hAnsi="Consolas" w:cs="Consolas"/>
-                <w:sz w:val="16"/>
-                <w:szCs w:val="16"/>
-                <w:lang w:val="en-US"/>
-              </w:rPr>
-              <w:tab/>
-            </w:r>
-            <w:r>
-              <w:rPr>
-                <w:rFonts w:ascii="Consolas" w:hAnsi="Consolas" w:cs="Consolas"/>
-                <w:sz w:val="16"/>
-                <w:szCs w:val="16"/>
-                <w:lang w:val="en-US"/>
-              </w:rPr>
-              <w:tab/>
-            </w:r>
-            <w:r>
-              <w:rPr>
-                <w:rFonts w:ascii="Consolas" w:hAnsi="Consolas" w:cs="Consolas"/>
-                <w:sz w:val="16"/>
-                <w:szCs w:val="16"/>
-                <w:lang w:val="en-US"/>
-              </w:rPr>
-              <w:tab/>
-            </w:r>
-            <w:r>
-              <w:rPr>
-                <w:rFonts w:ascii="Consolas" w:hAnsi="Consolas" w:cs="Consolas"/>
-                <w:sz w:val="16"/>
-                <w:szCs w:val="16"/>
-                <w:lang w:val="en-US"/>
-              </w:rPr>
-              <w:tab/>
-            </w:r>
-            <w:r>
-              <w:rPr>
-                <w:rFonts w:ascii="Consolas" w:hAnsi="Consolas" w:cs="Consolas"/>
-                <w:sz w:val="16"/>
-                <w:szCs w:val="16"/>
-                <w:lang w:val="en-US"/>
-              </w:rPr>
-              <w:tab/>
-              <w:t>if (dns2IpPortMap.find(dnsName) != dns2IpPortMap.end())</w:t>
-            </w:r>
-          </w:p>
-          <w:p>
-            <w:pPr>
-              <w:rPr>
-                <w:rFonts w:ascii="Consolas" w:hAnsi="Consolas" w:cs="Consolas"/>
-                <w:sz w:val="16"/>
-                <w:szCs w:val="16"/>
-                <w:lang w:val="en-US"/>
-              </w:rPr>
-            </w:pPr>
-            <w:r>
-              <w:rPr>
-                <w:rFonts w:ascii="Consolas" w:hAnsi="Consolas" w:cs="Consolas"/>
-                <w:sz w:val="16"/>
-                <w:szCs w:val="16"/>
-                <w:lang w:val="en-US"/>
-              </w:rPr>
-              <w:tab/>
-            </w:r>
-            <w:r>
-              <w:rPr>
-                <w:rFonts w:ascii="Consolas" w:hAnsi="Consolas" w:cs="Consolas"/>
-                <w:sz w:val="16"/>
-                <w:szCs w:val="16"/>
-                <w:lang w:val="en-US"/>
-              </w:rPr>
-              <w:tab/>
-            </w:r>
-            <w:r>
-              <w:rPr>
-                <w:rFonts w:ascii="Consolas" w:hAnsi="Consolas" w:cs="Consolas"/>
-                <w:sz w:val="16"/>
-                <w:szCs w:val="16"/>
-                <w:lang w:val="en-US"/>
-              </w:rPr>
-              <w:tab/>
-            </w:r>
-            <w:r>
-              <w:rPr>
-                <w:rFonts w:ascii="Consolas" w:hAnsi="Consolas" w:cs="Consolas"/>
-                <w:sz w:val="16"/>
-                <w:szCs w:val="16"/>
-                <w:lang w:val="en-US"/>
-              </w:rPr>
-              <w:tab/>
-            </w:r>
-            <w:r>
-              <w:rPr>
-                <w:rFonts w:ascii="Consolas" w:hAnsi="Consolas" w:cs="Consolas"/>
-                <w:sz w:val="16"/>
-                <w:szCs w:val="16"/>
-                <w:lang w:val="en-US"/>
-              </w:rPr>
-              <w:tab/>
-            </w:r>
-            <w:r>
-              <w:rPr>
-                <w:rFonts w:ascii="Consolas" w:hAnsi="Consolas" w:cs="Consolas"/>
-                <w:sz w:val="16"/>
-                <w:szCs w:val="16"/>
-                <w:lang w:val="en-US"/>
-              </w:rPr>
-              <w:tab/>
-            </w:r>
-            <w:r>
-              <w:rPr>
-                <w:rFonts w:ascii="Consolas" w:hAnsi="Consolas" w:cs="Consolas"/>
-                <w:sz w:val="16"/>
-                <w:szCs w:val="16"/>
-                <w:lang w:val="en-US"/>
-              </w:rPr>
-              <w:tab/>
-              <w:t>this -&gt; dns2IpPortMap[dnsName] = ipPortTemp;</w:t>
-            </w:r>
-          </w:p>
-          <w:p>
-            <w:pPr>
-              <w:rPr>
-                <w:rFonts w:ascii="Consolas" w:hAnsi="Consolas" w:cs="Consolas"/>
-                <w:sz w:val="16"/>
-                <w:szCs w:val="16"/>
-                <w:lang w:val="en-US"/>
-              </w:rPr>
-            </w:pPr>
-            <w:r>
-              <w:rPr>
-                <w:rFonts w:ascii="Consolas" w:hAnsi="Consolas" w:cs="Consolas"/>
-                <w:sz w:val="16"/>
-                <w:szCs w:val="16"/>
-                <w:lang w:val="en-US"/>
-              </w:rPr>
-              <w:tab/>
-            </w:r>
-            <w:r>
-              <w:rPr>
-                <w:rFonts w:ascii="Consolas" w:hAnsi="Consolas" w:cs="Consolas"/>
-                <w:sz w:val="16"/>
-                <w:szCs w:val="16"/>
-                <w:lang w:val="en-US"/>
-              </w:rPr>
-              <w:tab/>
-            </w:r>
-            <w:r>
-              <w:rPr>
-                <w:rFonts w:ascii="Consolas" w:hAnsi="Consolas" w:cs="Consolas"/>
-                <w:sz w:val="16"/>
-                <w:szCs w:val="16"/>
-                <w:lang w:val="en-US"/>
-              </w:rPr>
-              <w:tab/>
-            </w:r>
-            <w:r>
-              <w:rPr>
-                <w:rFonts w:ascii="Consolas" w:hAnsi="Consolas" w:cs="Consolas"/>
-                <w:sz w:val="16"/>
-                <w:szCs w:val="16"/>
-                <w:lang w:val="en-US"/>
-              </w:rPr>
-              <w:tab/>
-            </w:r>
-            <w:r>
-              <w:rPr>
-                <w:rFonts w:ascii="Consolas" w:hAnsi="Consolas" w:cs="Consolas"/>
-                <w:sz w:val="16"/>
-                <w:szCs w:val="16"/>
-                <w:lang w:val="en-US"/>
-              </w:rPr>
-              <w:tab/>
-            </w:r>
-            <w:r>
-              <w:rPr>
-                <w:rFonts w:ascii="Consolas" w:hAnsi="Consolas" w:cs="Consolas"/>
-                <w:sz w:val="16"/>
-                <w:szCs w:val="16"/>
-                <w:lang w:val="en-US"/>
-              </w:rPr>
-              <w:tab/>
-              <w:t xml:space="preserve">//si no existe --&gt;añade </w:t>
-            </w:r>
-          </w:p>
-          <w:p>
-            <w:pPr>
-              <w:rPr>
-                <w:rFonts w:ascii="Consolas" w:hAnsi="Consolas" w:cs="Consolas"/>
-                <w:sz w:val="16"/>
-                <w:szCs w:val="16"/>
-                <w:lang w:val="en-US"/>
-              </w:rPr>
-            </w:pPr>
-            <w:r>
-              <w:rPr>
-                <w:rFonts w:ascii="Consolas" w:hAnsi="Consolas" w:cs="Consolas"/>
-                <w:sz w:val="16"/>
-                <w:szCs w:val="16"/>
-                <w:lang w:val="en-US"/>
-              </w:rPr>
-              <w:tab/>
-            </w:r>
-            <w:r>
-              <w:rPr>
-                <w:rFonts w:ascii="Consolas" w:hAnsi="Consolas" w:cs="Consolas"/>
-                <w:sz w:val="16"/>
-                <w:szCs w:val="16"/>
-                <w:lang w:val="en-US"/>
-              </w:rPr>
-              <w:tab/>
-            </w:r>
-            <w:r>
-              <w:rPr>
-                <w:rFonts w:ascii="Consolas" w:hAnsi="Consolas" w:cs="Consolas"/>
-                <w:sz w:val="16"/>
-                <w:szCs w:val="16"/>
-                <w:lang w:val="en-US"/>
-              </w:rPr>
-              <w:tab/>
-            </w:r>
-            <w:r>
-              <w:rPr>
-                <w:rFonts w:ascii="Consolas" w:hAnsi="Consolas" w:cs="Consolas"/>
-                <w:sz w:val="16"/>
-                <w:szCs w:val="16"/>
-                <w:lang w:val="en-US"/>
-              </w:rPr>
-              <w:tab/>
-            </w:r>
-            <w:r>
-              <w:rPr>
-                <w:rFonts w:ascii="Consolas" w:hAnsi="Consolas" w:cs="Consolas"/>
-                <w:sz w:val="16"/>
-                <w:szCs w:val="16"/>
-                <w:lang w:val="en-US"/>
-              </w:rPr>
-              <w:tab/>
-            </w:r>
-            <w:r>
-              <w:rPr>
-                <w:rFonts w:ascii="Consolas" w:hAnsi="Consolas" w:cs="Consolas"/>
-                <w:sz w:val="16"/>
-                <w:szCs w:val="16"/>
-                <w:lang w:val="en-US"/>
-              </w:rPr>
-              <w:tab/>
-              <w:t xml:space="preserve">else </w:t>
-            </w:r>
-          </w:p>
-          <w:p>
-            <w:pPr>
-              <w:rPr>
-                <w:rFonts w:ascii="Consolas" w:hAnsi="Consolas" w:cs="Consolas"/>
-                <w:sz w:val="16"/>
-                <w:szCs w:val="16"/>
-                <w:lang w:val="en-US"/>
-              </w:rPr>
-            </w:pPr>
-            <w:r>
-              <w:rPr>
-                <w:rFonts w:ascii="Consolas" w:hAnsi="Consolas" w:cs="Consolas"/>
-                <w:sz w:val="16"/>
-                <w:szCs w:val="16"/>
-                <w:lang w:val="en-US"/>
-              </w:rPr>
-              <w:tab/>
-            </w:r>
-            <w:r>
-              <w:rPr>
-                <w:rFonts w:ascii="Consolas" w:hAnsi="Consolas" w:cs="Consolas"/>
-                <w:sz w:val="16"/>
-                <w:szCs w:val="16"/>
-                <w:lang w:val="en-US"/>
-              </w:rPr>
-              <w:tab/>
-            </w:r>
-            <w:r>
-              <w:rPr>
-                <w:rFonts w:ascii="Consolas" w:hAnsi="Consolas" w:cs="Consolas"/>
-                <w:sz w:val="16"/>
-                <w:szCs w:val="16"/>
-                <w:lang w:val="en-US"/>
-              </w:rPr>
-              <w:tab/>
-            </w:r>
-            <w:r>
-              <w:rPr>
-                <w:rFonts w:ascii="Consolas" w:hAnsi="Consolas" w:cs="Consolas"/>
-                <w:sz w:val="16"/>
-                <w:szCs w:val="16"/>
-                <w:lang w:val="en-US"/>
-              </w:rPr>
-              <w:tab/>
-            </w:r>
-            <w:r>
-              <w:rPr>
-                <w:rFonts w:ascii="Consolas" w:hAnsi="Consolas" w:cs="Consolas"/>
-                <w:sz w:val="16"/>
-                <w:szCs w:val="16"/>
-                <w:lang w:val="en-US"/>
-              </w:rPr>
-              <w:tab/>
-            </w:r>
-            <w:r>
-              <w:rPr>
-                <w:rFonts w:ascii="Consolas" w:hAnsi="Consolas" w:cs="Consolas"/>
-                <w:sz w:val="16"/>
-                <w:szCs w:val="16"/>
-                <w:lang w:val="en-US"/>
-              </w:rPr>
-              <w:tab/>
-            </w:r>
-            <w:r>
-              <w:rPr>
-                <w:rFonts w:ascii="Consolas" w:hAnsi="Consolas" w:cs="Consolas"/>
-                <w:sz w:val="16"/>
-                <w:szCs w:val="16"/>
-                <w:lang w:val="en-US"/>
-              </w:rPr>
-              <w:tab/>
-              <w:t xml:space="preserve">dns2IpPortMap.insert (dns2IpPortMap.begin(), pair&lt;string, string&gt;(dnsName,ipPortTemp)); </w:t>
+              <w:t xml:space="preserve">string&gt;(dnsName,ipPortTemp)); </w:t>
             </w:r>
           </w:p>
           <w:p>
@@ -22333,7 +21779,6 @@
         </w:rPr>
         <w:t xml:space="preserve">5‐ </w:t>
       </w:r>
-      <w:proofErr w:type="gramStart"/>
       <w:r>
         <w:rPr>
           <w:rFonts w:ascii="Calibri" w:hAnsi="Calibri" w:cs="Calibri"/>
@@ -22342,9 +21787,8 @@
           <w:szCs w:val="23"/>
           <w:lang w:val="en-US"/>
         </w:rPr>
-        <w:t>In</w:t>
+        <w:tab/>
       </w:r>
-      <w:proofErr w:type="gramEnd"/>
       <w:r>
         <w:rPr>
           <w:rFonts w:ascii="Calibri" w:hAnsi="Calibri" w:cs="Calibri"/>
@@ -22353,7 +21797,7 @@
           <w:szCs w:val="23"/>
           <w:lang w:val="en-US"/>
         </w:rPr>
-        <w:t xml:space="preserve"> the </w:t>
+        <w:t xml:space="preserve">In the </w:t>
       </w:r>
       <w:r>
         <w:rPr>
@@ -22375,72 +21819,8 @@
           <w:szCs w:val="23"/>
           <w:lang w:val="en-US"/>
         </w:rPr>
-        <w:t xml:space="preserve">program, we have modified the main in order to validate that the right </w:t>
+        <w:t>program, we have modified the main in order to validate that the right parameters are passed and check whether the NameServer has to be started with SQLite database or not.</w:t>
       </w:r>
-    </w:p>
-    <w:p>
-      <w:pPr>
-        <w:autoSpaceDE w:val="0"/>
-        <w:autoSpaceDN w:val="0"/>
-        <w:adjustRightInd w:val="0"/>
-        <w:spacing w:after="0" w:line="240" w:lineRule="auto"/>
-        <w:rPr>
-          <w:rFonts w:ascii="Calibri" w:hAnsi="Calibri" w:cs="Calibri"/>
-          <w:color w:val="000000"/>
-          <w:sz w:val="23"/>
-          <w:szCs w:val="23"/>
-          <w:lang w:val="en-US"/>
-        </w:rPr>
-      </w:pPr>
-      <w:proofErr w:type="gramStart"/>
-      <w:r>
-        <w:rPr>
-          <w:rFonts w:ascii="Calibri" w:hAnsi="Calibri" w:cs="Calibri"/>
-          <w:color w:val="000000"/>
-          <w:sz w:val="23"/>
-          <w:szCs w:val="23"/>
-          <w:lang w:val="en-US"/>
-        </w:rPr>
-        <w:t>parameters</w:t>
-      </w:r>
-      <w:proofErr w:type="gramEnd"/>
-      <w:r>
-        <w:rPr>
-          <w:rFonts w:ascii="Calibri" w:hAnsi="Calibri" w:cs="Calibri"/>
-          <w:color w:val="000000"/>
-          <w:sz w:val="23"/>
-          <w:szCs w:val="23"/>
-          <w:lang w:val="en-US"/>
-        </w:rPr>
-        <w:t xml:space="preserve"> are passed and check whether the NameServer has to be started with </w:t>
-      </w:r>
-    </w:p>
-    <w:p>
-      <w:pPr>
-        <w:autoSpaceDE w:val="0"/>
-        <w:autoSpaceDN w:val="0"/>
-        <w:adjustRightInd w:val="0"/>
-        <w:spacing w:after="0" w:line="240" w:lineRule="auto"/>
-        <w:rPr>
-          <w:rFonts w:ascii="Calibri" w:hAnsi="Calibri" w:cs="Calibri"/>
-          <w:color w:val="000000"/>
-          <w:sz w:val="23"/>
-          <w:szCs w:val="23"/>
-          <w:lang w:val="en-US"/>
-        </w:rPr>
-      </w:pPr>
-      <w:proofErr w:type="gramStart"/>
-      <w:r>
-        <w:rPr>
-          <w:rFonts w:ascii="Calibri" w:hAnsi="Calibri" w:cs="Calibri"/>
-          <w:color w:val="000000"/>
-          <w:sz w:val="23"/>
-          <w:szCs w:val="23"/>
-          <w:lang w:val="en-US"/>
-        </w:rPr>
-        <w:t>SQLite database or not.</w:t>
-      </w:r>
-      <w:proofErr w:type="gramEnd"/>
     </w:p>
     <w:p>
       <w:pPr>
@@ -23032,6 +22412,7 @@
         <w:autoSpaceDN w:val="0"/>
         <w:adjustRightInd w:val="0"/>
         <w:spacing w:after="0" w:line="240" w:lineRule="auto"/>
+        <w:ind w:firstLine="480"/>
         <w:rPr>
           <w:rFonts w:ascii="Calibri" w:hAnsi="Calibri" w:cs="Calibri"/>
           <w:color w:val="000000"/>
@@ -23048,23 +22429,19 @@
           <w:szCs w:val="23"/>
           <w:lang w:val="en-US"/>
         </w:rPr>
-        <w:t xml:space="preserve">With the ultimate modification of this first part, the DNS server will be able to </w:t>
+        <w:t xml:space="preserve">With the ultimate modification of this first part, the DNS server will be able to delegate resolutions to other hierarchies not related to the specific domain. </w:t>
       </w:r>
-    </w:p>
-    <w:p>
-      <w:pPr>
-        <w:autoSpaceDE w:val="0"/>
-        <w:autoSpaceDN w:val="0"/>
-        <w:adjustRightInd w:val="0"/>
-        <w:spacing w:after="0" w:line="240" w:lineRule="auto"/>
+      <w:r>
         <w:rPr>
           <w:rFonts w:ascii="Calibri" w:hAnsi="Calibri" w:cs="Calibri"/>
           <w:color w:val="000000"/>
           <w:sz w:val="23"/>
           <w:szCs w:val="23"/>
         </w:rPr>
-      </w:pPr>
-      <w:proofErr w:type="gramStart"/>
+        <w:t xml:space="preserve">We obtain </w:t>
+      </w:r>
+      <w:bookmarkStart w:id="0" w:name="_GoBack"/>
+      <w:bookmarkEnd w:id="0"/>
       <w:r>
         <w:rPr>
           <w:rFonts w:ascii="Calibri" w:hAnsi="Calibri" w:cs="Calibri"/>
@@ -23073,64 +22450,7 @@
           <w:szCs w:val="23"/>
           <w:lang w:val="en-US"/>
         </w:rPr>
-        <w:t>delegate</w:t>
-      </w:r>
-      <w:proofErr w:type="gramEnd"/>
-      <w:r>
-        <w:rPr>
-          <w:rFonts w:ascii="Calibri" w:hAnsi="Calibri" w:cs="Calibri"/>
-          <w:color w:val="000000"/>
-          <w:sz w:val="23"/>
-          <w:szCs w:val="23"/>
-          <w:lang w:val="en-US"/>
-        </w:rPr>
-        <w:t xml:space="preserve"> resolutions to other hierarchies not related to the specific domain. </w:t>
-      </w:r>
-      <w:r>
-        <w:rPr>
-          <w:rFonts w:ascii="Calibri" w:hAnsi="Calibri" w:cs="Calibri"/>
-          <w:color w:val="000000"/>
-          <w:sz w:val="23"/>
-          <w:szCs w:val="23"/>
-        </w:rPr>
-        <w:t xml:space="preserve">We obtain </w:t>
-      </w:r>
-    </w:p>
-    <w:p>
-      <w:pPr>
-        <w:autoSpaceDE w:val="0"/>
-        <w:autoSpaceDN w:val="0"/>
-        <w:adjustRightInd w:val="0"/>
-        <w:spacing w:after="0" w:line="240" w:lineRule="auto"/>
-        <w:rPr>
-          <w:rFonts w:ascii="Calibri" w:hAnsi="Calibri" w:cs="Calibri"/>
-          <w:color w:val="000000"/>
-          <w:sz w:val="23"/>
-          <w:szCs w:val="23"/>
-          <w:lang w:val="en-US"/>
-        </w:rPr>
-      </w:pPr>
-      <w:proofErr w:type="gramStart"/>
-      <w:r>
-        <w:rPr>
-          <w:rFonts w:ascii="Calibri" w:hAnsi="Calibri" w:cs="Calibri"/>
-          <w:color w:val="000000"/>
-          <w:sz w:val="23"/>
-          <w:szCs w:val="23"/>
-          <w:lang w:val="en-US"/>
-        </w:rPr>
-        <w:t>this</w:t>
-      </w:r>
-      <w:proofErr w:type="gramEnd"/>
-      <w:r>
-        <w:rPr>
-          <w:rFonts w:ascii="Calibri" w:hAnsi="Calibri" w:cs="Calibri"/>
-          <w:color w:val="000000"/>
-          <w:sz w:val="23"/>
-          <w:szCs w:val="23"/>
-          <w:lang w:val="en-US"/>
-        </w:rPr>
-        <w:t xml:space="preserve"> end using a multicast communication. Let us investigate, step by step, the changes </w:t>
+        <w:t xml:space="preserve">this end using a multicast communication. Let us investigate, step by step, the changes </w:t>
       </w:r>
     </w:p>
     <w:p>
@@ -23586,6 +22906,7 @@
                 <w:szCs w:val="16"/>
                 <w:lang w:val="en-US"/>
               </w:rPr>
+              <w:lastRenderedPageBreak/>
               <w:tab/>
             </w:r>
             <w:r>
@@ -24903,7 +24224,6 @@
           <w:szCs w:val="23"/>
           <w:lang w:val="en-US"/>
         </w:rPr>
-        <w:lastRenderedPageBreak/>
         <w:t>In the mdns_manage_</w:t>
       </w:r>
       <w:proofErr w:type="gramStart"/>
@@ -25164,6 +24484,7 @@
                 <w:szCs w:val="16"/>
                 <w:lang w:val="en-US"/>
               </w:rPr>
+              <w:lastRenderedPageBreak/>
               <w:tab/>
             </w:r>
             <w:r>
@@ -25745,7 +25066,6 @@
           <w:rFonts w:asciiTheme="majorHAnsi" w:hAnsiTheme="majorHAnsi"/>
           <w:lang w:val="en-US"/>
         </w:rPr>
-        <w:lastRenderedPageBreak/>
         <w:t>The dictionary already mentioned is only created in the listener for performance reasons, and then given to all the translation threads as parameter on their creation.</w:t>
       </w:r>
     </w:p>
@@ -25895,6 +25215,7 @@
                 <w:szCs w:val="16"/>
                 <w:lang w:val="en-US"/>
               </w:rPr>
+              <w:lastRenderedPageBreak/>
               <w:t>#include &lt;string&gt;</w:t>
             </w:r>
           </w:p>
@@ -27784,7 +27105,6 @@
           <w:rFonts w:asciiTheme="majorHAnsi" w:hAnsiTheme="majorHAnsi"/>
           <w:lang w:val="en-US"/>
         </w:rPr>
-        <w:lastRenderedPageBreak/>
         <w:t>File: dns</w:t>
       </w:r>
       <w:r>
@@ -27983,6 +27303,7 @@
                 <w:szCs w:val="16"/>
                 <w:lang w:val="en-US"/>
               </w:rPr>
+              <w:lastRenderedPageBreak/>
               <w:t>#include "Thread.h"</w:t>
             </w:r>
           </w:p>
